--- a/PAUA/16 GUIAS DE USUARIOS/V2/INTRODUCCIÓN A LA PLATAFORMA LOGIN.docx
+++ b/PAUA/16 GUIAS DE USUARIOS/V2/INTRODUCCIÓN A LA PLATAFORMA LOGIN.docx
@@ -250,7 +250,7 @@
         <mc:AlternateContent>
           <mc:Choice Requires="wps">
             <w:drawing>
-              <wp:anchor distT="0" distB="0" distL="114300" distR="114300" simplePos="0" relativeHeight="251894784" behindDoc="0" locked="0" layoutInCell="1" allowOverlap="1" wp14:anchorId="0D3F0B5B" wp14:editId="1C5648F2">
+              <wp:anchor distT="0" distB="0" distL="114300" distR="114300" simplePos="0" relativeHeight="251894784" behindDoc="0" locked="0" layoutInCell="1" allowOverlap="1" wp14:anchorId="0D3F0B5B" wp14:editId="591CC06A">
                 <wp:simplePos x="0" y="0"/>
                 <wp:positionH relativeFrom="margin">
                   <wp:posOffset>-890012</wp:posOffset>
@@ -275,6 +275,9 @@
                         <a:prstGeom prst="rect">
                           <a:avLst/>
                         </a:prstGeom>
+                        <a:solidFill>
+                          <a:schemeClr val="bg2"/>
+                        </a:solidFill>
                         <a:ln/>
                       </wps:spPr>
                       <wps:style>
@@ -310,7 +313,7 @@
                               <w:jc w:val="center"/>
                               <w:rPr>
                                 <w:rFonts w:ascii="Arial" w:hAnsi="Arial" w:cs="Arial"/>
-                                <w:b/>
+                                <w:color w:val="000000" w:themeColor="text1"/>
                                 <w:sz w:val="36"/>
                                 <w:szCs w:val="36"/>
                                 <w:lang w:val="es-MX"/>
@@ -319,7 +322,7 @@
                             <w:r>
                               <w:rPr>
                                 <w:rFonts w:ascii="Arial" w:hAnsi="Arial" w:cs="Arial"/>
-                                <w:b/>
+                                <w:color w:val="000000" w:themeColor="text1"/>
                                 <w:sz w:val="36"/>
                                 <w:szCs w:val="36"/>
                                 <w:lang w:val="es-MX"/>
@@ -329,7 +332,7 @@
                             <w:r>
                               <w:rPr>
                                 <w:rFonts w:ascii="Arial" w:hAnsi="Arial" w:cs="Arial"/>
-                                <w:b/>
+                                <w:color w:val="000000" w:themeColor="text1"/>
                                 <w:sz w:val="36"/>
                                 <w:szCs w:val="36"/>
                                 <w:lang w:val="es-MX"/>
@@ -339,7 +342,7 @@
                             <w:r>
                               <w:rPr>
                                 <w:rFonts w:ascii="Arial" w:hAnsi="Arial" w:cs="Arial"/>
-                                <w:b/>
+                                <w:color w:val="000000" w:themeColor="text1"/>
                                 <w:sz w:val="36"/>
                                 <w:szCs w:val="36"/>
                                 <w:lang w:val="es-MX"/>
@@ -349,7 +352,7 @@
                             <w:r>
                               <w:rPr>
                                 <w:rFonts w:ascii="Arial" w:hAnsi="Arial" w:cs="Arial"/>
-                                <w:b/>
+                                <w:color w:val="000000" w:themeColor="text1"/>
                                 <w:sz w:val="36"/>
                                 <w:szCs w:val="36"/>
                                 <w:lang w:val="es-MX"/>
@@ -359,7 +362,7 @@
                             <w:r>
                               <w:rPr>
                                 <w:rFonts w:ascii="Arial" w:hAnsi="Arial" w:cs="Arial"/>
-                                <w:b/>
+                                <w:color w:val="000000" w:themeColor="text1"/>
                                 <w:sz w:val="36"/>
                                 <w:szCs w:val="36"/>
                                 <w:lang w:val="es-MX"/>
@@ -401,10 +404,7 @@
           </mc:Choice>
           <mc:Fallback>
             <w:pict>
-              <v:rect w14:anchorId="0D3F0B5B" id="Rectángulo 4" o:spid="_x0000_s1026" style="position:absolute;margin-left:-70.1pt;margin-top:17.7pt;width:579.3pt;height:101.25pt;z-index:251894784;visibility:visible;mso-wrap-style:square;mso-width-percent:0;mso-height-percent:0;mso-wrap-distance-left:9pt;mso-wrap-distance-top:0;mso-wrap-distance-right:9pt;mso-wrap-distance-bottom:0;mso-position-horizontal:absolute;mso-position-horizontal-relative:margin;mso-position-vertical:absolute;mso-position-vertical-relative:text;mso-width-percent:0;mso-height-percent:0;mso-width-relative:margin;mso-height-relative:margin;v-text-anchor:middle" o:gfxdata="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" fillcolor="#aaa [3030]" stroked="f">
-                <v:fill color2="#a3a3a3 [3174]" rotate="t" colors="0 #afafaf;.5 #a5a5a5;1 #929292" focus="100%" type="gradient">
-                  <o:fill v:ext="view" type="gradientUnscaled"/>
-                </v:fill>
+              <v:rect w14:anchorId="0D3F0B5B" id="Rectángulo 4" o:spid="_x0000_s1026" style="position:absolute;margin-left:-70.1pt;margin-top:17.7pt;width:579.3pt;height:101.25pt;z-index:251894784;visibility:visible;mso-wrap-style:square;mso-width-percent:0;mso-height-percent:0;mso-wrap-distance-left:9pt;mso-wrap-distance-top:0;mso-wrap-distance-right:9pt;mso-wrap-distance-bottom:0;mso-position-horizontal:absolute;mso-position-horizontal-relative:margin;mso-position-vertical:absolute;mso-position-vertical-relative:text;mso-width-percent:0;mso-height-percent:0;mso-width-relative:margin;mso-height-relative:margin;v-text-anchor:middle" o:gfxdata="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" fillcolor="#e7e6e6 [3214]" stroked="f">
                 <v:shadow on="t" color="black" opacity="41287f" offset="0,1.5pt"/>
                 <v:textbox>
                   <w:txbxContent>
@@ -425,7 +425,7 @@
                         <w:jc w:val="center"/>
                         <w:rPr>
                           <w:rFonts w:ascii="Arial" w:hAnsi="Arial" w:cs="Arial"/>
-                          <w:b/>
+                          <w:color w:val="000000" w:themeColor="text1"/>
                           <w:sz w:val="36"/>
                           <w:szCs w:val="36"/>
                           <w:lang w:val="es-MX"/>
@@ -434,7 +434,7 @@
                       <w:r>
                         <w:rPr>
                           <w:rFonts w:ascii="Arial" w:hAnsi="Arial" w:cs="Arial"/>
-                          <w:b/>
+                          <w:color w:val="000000" w:themeColor="text1"/>
                           <w:sz w:val="36"/>
                           <w:szCs w:val="36"/>
                           <w:lang w:val="es-MX"/>
@@ -444,7 +444,7 @@
                       <w:r>
                         <w:rPr>
                           <w:rFonts w:ascii="Arial" w:hAnsi="Arial" w:cs="Arial"/>
-                          <w:b/>
+                          <w:color w:val="000000" w:themeColor="text1"/>
                           <w:sz w:val="36"/>
                           <w:szCs w:val="36"/>
                           <w:lang w:val="es-MX"/>
@@ -454,7 +454,7 @@
                       <w:r>
                         <w:rPr>
                           <w:rFonts w:ascii="Arial" w:hAnsi="Arial" w:cs="Arial"/>
-                          <w:b/>
+                          <w:color w:val="000000" w:themeColor="text1"/>
                           <w:sz w:val="36"/>
                           <w:szCs w:val="36"/>
                           <w:lang w:val="es-MX"/>
@@ -464,7 +464,7 @@
                       <w:r>
                         <w:rPr>
                           <w:rFonts w:ascii="Arial" w:hAnsi="Arial" w:cs="Arial"/>
-                          <w:b/>
+                          <w:color w:val="000000" w:themeColor="text1"/>
                           <w:sz w:val="36"/>
                           <w:szCs w:val="36"/>
                           <w:lang w:val="es-MX"/>
@@ -474,7 +474,7 @@
                       <w:r>
                         <w:rPr>
                           <w:rFonts w:ascii="Arial" w:hAnsi="Arial" w:cs="Arial"/>
-                          <w:b/>
+                          <w:color w:val="000000" w:themeColor="text1"/>
                           <w:sz w:val="36"/>
                           <w:szCs w:val="36"/>
                           <w:lang w:val="es-MX"/>
@@ -574,47 +574,88 @@
         <w:jc w:val="center"/>
         <w:rPr>
           <w:rFonts w:ascii="Arial" w:hAnsi="Arial" w:cs="Arial"/>
-          <w:b/>
           <w:sz w:val="36"/>
           <w:szCs w:val="36"/>
         </w:rPr>
       </w:pPr>
       <w:r>
+        <w:rPr>
+          <w:rFonts w:ascii="Arial" w:hAnsi="Arial" w:cs="Arial"/>
+          <w:sz w:val="36"/>
+          <w:szCs w:val="36"/>
+        </w:rPr>
+        <w:t>MODULO “</w:t>
+      </w:r>
+      <w:r>
+        <w:rPr>
+          <w:rFonts w:ascii="Arial" w:hAnsi="Arial" w:cs="Arial"/>
+          <w:sz w:val="36"/>
+          <w:szCs w:val="36"/>
+        </w:rPr>
+        <w:t>INTRODUCCIÓN A LA PLATAFORMA</w:t>
+      </w:r>
+      <w:r>
+        <w:rPr>
+          <w:rFonts w:ascii="Arial" w:hAnsi="Arial" w:cs="Arial"/>
+          <w:sz w:val="36"/>
+          <w:szCs w:val="36"/>
+        </w:rPr>
+        <w:t>”</w:t>
+      </w:r>
+      <w:r>
+        <w:rPr>
+          <w:rFonts w:ascii="Arial" w:hAnsi="Arial" w:cs="Arial"/>
+          <w:sz w:val="36"/>
+          <w:szCs w:val="36"/>
+        </w:rPr>
+        <w:t xml:space="preserve"> </w:t>
+      </w:r>
+    </w:p>
+    <w:p>
+      <w:pPr>
+        <w:spacing w:line="276" w:lineRule="auto"/>
+        <w:jc w:val="center"/>
         <w:rPr>
           <w:rFonts w:ascii="Arial" w:hAnsi="Arial" w:cs="Arial"/>
           <w:b/>
           <w:sz w:val="36"/>
           <w:szCs w:val="36"/>
         </w:rPr>
-        <w:t>MODULO “</w:t>
-      </w:r>
-      <w:r>
+      </w:pPr>
+    </w:p>
+    <w:p>
+      <w:pPr>
+        <w:spacing w:line="276" w:lineRule="auto"/>
+        <w:jc w:val="center"/>
         <w:rPr>
           <w:rFonts w:ascii="Arial" w:hAnsi="Arial" w:cs="Arial"/>
           <w:b/>
           <w:sz w:val="36"/>
           <w:szCs w:val="36"/>
         </w:rPr>
-        <w:t>INTRODUCCIÓN A LA PLATAFORMA</w:t>
-      </w:r>
-      <w:r>
+      </w:pPr>
+    </w:p>
+    <w:p>
+      <w:pPr>
+        <w:spacing w:line="276" w:lineRule="auto"/>
         <w:rPr>
           <w:rFonts w:ascii="Arial" w:hAnsi="Arial" w:cs="Arial"/>
           <w:b/>
           <w:sz w:val="36"/>
           <w:szCs w:val="36"/>
         </w:rPr>
-        <w:t>”</w:t>
-      </w:r>
-      <w:r>
+      </w:pPr>
+    </w:p>
+    <w:p>
+      <w:pPr>
+        <w:spacing w:line="276" w:lineRule="auto"/>
         <w:rPr>
           <w:rFonts w:ascii="Arial" w:hAnsi="Arial" w:cs="Arial"/>
           <w:b/>
           <w:sz w:val="36"/>
           <w:szCs w:val="36"/>
         </w:rPr>
-        <w:t xml:space="preserve"> </w:t>
-      </w:r>
+      </w:pPr>
     </w:p>
     <w:p>
       <w:pPr>
@@ -631,6 +672,54 @@
     <w:p>
       <w:pPr>
         <w:spacing w:line="276" w:lineRule="auto"/>
+        <w:ind w:left="-284" w:right="-234"/>
+        <w:jc w:val="center"/>
+        <w:rPr>
+          <w:rFonts w:ascii="Arial" w:hAnsi="Arial" w:cs="Arial"/>
+          <w:sz w:val="24"/>
+          <w:szCs w:val="24"/>
+        </w:rPr>
+      </w:pPr>
+      <w:r>
+        <w:rPr>
+          <w:rFonts w:ascii="Arial" w:hAnsi="Arial" w:cs="Arial"/>
+          <w:sz w:val="24"/>
+          <w:szCs w:val="24"/>
+        </w:rPr>
+        <w:t>Secretaria de Finanzas</w:t>
+      </w:r>
+      <w:r>
+        <w:rPr>
+          <w:rFonts w:ascii="Arial" w:hAnsi="Arial" w:cs="Arial"/>
+          <w:sz w:val="24"/>
+          <w:szCs w:val="24"/>
+        </w:rPr>
+        <w:t xml:space="preserve"> y Tesorería General del Estado</w:t>
+      </w:r>
+    </w:p>
+    <w:p>
+      <w:pPr>
+        <w:spacing w:line="276" w:lineRule="auto"/>
+        <w:ind w:left="-284" w:right="-234"/>
+        <w:jc w:val="center"/>
+        <w:rPr>
+          <w:rFonts w:ascii="Arial" w:hAnsi="Arial" w:cs="Arial"/>
+          <w:sz w:val="24"/>
+          <w:szCs w:val="24"/>
+        </w:rPr>
+      </w:pPr>
+      <w:r>
+        <w:rPr>
+          <w:rFonts w:ascii="Arial" w:hAnsi="Arial" w:cs="Arial"/>
+          <w:sz w:val="24"/>
+          <w:szCs w:val="24"/>
+        </w:rPr>
+        <w:t>Gobierno del Estado de Nuevo León</w:t>
+      </w:r>
+    </w:p>
+    <w:p>
+      <w:pPr>
+        <w:spacing w:line="276" w:lineRule="auto"/>
         <w:jc w:val="center"/>
         <w:rPr>
           <w:rFonts w:ascii="Arial" w:hAnsi="Arial" w:cs="Arial"/>
@@ -643,11 +732,9 @@
     <w:p>
       <w:pPr>
         <w:spacing w:line="276" w:lineRule="auto"/>
+        <w:jc w:val="center"/>
         <w:rPr>
           <w:rFonts w:ascii="Arial" w:hAnsi="Arial" w:cs="Arial"/>
-          <w:b/>
-          <w:sz w:val="36"/>
-          <w:szCs w:val="36"/>
         </w:rPr>
       </w:pPr>
     </w:p>
@@ -657,9 +744,6 @@
         <w:jc w:val="center"/>
         <w:rPr>
           <w:rFonts w:ascii="Arial" w:hAnsi="Arial" w:cs="Arial"/>
-          <w:b/>
-          <w:sz w:val="36"/>
-          <w:szCs w:val="36"/>
         </w:rPr>
       </w:pPr>
       <w:r>
@@ -668,180 +752,22 @@
           <w:noProof/>
           <w:lang w:val="es-MX" w:eastAsia="es-MX"/>
         </w:rPr>
-        <w:drawing>
-          <wp:anchor distT="0" distB="0" distL="114300" distR="114300" simplePos="0" relativeHeight="251804672" behindDoc="0" locked="0" layoutInCell="1" allowOverlap="1" wp14:anchorId="0B7E066F" wp14:editId="34EC54E8">
-            <wp:simplePos x="0" y="0"/>
-            <wp:positionH relativeFrom="margin">
-              <wp:posOffset>2446493</wp:posOffset>
-            </wp:positionH>
-            <wp:positionV relativeFrom="paragraph">
-              <wp:posOffset>362585</wp:posOffset>
-            </wp:positionV>
-            <wp:extent cx="642483" cy="764468"/>
-            <wp:effectExtent l="0" t="0" r="5715" b="0"/>
-            <wp:wrapNone/>
-            <wp:docPr id="1" name="Imagen 1"/>
-            <wp:cNvGraphicFramePr>
-              <a:graphicFrameLocks xmlns:a="http://schemas.openxmlformats.org/drawingml/2006/main" noChangeAspect="1"/>
-            </wp:cNvGraphicFramePr>
-            <a:graphic xmlns:a="http://schemas.openxmlformats.org/drawingml/2006/main">
-              <a:graphicData uri="http://schemas.openxmlformats.org/drawingml/2006/picture">
-                <pic:pic xmlns:pic="http://schemas.openxmlformats.org/drawingml/2006/picture">
-                  <pic:nvPicPr>
-                    <pic:cNvPr id="1" name=""/>
-                    <pic:cNvPicPr/>
-                  </pic:nvPicPr>
-                  <pic:blipFill>
-                    <a:blip r:embed="rId9" cstate="print">
-                      <a:extLst>
-                        <a:ext uri="{28A0092B-C50C-407E-A947-70E740481C1C}">
-                          <a14:useLocalDpi xmlns:a14="http://schemas.microsoft.com/office/drawing/2010/main" val="0"/>
-                        </a:ext>
-                      </a:extLst>
-                    </a:blip>
-                    <a:stretch>
-                      <a:fillRect/>
-                    </a:stretch>
-                  </pic:blipFill>
-                  <pic:spPr>
-                    <a:xfrm>
-                      <a:off x="0" y="0"/>
-                      <a:ext cx="642483" cy="764468"/>
-                    </a:xfrm>
-                    <a:prstGeom prst="rect">
-                      <a:avLst/>
-                    </a:prstGeom>
-                  </pic:spPr>
-                </pic:pic>
-              </a:graphicData>
-            </a:graphic>
-            <wp14:sizeRelH relativeFrom="page">
-              <wp14:pctWidth>0</wp14:pctWidth>
-            </wp14:sizeRelH>
-            <wp14:sizeRelV relativeFrom="page">
-              <wp14:pctHeight>0</wp14:pctHeight>
-            </wp14:sizeRelV>
-          </wp:anchor>
-        </w:drawing>
-      </w:r>
-    </w:p>
-    <w:p>
-      <w:pPr>
-        <w:spacing w:line="276" w:lineRule="auto"/>
-        <w:jc w:val="center"/>
-        <w:rPr>
-          <w:rFonts w:ascii="Arial" w:hAnsi="Arial" w:cs="Arial"/>
-          <w:b/>
-          <w:sz w:val="36"/>
-          <w:szCs w:val="36"/>
-        </w:rPr>
-      </w:pPr>
-    </w:p>
-    <w:p>
-      <w:pPr>
-        <w:spacing w:line="276" w:lineRule="auto"/>
-        <w:jc w:val="center"/>
-        <w:rPr>
-          <w:rFonts w:ascii="Arial" w:hAnsi="Arial" w:cs="Arial"/>
-          <w:b/>
-          <w:sz w:val="36"/>
-          <w:szCs w:val="36"/>
-        </w:rPr>
-      </w:pPr>
-    </w:p>
-    <w:p>
-      <w:pPr>
-        <w:spacing w:line="276" w:lineRule="auto"/>
-        <w:jc w:val="center"/>
-        <w:rPr>
-          <w:rFonts w:ascii="Arial" w:hAnsi="Arial" w:cs="Arial"/>
-          <w:b/>
-          <w:sz w:val="36"/>
-          <w:szCs w:val="36"/>
-          <w:u w:val="single"/>
-        </w:rPr>
-      </w:pPr>
-      <w:r>
-        <w:rPr>
-          <w:rFonts w:ascii="Arial" w:hAnsi="Arial" w:cs="Arial"/>
-          <w:b/>
-          <w:sz w:val="36"/>
-          <w:szCs w:val="36"/>
-        </w:rPr>
-        <w:t>2022-2023</w:t>
-      </w:r>
-    </w:p>
-    <w:p>
-      <w:pPr>
-        <w:spacing w:line="276" w:lineRule="auto"/>
-        <w:jc w:val="center"/>
-        <w:rPr>
-          <w:rFonts w:ascii="Arial" w:hAnsi="Arial" w:cs="Arial"/>
-          <w:b/>
-          <w:sz w:val="36"/>
-          <w:szCs w:val="36"/>
-        </w:rPr>
-      </w:pPr>
-      <w:r>
-        <w:rPr>
-          <w:rFonts w:ascii="Arial" w:hAnsi="Arial" w:cs="Arial"/>
-          <w:b/>
-          <w:sz w:val="36"/>
-          <w:szCs w:val="36"/>
-        </w:rPr>
-        <w:t>V.1.0</w:t>
-      </w:r>
-    </w:p>
-    <w:p>
-      <w:pPr>
-        <w:spacing w:line="276" w:lineRule="auto"/>
-        <w:jc w:val="center"/>
-        <w:rPr>
-          <w:rFonts w:ascii="Arial" w:hAnsi="Arial" w:cs="Arial"/>
-          <w:b/>
-          <w:sz w:val="36"/>
-          <w:szCs w:val="36"/>
-        </w:rPr>
-      </w:pPr>
-    </w:p>
-    <w:p>
-      <w:pPr>
-        <w:spacing w:line="276" w:lineRule="auto"/>
-        <w:jc w:val="center"/>
-        <w:rPr>
-          <w:rFonts w:ascii="Arial" w:hAnsi="Arial" w:cs="Arial"/>
-        </w:rPr>
-      </w:pPr>
-    </w:p>
-    <w:p>
-      <w:pPr>
-        <w:spacing w:line="276" w:lineRule="auto"/>
-        <w:jc w:val="center"/>
-        <w:rPr>
-          <w:rFonts w:ascii="Arial" w:hAnsi="Arial" w:cs="Arial"/>
-        </w:rPr>
-      </w:pPr>
-      <w:r>
-        <w:rPr>
-          <w:rFonts w:ascii="Arial" w:hAnsi="Arial" w:cs="Arial"/>
-          <w:noProof/>
-          <w:lang w:val="es-MX" w:eastAsia="es-MX"/>
-        </w:rPr>
+        <w:lastRenderedPageBreak/>
         <mc:AlternateContent>
           <mc:Choice Requires="wps">
             <w:drawing>
-              <wp:anchor distT="0" distB="0" distL="114300" distR="114300" simplePos="0" relativeHeight="251801600" behindDoc="0" locked="0" layoutInCell="1" allowOverlap="1" wp14:anchorId="63962291" wp14:editId="1C732D69">
+              <wp:anchor distT="0" distB="0" distL="114300" distR="114300" simplePos="0" relativeHeight="251950080" behindDoc="0" locked="0" layoutInCell="1" allowOverlap="1" wp14:anchorId="0092FB25" wp14:editId="2A34B5DC">
                 <wp:simplePos x="0" y="0"/>
                 <wp:positionH relativeFrom="margin">
                   <wp:align>center</wp:align>
                 </wp:positionH>
                 <wp:positionV relativeFrom="paragraph">
-                  <wp:posOffset>26139</wp:posOffset>
+                  <wp:posOffset>50800</wp:posOffset>
                 </wp:positionV>
-                <wp:extent cx="6780362" cy="267179"/>
-                <wp:effectExtent l="57150" t="38100" r="59055" b="76200"/>
+                <wp:extent cx="6213764" cy="267179"/>
+                <wp:effectExtent l="57150" t="38100" r="53975" b="76200"/>
                 <wp:wrapNone/>
-                <wp:docPr id="23" name="Rectángulo 23"/>
+                <wp:docPr id="40" name="Rectángulo 40"/>
                 <wp:cNvGraphicFramePr/>
                 <a:graphic xmlns:a="http://schemas.openxmlformats.org/drawingml/2006/main">
                   <a:graphicData uri="http://schemas.microsoft.com/office/word/2010/wordprocessingShape">
@@ -850,12 +776,25 @@
                       <wps:spPr>
                         <a:xfrm>
                           <a:off x="0" y="0"/>
-                          <a:ext cx="6780362" cy="267179"/>
+                          <a:ext cx="6213764" cy="267179"/>
                         </a:xfrm>
                         <a:prstGeom prst="rect">
                           <a:avLst/>
                         </a:prstGeom>
+                        <a:solidFill>
+                          <a:schemeClr val="bg1">
+                            <a:lumMod val="95000"/>
+                          </a:schemeClr>
+                        </a:solidFill>
                         <a:ln/>
+                        <a:effectLst>
+                          <a:outerShdw blurRad="57150" dist="19050" dir="5400000" algn="ctr" rotWithShape="0">
+                            <a:schemeClr val="bg1">
+                              <a:lumMod val="65000"/>
+                              <a:alpha val="63000"/>
+                            </a:schemeClr>
+                          </a:outerShdw>
+                        </a:effectLst>
                       </wps:spPr>
                       <wps:style>
                         <a:lnRef idx="0">
@@ -877,1046 +816,16 @@
                             <w:pPr>
                               <w:jc w:val="center"/>
                               <w:rPr>
-                                <w:b/>
+                                <w:rFonts w:ascii="Arial" w:hAnsi="Arial" w:cs="Arial"/>
+                                <w:color w:val="000000" w:themeColor="text1"/>
                                 <w:sz w:val="24"/>
                                 <w:lang w:val="es-MX"/>
                               </w:rPr>
                             </w:pPr>
                             <w:r>
                               <w:rPr>
-                                <w:b/>
-                                <w:sz w:val="24"/>
-                                <w:lang w:val="es-MX"/>
-                              </w:rPr>
-                              <w:t>Índice</w:t>
-                            </w:r>
-                          </w:p>
-                        </w:txbxContent>
-                      </wps:txbx>
-                      <wps:bodyPr rot="0" spcFirstLastPara="0" vertOverflow="overflow" horzOverflow="overflow" vert="horz" wrap="square" lIns="91440" tIns="45720" rIns="91440" bIns="45720" numCol="1" spcCol="0" rtlCol="0" fromWordArt="0" anchor="ctr" anchorCtr="0" forceAA="0" compatLnSpc="1">
-                        <a:prstTxWarp prst="textNoShape">
-                          <a:avLst/>
-                        </a:prstTxWarp>
-                        <a:noAutofit/>
-                      </wps:bodyPr>
-                    </wps:wsp>
-                  </a:graphicData>
-                </a:graphic>
-                <wp14:sizeRelH relativeFrom="margin">
-                  <wp14:pctWidth>0</wp14:pctWidth>
-                </wp14:sizeRelH>
-                <wp14:sizeRelV relativeFrom="margin">
-                  <wp14:pctHeight>0</wp14:pctHeight>
-                </wp14:sizeRelV>
-              </wp:anchor>
-            </w:drawing>
-          </mc:Choice>
-          <mc:Fallback>
-            <w:pict>
-              <v:rect w14:anchorId="63962291" id="Rectángulo 23" o:spid="_x0000_s1027" style="position:absolute;left:0;text-align:left;margin-left:0;margin-top:2.05pt;width:533.9pt;height:21.05pt;z-index:251801600;visibility:visible;mso-wrap-style:square;mso-width-percent:0;mso-height-percent:0;mso-wrap-distance-left:9pt;mso-wrap-distance-top:0;mso-wrap-distance-right:9pt;mso-wrap-distance-bottom:0;mso-position-horizontal:center;mso-position-horizontal-relative:margin;mso-position-vertical:absolute;mso-position-vertical-relative:text;mso-width-percent:0;mso-height-percent:0;mso-width-relative:margin;mso-height-relative:margin;v-text-anchor:middle" o:gfxdata="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" fillcolor="#aaa [3030]" stroked="f">
-                <v:fill color2="#a3a3a3 [3174]" rotate="t" colors="0 #afafaf;.5 #a5a5a5;1 #929292" focus="100%" type="gradient">
-                  <o:fill v:ext="view" type="gradientUnscaled"/>
-                </v:fill>
-                <v:shadow on="t" color="black" opacity="41287f" offset="0,1.5pt"/>
-                <v:textbox>
-                  <w:txbxContent>
-                    <w:p>
-                      <w:pPr>
-                        <w:jc w:val="center"/>
-                        <w:rPr>
-                          <w:b/>
-                          <w:sz w:val="24"/>
-                          <w:lang w:val="es-MX"/>
-                        </w:rPr>
-                      </w:pPr>
-                      <w:r>
-                        <w:rPr>
-                          <w:b/>
-                          <w:sz w:val="24"/>
-                          <w:lang w:val="es-MX"/>
-                        </w:rPr>
-                        <w:t>Índice</w:t>
-                      </w:r>
-                    </w:p>
-                  </w:txbxContent>
-                </v:textbox>
-                <w10:wrap anchorx="margin"/>
-              </v:rect>
-            </w:pict>
-          </mc:Fallback>
-        </mc:AlternateContent>
-      </w:r>
-    </w:p>
-    <w:p>
-      <w:pPr>
-        <w:spacing w:line="276" w:lineRule="auto"/>
-        <w:jc w:val="center"/>
-        <w:rPr>
-          <w:rFonts w:ascii="Arial" w:hAnsi="Arial" w:cs="Arial"/>
-        </w:rPr>
-      </w:pPr>
-    </w:p>
-    <w:p>
-      <w:pPr>
-        <w:spacing w:line="276" w:lineRule="auto"/>
-        <w:jc w:val="center"/>
-        <w:rPr>
-          <w:rFonts w:ascii="Arial" w:hAnsi="Arial" w:cs="Arial"/>
-        </w:rPr>
-      </w:pPr>
-    </w:p>
-    <w:sdt>
-      <w:sdtPr>
-        <w:rPr>
-          <w:rFonts w:ascii="Arial" w:eastAsiaTheme="minorHAnsi" w:hAnsi="Arial" w:cs="Arial"/>
-          <w:color w:val="auto"/>
-          <w:sz w:val="28"/>
-          <w:szCs w:val="28"/>
-          <w:lang w:val="es-ES" w:eastAsia="en-US"/>
-        </w:rPr>
-        <w:id w:val="-1883084182"/>
-        <w:docPartObj>
-          <w:docPartGallery w:val="Table of Contents"/>
-          <w:docPartUnique/>
-        </w:docPartObj>
-      </w:sdtPr>
-      <w:sdtEndPr>
-        <w:rPr>
-          <w:b/>
-          <w:bCs/>
-        </w:rPr>
-      </w:sdtEndPr>
-      <w:sdtContent>
-        <w:p>
-          <w:pPr>
-            <w:pStyle w:val="TtuloTDC"/>
-            <w:spacing w:line="276" w:lineRule="auto"/>
-            <w:rPr>
-              <w:rFonts w:ascii="Arial" w:hAnsi="Arial" w:cs="Arial"/>
-              <w:sz w:val="28"/>
-              <w:szCs w:val="28"/>
-            </w:rPr>
-          </w:pPr>
-          <w:r>
-            <w:rPr>
-              <w:rFonts w:ascii="Arial" w:hAnsi="Arial" w:cs="Arial"/>
-              <w:b/>
-              <w:sz w:val="28"/>
-              <w:szCs w:val="28"/>
-              <w:lang w:val="es-ES"/>
-            </w:rPr>
-            <w:t>Contenido</w:t>
-          </w:r>
-        </w:p>
-        <w:p>
-          <w:pPr>
-            <w:pStyle w:val="TDC1"/>
-            <w:rPr>
-              <w:rFonts w:eastAsiaTheme="minorEastAsia" w:cstheme="minorBidi"/>
-              <w:lang w:val="es-MX" w:eastAsia="es-MX"/>
-            </w:rPr>
-          </w:pPr>
-          <w:r>
-            <w:rPr>
-              <w:rFonts w:ascii="Arial" w:hAnsi="Arial"/>
-              <w:sz w:val="28"/>
-              <w:szCs w:val="28"/>
-            </w:rPr>
-            <w:fldChar w:fldCharType="begin"/>
-          </w:r>
-          <w:r>
-            <w:rPr>
-              <w:rFonts w:ascii="Arial" w:hAnsi="Arial"/>
-              <w:sz w:val="28"/>
-              <w:szCs w:val="28"/>
-            </w:rPr>
-            <w:instrText xml:space="preserve"> TOC \o "1-3" \h \z \u </w:instrText>
-          </w:r>
-          <w:r>
-            <w:rPr>
-              <w:rFonts w:ascii="Arial" w:hAnsi="Arial"/>
-              <w:sz w:val="28"/>
-              <w:szCs w:val="28"/>
-            </w:rPr>
-            <w:fldChar w:fldCharType="separate"/>
-          </w:r>
-          <w:hyperlink w:anchor="_Toc148475458" w:history="1">
-            <w:r>
-              <w:rPr>
-                <w:rStyle w:val="Hipervnculo"/>
-              </w:rPr>
-              <w:t>Objetivo</w:t>
-            </w:r>
-            <w:r>
-              <w:rPr>
-                <w:webHidden/>
-              </w:rPr>
-              <w:tab/>
-            </w:r>
-            <w:r>
-              <w:rPr>
-                <w:webHidden/>
-              </w:rPr>
-              <w:fldChar w:fldCharType="begin"/>
-            </w:r>
-            <w:r>
-              <w:rPr>
-                <w:webHidden/>
-              </w:rPr>
-              <w:instrText xml:space="preserve"> PAGEREF _Toc148475458 \h </w:instrText>
-            </w:r>
-            <w:r>
-              <w:rPr>
-                <w:webHidden/>
-              </w:rPr>
-            </w:r>
-            <w:r>
-              <w:rPr>
-                <w:webHidden/>
-              </w:rPr>
-              <w:fldChar w:fldCharType="separate"/>
-            </w:r>
-            <w:r>
-              <w:rPr>
-                <w:webHidden/>
-              </w:rPr>
-              <w:t>3</w:t>
-            </w:r>
-            <w:r>
-              <w:rPr>
-                <w:webHidden/>
-              </w:rPr>
-              <w:fldChar w:fldCharType="end"/>
-            </w:r>
-          </w:hyperlink>
-        </w:p>
-        <w:p>
-          <w:pPr>
-            <w:pStyle w:val="TDC1"/>
-            <w:rPr>
-              <w:rFonts w:eastAsiaTheme="minorEastAsia" w:cstheme="minorBidi"/>
-              <w:lang w:val="es-MX" w:eastAsia="es-MX"/>
-            </w:rPr>
-          </w:pPr>
-          <w:hyperlink w:anchor="_Toc148475459" w:history="1">
-            <w:r>
-              <w:rPr>
-                <w:rStyle w:val="Hipervnculo"/>
-              </w:rPr>
-              <w:t>Alcance</w:t>
-            </w:r>
-            <w:r>
-              <w:rPr>
-                <w:webHidden/>
-              </w:rPr>
-              <w:tab/>
-            </w:r>
-            <w:r>
-              <w:rPr>
-                <w:webHidden/>
-              </w:rPr>
-              <w:fldChar w:fldCharType="begin"/>
-            </w:r>
-            <w:r>
-              <w:rPr>
-                <w:webHidden/>
-              </w:rPr>
-              <w:instrText xml:space="preserve"> PAGEREF _Toc148475459 \h </w:instrText>
-            </w:r>
-            <w:r>
-              <w:rPr>
-                <w:webHidden/>
-              </w:rPr>
-            </w:r>
-            <w:r>
-              <w:rPr>
-                <w:webHidden/>
-              </w:rPr>
-              <w:fldChar w:fldCharType="separate"/>
-            </w:r>
-            <w:r>
-              <w:rPr>
-                <w:webHidden/>
-              </w:rPr>
-              <w:t>3</w:t>
-            </w:r>
-            <w:r>
-              <w:rPr>
-                <w:webHidden/>
-              </w:rPr>
-              <w:fldChar w:fldCharType="end"/>
-            </w:r>
-          </w:hyperlink>
-        </w:p>
-        <w:p>
-          <w:pPr>
-            <w:pStyle w:val="TDC1"/>
-            <w:rPr>
-              <w:rFonts w:eastAsiaTheme="minorEastAsia" w:cstheme="minorBidi"/>
-              <w:lang w:val="es-MX" w:eastAsia="es-MX"/>
-            </w:rPr>
-          </w:pPr>
-          <w:hyperlink w:anchor="_Toc148475460" w:history="1">
-            <w:r>
-              <w:rPr>
-                <w:rStyle w:val="Hipervnculo"/>
-              </w:rPr>
-              <w:t>Usuario</w:t>
-            </w:r>
-            <w:r>
-              <w:rPr>
-                <w:webHidden/>
-              </w:rPr>
-              <w:tab/>
-            </w:r>
-            <w:r>
-              <w:rPr>
-                <w:webHidden/>
-              </w:rPr>
-              <w:fldChar w:fldCharType="begin"/>
-            </w:r>
-            <w:r>
-              <w:rPr>
-                <w:webHidden/>
-              </w:rPr>
-              <w:instrText xml:space="preserve"> PAGEREF _Toc148475460 \h </w:instrText>
-            </w:r>
-            <w:r>
-              <w:rPr>
-                <w:webHidden/>
-              </w:rPr>
-            </w:r>
-            <w:r>
-              <w:rPr>
-                <w:webHidden/>
-              </w:rPr>
-              <w:fldChar w:fldCharType="separate"/>
-            </w:r>
-            <w:r>
-              <w:rPr>
-                <w:webHidden/>
-              </w:rPr>
-              <w:t>3</w:t>
-            </w:r>
-            <w:r>
-              <w:rPr>
-                <w:webHidden/>
-              </w:rPr>
-              <w:fldChar w:fldCharType="end"/>
-            </w:r>
-          </w:hyperlink>
-        </w:p>
-        <w:p>
-          <w:pPr>
-            <w:pStyle w:val="TDC1"/>
-            <w:rPr>
-              <w:rFonts w:eastAsiaTheme="minorEastAsia" w:cstheme="minorBidi"/>
-              <w:lang w:val="es-MX" w:eastAsia="es-MX"/>
-            </w:rPr>
-          </w:pPr>
-          <w:hyperlink w:anchor="_Toc148475461" w:history="1">
-            <w:r>
-              <w:rPr>
-                <w:rStyle w:val="Hipervnculo"/>
-                <w:rFonts w:eastAsia="Arial"/>
-              </w:rPr>
-              <w:t>ASPECTOS GENERALES DE LA PLATAFORMA</w:t>
-            </w:r>
-            <w:r>
-              <w:rPr>
-                <w:webHidden/>
-              </w:rPr>
-              <w:tab/>
-            </w:r>
-            <w:r>
-              <w:rPr>
-                <w:webHidden/>
-              </w:rPr>
-              <w:fldChar w:fldCharType="begin"/>
-            </w:r>
-            <w:r>
-              <w:rPr>
-                <w:webHidden/>
-              </w:rPr>
-              <w:instrText xml:space="preserve"> PAGEREF _Toc148475461 \h </w:instrText>
-            </w:r>
-            <w:r>
-              <w:rPr>
-                <w:webHidden/>
-              </w:rPr>
-            </w:r>
-            <w:r>
-              <w:rPr>
-                <w:webHidden/>
-              </w:rPr>
-              <w:fldChar w:fldCharType="separate"/>
-            </w:r>
-            <w:r>
-              <w:rPr>
-                <w:webHidden/>
-              </w:rPr>
-              <w:t>4</w:t>
-            </w:r>
-            <w:r>
-              <w:rPr>
-                <w:webHidden/>
-              </w:rPr>
-              <w:fldChar w:fldCharType="end"/>
-            </w:r>
-          </w:hyperlink>
-        </w:p>
-        <w:p>
-          <w:pPr>
-            <w:pStyle w:val="TDC1"/>
-            <w:rPr>
-              <w:rFonts w:eastAsiaTheme="minorEastAsia" w:cstheme="minorBidi"/>
-              <w:lang w:val="es-MX" w:eastAsia="es-MX"/>
-            </w:rPr>
-          </w:pPr>
-          <w:hyperlink w:anchor="_Toc148475462" w:history="1">
-            <w:r>
-              <w:rPr>
-                <w:rStyle w:val="Hipervnculo"/>
-                <w:rFonts w:eastAsia="Arial"/>
-              </w:rPr>
-              <w:t>Acceso a Plataforma</w:t>
-            </w:r>
-            <w:r>
-              <w:rPr>
-                <w:webHidden/>
-              </w:rPr>
-              <w:tab/>
-            </w:r>
-            <w:r>
-              <w:rPr>
-                <w:webHidden/>
-              </w:rPr>
-              <w:fldChar w:fldCharType="begin"/>
-            </w:r>
-            <w:r>
-              <w:rPr>
-                <w:webHidden/>
-              </w:rPr>
-              <w:instrText xml:space="preserve"> PAGEREF _Toc148475462 \h </w:instrText>
-            </w:r>
-            <w:r>
-              <w:rPr>
-                <w:webHidden/>
-              </w:rPr>
-            </w:r>
-            <w:r>
-              <w:rPr>
-                <w:webHidden/>
-              </w:rPr>
-              <w:fldChar w:fldCharType="separate"/>
-            </w:r>
-            <w:r>
-              <w:rPr>
-                <w:webHidden/>
-              </w:rPr>
-              <w:t>5</w:t>
-            </w:r>
-            <w:r>
-              <w:rPr>
-                <w:webHidden/>
-              </w:rPr>
-              <w:fldChar w:fldCharType="end"/>
-            </w:r>
-          </w:hyperlink>
-        </w:p>
-        <w:p>
-          <w:pPr>
-            <w:pStyle w:val="TDC1"/>
-            <w:tabs>
-              <w:tab w:val="left" w:pos="440"/>
-            </w:tabs>
-            <w:rPr>
-              <w:rFonts w:eastAsiaTheme="minorEastAsia" w:cstheme="minorBidi"/>
-              <w:lang w:val="es-MX" w:eastAsia="es-MX"/>
-            </w:rPr>
-          </w:pPr>
-          <w:hyperlink w:anchor="_Toc148475463" w:history="1">
-            <w:r>
-              <w:rPr>
-                <w:rStyle w:val="Hipervnculo"/>
-                <w:rFonts w:eastAsia="Arial"/>
-              </w:rPr>
-              <w:t>1.</w:t>
-            </w:r>
-            <w:r>
-              <w:rPr>
-                <w:rFonts w:eastAsiaTheme="minorEastAsia" w:cstheme="minorBidi"/>
-                <w:lang w:val="es-MX" w:eastAsia="es-MX"/>
-              </w:rPr>
-              <w:tab/>
-            </w:r>
-            <w:r>
-              <w:rPr>
-                <w:rStyle w:val="Hipervnculo"/>
-                <w:rFonts w:eastAsia="Arial"/>
-              </w:rPr>
-              <w:t>Inicio de Sesión</w:t>
-            </w:r>
-            <w:r>
-              <w:rPr>
-                <w:webHidden/>
-              </w:rPr>
-              <w:tab/>
-            </w:r>
-            <w:r>
-              <w:rPr>
-                <w:webHidden/>
-              </w:rPr>
-              <w:fldChar w:fldCharType="begin"/>
-            </w:r>
-            <w:r>
-              <w:rPr>
-                <w:webHidden/>
-              </w:rPr>
-              <w:instrText xml:space="preserve"> PAGEREF _Toc148475463 \h </w:instrText>
-            </w:r>
-            <w:r>
-              <w:rPr>
-                <w:webHidden/>
-              </w:rPr>
-            </w:r>
-            <w:r>
-              <w:rPr>
-                <w:webHidden/>
-              </w:rPr>
-              <w:fldChar w:fldCharType="separate"/>
-            </w:r>
-            <w:r>
-              <w:rPr>
-                <w:webHidden/>
-              </w:rPr>
-              <w:t>6</w:t>
-            </w:r>
-            <w:r>
-              <w:rPr>
-                <w:webHidden/>
-              </w:rPr>
-              <w:fldChar w:fldCharType="end"/>
-            </w:r>
-          </w:hyperlink>
-        </w:p>
-        <w:p>
-          <w:pPr>
-            <w:pStyle w:val="TDC1"/>
-            <w:tabs>
-              <w:tab w:val="left" w:pos="440"/>
-            </w:tabs>
-            <w:rPr>
-              <w:rFonts w:eastAsiaTheme="minorEastAsia" w:cstheme="minorBidi"/>
-              <w:lang w:val="es-MX" w:eastAsia="es-MX"/>
-            </w:rPr>
-          </w:pPr>
-          <w:hyperlink w:anchor="_Toc148475464" w:history="1">
-            <w:r>
-              <w:rPr>
-                <w:rStyle w:val="Hipervnculo"/>
-                <w:rFonts w:eastAsia="Arial"/>
-              </w:rPr>
-              <w:t>2.</w:t>
-            </w:r>
-            <w:r>
-              <w:rPr>
-                <w:rFonts w:eastAsiaTheme="minorEastAsia" w:cstheme="minorBidi"/>
-                <w:lang w:val="es-MX" w:eastAsia="es-MX"/>
-              </w:rPr>
-              <w:tab/>
-            </w:r>
-            <w:r>
-              <w:rPr>
-                <w:rStyle w:val="Hipervnculo"/>
-                <w:rFonts w:eastAsia="Arial"/>
-              </w:rPr>
-              <w:t>Componentes del menú Usuarios</w:t>
-            </w:r>
-            <w:r>
-              <w:rPr>
-                <w:webHidden/>
-              </w:rPr>
-              <w:tab/>
-            </w:r>
-            <w:r>
-              <w:rPr>
-                <w:webHidden/>
-              </w:rPr>
-              <w:fldChar w:fldCharType="begin"/>
-            </w:r>
-            <w:r>
-              <w:rPr>
-                <w:webHidden/>
-              </w:rPr>
-              <w:instrText xml:space="preserve"> PAGEREF _Toc148475464 \h </w:instrText>
-            </w:r>
-            <w:r>
-              <w:rPr>
-                <w:webHidden/>
-              </w:rPr>
-            </w:r>
-            <w:r>
-              <w:rPr>
-                <w:webHidden/>
-              </w:rPr>
-              <w:fldChar w:fldCharType="separate"/>
-            </w:r>
-            <w:r>
-              <w:rPr>
-                <w:webHidden/>
-              </w:rPr>
-              <w:t>7</w:t>
-            </w:r>
-            <w:r>
-              <w:rPr>
-                <w:webHidden/>
-              </w:rPr>
-              <w:fldChar w:fldCharType="end"/>
-            </w:r>
-          </w:hyperlink>
-        </w:p>
-        <w:p>
-          <w:pPr>
-            <w:pStyle w:val="TDC1"/>
-            <w:tabs>
-              <w:tab w:val="left" w:pos="440"/>
-            </w:tabs>
-            <w:rPr>
-              <w:rFonts w:eastAsiaTheme="minorEastAsia" w:cstheme="minorBidi"/>
-              <w:lang w:val="es-MX" w:eastAsia="es-MX"/>
-            </w:rPr>
-          </w:pPr>
-          <w:hyperlink w:anchor="_Toc148475465" w:history="1">
-            <w:r>
-              <w:rPr>
-                <w:rStyle w:val="Hipervnculo"/>
-                <w:rFonts w:eastAsia="Arial"/>
-                <w:spacing w:val="-10"/>
-              </w:rPr>
-              <w:t>3.</w:t>
-            </w:r>
-            <w:r>
-              <w:rPr>
-                <w:rFonts w:eastAsiaTheme="minorEastAsia" w:cstheme="minorBidi"/>
-                <w:lang w:val="es-MX" w:eastAsia="es-MX"/>
-              </w:rPr>
-              <w:tab/>
-            </w:r>
-            <w:r>
-              <w:rPr>
-                <w:rStyle w:val="Hipervnculo"/>
-                <w:rFonts w:eastAsia="Arial"/>
-              </w:rPr>
-              <w:t>Componentes de Vista Gestión de Solicitudes</w:t>
-            </w:r>
-            <w:r>
-              <w:rPr>
-                <w:webHidden/>
-              </w:rPr>
-              <w:tab/>
-            </w:r>
-            <w:r>
-              <w:rPr>
-                <w:webHidden/>
-              </w:rPr>
-              <w:fldChar w:fldCharType="begin"/>
-            </w:r>
-            <w:r>
-              <w:rPr>
-                <w:webHidden/>
-              </w:rPr>
-              <w:instrText xml:space="preserve"> PAGEREF _Toc148475465 \h </w:instrText>
-            </w:r>
-            <w:r>
-              <w:rPr>
-                <w:webHidden/>
-              </w:rPr>
-            </w:r>
-            <w:r>
-              <w:rPr>
-                <w:webHidden/>
-              </w:rPr>
-              <w:fldChar w:fldCharType="separate"/>
-            </w:r>
-            <w:r>
-              <w:rPr>
-                <w:webHidden/>
-              </w:rPr>
-              <w:t>10</w:t>
-            </w:r>
-            <w:r>
-              <w:rPr>
-                <w:webHidden/>
-              </w:rPr>
-              <w:fldChar w:fldCharType="end"/>
-            </w:r>
-          </w:hyperlink>
-        </w:p>
-        <w:p>
-          <w:pPr>
-            <w:pStyle w:val="TDC1"/>
-            <w:tabs>
-              <w:tab w:val="left" w:pos="440"/>
-            </w:tabs>
-            <w:rPr>
-              <w:rFonts w:eastAsiaTheme="minorEastAsia" w:cstheme="minorBidi"/>
-              <w:lang w:val="es-MX" w:eastAsia="es-MX"/>
-            </w:rPr>
-          </w:pPr>
-          <w:hyperlink w:anchor="_Toc148475466" w:history="1">
-            <w:r>
-              <w:rPr>
-                <w:rStyle w:val="Hipervnculo"/>
-                <w:rFonts w:eastAsia="Arial"/>
-              </w:rPr>
-              <w:t>4.</w:t>
-            </w:r>
-            <w:r>
-              <w:rPr>
-                <w:rFonts w:eastAsiaTheme="minorEastAsia" w:cstheme="minorBidi"/>
-                <w:lang w:val="es-MX" w:eastAsia="es-MX"/>
-              </w:rPr>
-              <w:tab/>
-            </w:r>
-            <w:r>
-              <w:rPr>
-                <w:rStyle w:val="Hipervnculo"/>
-                <w:rFonts w:eastAsia="Arial"/>
-              </w:rPr>
-              <w:t>Componentes de vista Gestión de Aplicaciones</w:t>
-            </w:r>
-            <w:r>
-              <w:rPr>
-                <w:webHidden/>
-              </w:rPr>
-              <w:tab/>
-            </w:r>
-            <w:r>
-              <w:rPr>
-                <w:webHidden/>
-              </w:rPr>
-              <w:fldChar w:fldCharType="begin"/>
-            </w:r>
-            <w:r>
-              <w:rPr>
-                <w:webHidden/>
-              </w:rPr>
-              <w:instrText xml:space="preserve"> PAGEREF _Toc148475466 \h </w:instrText>
-            </w:r>
-            <w:r>
-              <w:rPr>
-                <w:webHidden/>
-              </w:rPr>
-            </w:r>
-            <w:r>
-              <w:rPr>
-                <w:webHidden/>
-              </w:rPr>
-              <w:fldChar w:fldCharType="separate"/>
-            </w:r>
-            <w:r>
-              <w:rPr>
-                <w:webHidden/>
-              </w:rPr>
-              <w:t>12</w:t>
-            </w:r>
-            <w:r>
-              <w:rPr>
-                <w:webHidden/>
-              </w:rPr>
-              <w:fldChar w:fldCharType="end"/>
-            </w:r>
-          </w:hyperlink>
-        </w:p>
-        <w:p>
-          <w:pPr>
-            <w:pStyle w:val="TDC1"/>
-            <w:tabs>
-              <w:tab w:val="left" w:pos="440"/>
-            </w:tabs>
-            <w:rPr>
-              <w:rFonts w:eastAsiaTheme="minorEastAsia" w:cstheme="minorBidi"/>
-              <w:lang w:val="es-MX" w:eastAsia="es-MX"/>
-            </w:rPr>
-          </w:pPr>
-          <w:hyperlink w:anchor="_Toc148475467" w:history="1">
-            <w:r>
-              <w:rPr>
-                <w:rStyle w:val="Hipervnculo"/>
-                <w:rFonts w:eastAsia="Arial"/>
-              </w:rPr>
-              <w:t>5.</w:t>
-            </w:r>
-            <w:r>
-              <w:rPr>
-                <w:rFonts w:eastAsiaTheme="minorEastAsia" w:cstheme="minorBidi"/>
-                <w:lang w:val="es-MX" w:eastAsia="es-MX"/>
-              </w:rPr>
-              <w:tab/>
-            </w:r>
-            <w:r>
-              <w:rPr>
-                <w:rStyle w:val="Hipervnculo"/>
-                <w:rFonts w:eastAsia="Arial"/>
-              </w:rPr>
-              <w:t>Componentes de vista Gestión de Entidades</w:t>
-            </w:r>
-            <w:r>
-              <w:rPr>
-                <w:webHidden/>
-              </w:rPr>
-              <w:tab/>
-            </w:r>
-            <w:r>
-              <w:rPr>
-                <w:webHidden/>
-              </w:rPr>
-              <w:fldChar w:fldCharType="begin"/>
-            </w:r>
-            <w:r>
-              <w:rPr>
-                <w:webHidden/>
-              </w:rPr>
-              <w:instrText xml:space="preserve"> PAGEREF _Toc148475467 \h </w:instrText>
-            </w:r>
-            <w:r>
-              <w:rPr>
-                <w:webHidden/>
-              </w:rPr>
-            </w:r>
-            <w:r>
-              <w:rPr>
-                <w:webHidden/>
-              </w:rPr>
-              <w:fldChar w:fldCharType="separate"/>
-            </w:r>
-            <w:r>
-              <w:rPr>
-                <w:webHidden/>
-              </w:rPr>
-              <w:t>13</w:t>
-            </w:r>
-            <w:r>
-              <w:rPr>
-                <w:webHidden/>
-              </w:rPr>
-              <w:fldChar w:fldCharType="end"/>
-            </w:r>
-          </w:hyperlink>
-        </w:p>
-        <w:p>
-          <w:pPr>
-            <w:spacing w:line="276" w:lineRule="auto"/>
-            <w:rPr>
-              <w:rFonts w:ascii="Arial" w:hAnsi="Arial" w:cs="Arial"/>
-            </w:rPr>
-          </w:pPr>
-          <w:r>
-            <w:rPr>
-              <w:rFonts w:ascii="Arial" w:hAnsi="Arial" w:cs="Arial"/>
-              <w:b/>
-              <w:bCs/>
-              <w:sz w:val="28"/>
-              <w:szCs w:val="28"/>
-            </w:rPr>
-            <w:fldChar w:fldCharType="end"/>
-          </w:r>
-        </w:p>
-      </w:sdtContent>
-    </w:sdt>
-    <w:p>
-      <w:pPr>
-        <w:spacing w:line="276" w:lineRule="auto"/>
-        <w:jc w:val="both"/>
-        <w:rPr>
-          <w:rFonts w:ascii="Arial" w:hAnsi="Arial" w:cs="Arial"/>
-          <w:sz w:val="24"/>
-        </w:rPr>
-      </w:pPr>
-      <w:r>
-        <w:rPr>
-          <w:rFonts w:ascii="Arial" w:hAnsi="Arial" w:cs="Arial"/>
-          <w:sz w:val="24"/>
-        </w:rPr>
-        <w:t xml:space="preserve"> </w:t>
-      </w:r>
-    </w:p>
-    <w:p>
-      <w:pPr>
-        <w:spacing w:line="276" w:lineRule="auto"/>
-        <w:jc w:val="center"/>
-        <w:rPr>
-          <w:rFonts w:ascii="Arial" w:hAnsi="Arial" w:cs="Arial"/>
-          <w:sz w:val="24"/>
-        </w:rPr>
-      </w:pPr>
-    </w:p>
-    <w:p>
-      <w:pPr>
-        <w:spacing w:line="276" w:lineRule="auto"/>
-        <w:jc w:val="center"/>
-        <w:rPr>
-          <w:rFonts w:ascii="Arial" w:hAnsi="Arial" w:cs="Arial"/>
-          <w:sz w:val="24"/>
-        </w:rPr>
-      </w:pPr>
-    </w:p>
-    <w:p>
-      <w:pPr>
-        <w:spacing w:line="276" w:lineRule="auto"/>
-        <w:jc w:val="center"/>
-        <w:rPr>
-          <w:rFonts w:ascii="Arial" w:hAnsi="Arial" w:cs="Arial"/>
-          <w:sz w:val="24"/>
-        </w:rPr>
-      </w:pPr>
-    </w:p>
-    <w:p>
-      <w:pPr>
-        <w:spacing w:line="276" w:lineRule="auto"/>
-        <w:rPr>
-          <w:rFonts w:ascii="Arial" w:hAnsi="Arial" w:cs="Arial"/>
-          <w:sz w:val="24"/>
-        </w:rPr>
-      </w:pPr>
-    </w:p>
-    <w:p>
-      <w:pPr>
-        <w:spacing w:line="276" w:lineRule="auto"/>
-        <w:rPr>
-          <w:rFonts w:ascii="Arial" w:hAnsi="Arial" w:cs="Arial"/>
-          <w:sz w:val="24"/>
-        </w:rPr>
-      </w:pPr>
-    </w:p>
-    <w:p>
-      <w:pPr>
-        <w:spacing w:line="276" w:lineRule="auto"/>
-        <w:rPr>
-          <w:rFonts w:ascii="Arial" w:hAnsi="Arial" w:cs="Arial"/>
-          <w:sz w:val="24"/>
-        </w:rPr>
-      </w:pPr>
-    </w:p>
-    <w:p>
-      <w:pPr>
-        <w:spacing w:line="276" w:lineRule="auto"/>
-        <w:rPr>
-          <w:rFonts w:ascii="Arial" w:hAnsi="Arial" w:cs="Arial"/>
-          <w:sz w:val="24"/>
-        </w:rPr>
-      </w:pPr>
-    </w:p>
-    <w:p>
-      <w:pPr>
-        <w:spacing w:line="276" w:lineRule="auto"/>
-        <w:rPr>
-          <w:rFonts w:ascii="Arial" w:hAnsi="Arial" w:cs="Arial"/>
-          <w:sz w:val="24"/>
-        </w:rPr>
-      </w:pPr>
-    </w:p>
-    <w:p>
-      <w:pPr>
-        <w:spacing w:line="276" w:lineRule="auto"/>
-        <w:rPr>
-          <w:rFonts w:ascii="Arial" w:hAnsi="Arial" w:cs="Arial"/>
-          <w:sz w:val="24"/>
-        </w:rPr>
-      </w:pPr>
-    </w:p>
-    <w:p>
-      <w:pPr>
-        <w:spacing w:line="276" w:lineRule="auto"/>
-        <w:rPr>
-          <w:rFonts w:ascii="Arial" w:hAnsi="Arial" w:cs="Arial"/>
-          <w:sz w:val="24"/>
-        </w:rPr>
-      </w:pPr>
-    </w:p>
-    <w:p>
-      <w:pPr>
-        <w:spacing w:line="276" w:lineRule="auto"/>
-        <w:rPr>
-          <w:rFonts w:ascii="Arial" w:hAnsi="Arial" w:cs="Arial"/>
-          <w:sz w:val="24"/>
-        </w:rPr>
-      </w:pPr>
-    </w:p>
-    <w:p>
-      <w:pPr>
-        <w:spacing w:line="276" w:lineRule="auto"/>
-        <w:rPr>
-          <w:rFonts w:ascii="Arial" w:hAnsi="Arial" w:cs="Arial"/>
-          <w:sz w:val="24"/>
-        </w:rPr>
-      </w:pPr>
-      <w:r>
-        <w:rPr>
-          <w:rFonts w:ascii="Arial" w:hAnsi="Arial" w:cs="Arial"/>
-          <w:noProof/>
-          <w:lang w:val="es-MX" w:eastAsia="es-MX"/>
-        </w:rPr>
-        <w:lastRenderedPageBreak/>
-        <mc:AlternateContent>
-          <mc:Choice Requires="wps">
-            <w:drawing>
-              <wp:anchor distT="0" distB="0" distL="114300" distR="114300" simplePos="0" relativeHeight="251782144" behindDoc="0" locked="0" layoutInCell="1" allowOverlap="1" wp14:anchorId="19E49FED" wp14:editId="72D80D61">
-                <wp:simplePos x="0" y="0"/>
-                <wp:positionH relativeFrom="margin">
-                  <wp:posOffset>-493539</wp:posOffset>
-                </wp:positionH>
-                <wp:positionV relativeFrom="paragraph">
-                  <wp:posOffset>238892</wp:posOffset>
-                </wp:positionV>
-                <wp:extent cx="6780362" cy="267179"/>
-                <wp:effectExtent l="57150" t="38100" r="59055" b="76200"/>
-                <wp:wrapNone/>
-                <wp:docPr id="15" name="Rectángulo 15"/>
-                <wp:cNvGraphicFramePr/>
-                <a:graphic xmlns:a="http://schemas.openxmlformats.org/drawingml/2006/main">
-                  <a:graphicData uri="http://schemas.microsoft.com/office/word/2010/wordprocessingShape">
-                    <wps:wsp>
-                      <wps:cNvSpPr/>
-                      <wps:spPr>
-                        <a:xfrm>
-                          <a:off x="0" y="0"/>
-                          <a:ext cx="6780362" cy="267179"/>
-                        </a:xfrm>
-                        <a:prstGeom prst="rect">
-                          <a:avLst/>
-                        </a:prstGeom>
-                        <a:ln/>
-                      </wps:spPr>
-                      <wps:style>
-                        <a:lnRef idx="0">
-                          <a:schemeClr val="accent3"/>
-                        </a:lnRef>
-                        <a:fillRef idx="3">
-                          <a:schemeClr val="accent3"/>
-                        </a:fillRef>
-                        <a:effectRef idx="3">
-                          <a:schemeClr val="accent3"/>
-                        </a:effectRef>
-                        <a:fontRef idx="minor">
-                          <a:schemeClr val="lt1"/>
-                        </a:fontRef>
-                      </wps:style>
-                      <wps:txbx>
-                        <w:txbxContent>
-                          <w:p>
-                            <w:pPr>
-                              <w:jc w:val="center"/>
-                              <w:rPr>
-                                <w:b/>
-                                <w:sz w:val="24"/>
-                                <w:lang w:val="es-MX"/>
-                              </w:rPr>
-                            </w:pPr>
-                            <w:r>
-                              <w:rPr>
-                                <w:b/>
+                                <w:rFonts w:ascii="Arial" w:hAnsi="Arial" w:cs="Arial"/>
+                                <w:color w:val="000000" w:themeColor="text1"/>
                                 <w:sz w:val="24"/>
                                 <w:lang w:val="es-MX"/>
                               </w:rPr>
@@ -1945,25 +854,24 @@
           </mc:Choice>
           <mc:Fallback>
             <w:pict>
-              <v:rect w14:anchorId="19E49FED" id="Rectángulo 15" o:spid="_x0000_s1028" style="position:absolute;margin-left:-38.85pt;margin-top:18.8pt;width:533.9pt;height:21.05pt;z-index:251782144;visibility:visible;mso-wrap-style:square;mso-width-percent:0;mso-height-percent:0;mso-wrap-distance-left:9pt;mso-wrap-distance-top:0;mso-wrap-distance-right:9pt;mso-wrap-distance-bottom:0;mso-position-horizontal:absolute;mso-position-horizontal-relative:margin;mso-position-vertical:absolute;mso-position-vertical-relative:text;mso-width-percent:0;mso-height-percent:0;mso-width-relative:margin;mso-height-relative:margin;v-text-anchor:middle" o:gfxdata="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" fillcolor="#aaa [3030]" stroked="f">
-                <v:fill color2="#a3a3a3 [3174]" rotate="t" colors="0 #afafaf;.5 #a5a5a5;1 #929292" focus="100%" type="gradient">
-                  <o:fill v:ext="view" type="gradientUnscaled"/>
-                </v:fill>
-                <v:shadow on="t" color="black" opacity="41287f" offset="0,1.5pt"/>
+              <v:rect w14:anchorId="0092FB25" id="Rectángulo 40" o:spid="_x0000_s1027" style="position:absolute;left:0;text-align:left;margin-left:0;margin-top:4pt;width:489.25pt;height:21.05pt;z-index:251950080;visibility:visible;mso-wrap-style:square;mso-width-percent:0;mso-height-percent:0;mso-wrap-distance-left:9pt;mso-wrap-distance-top:0;mso-wrap-distance-right:9pt;mso-wrap-distance-bottom:0;mso-position-horizontal:center;mso-position-horizontal-relative:margin;mso-position-vertical:absolute;mso-position-vertical-relative:text;mso-width-percent:0;mso-height-percent:0;mso-width-relative:margin;mso-height-relative:margin;v-text-anchor:middle" o:gfxdata="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" fillcolor="#f2f2f2 [3052]" stroked="f">
+                <v:shadow on="t" color="#a5a5a5 [2092]" opacity="41287f" offset="0,1.5pt"/>
                 <v:textbox>
                   <w:txbxContent>
                     <w:p>
                       <w:pPr>
                         <w:jc w:val="center"/>
                         <w:rPr>
-                          <w:b/>
+                          <w:rFonts w:ascii="Arial" w:hAnsi="Arial" w:cs="Arial"/>
+                          <w:color w:val="000000" w:themeColor="text1"/>
                           <w:sz w:val="24"/>
                           <w:lang w:val="es-MX"/>
                         </w:rPr>
                       </w:pPr>
                       <w:r>
                         <w:rPr>
-                          <w:b/>
+                          <w:rFonts w:ascii="Arial" w:hAnsi="Arial" w:cs="Arial"/>
+                          <w:color w:val="000000" w:themeColor="text1"/>
                           <w:sz w:val="24"/>
                           <w:lang w:val="es-MX"/>
                         </w:rPr>
@@ -1985,16 +893,1382 @@
         <w:jc w:val="center"/>
         <w:rPr>
           <w:rFonts w:ascii="Arial" w:hAnsi="Arial" w:cs="Arial"/>
-          <w:sz w:val="24"/>
-        </w:rPr>
-      </w:pPr>
-    </w:p>
+        </w:rPr>
+      </w:pPr>
+    </w:p>
+    <w:tbl>
+      <w:tblPr>
+        <w:tblStyle w:val="Tablaconcuadrcula"/>
+        <w:tblW w:w="9360" w:type="dxa"/>
+        <w:tblInd w:w="-289" w:type="dxa"/>
+        <w:tblLook w:val="04A0" w:firstRow="1" w:lastRow="0" w:firstColumn="1" w:lastColumn="0" w:noHBand="0" w:noVBand="1"/>
+      </w:tblPr>
+      <w:tblGrid>
+        <w:gridCol w:w="1765"/>
+        <w:gridCol w:w="2058"/>
+        <w:gridCol w:w="1766"/>
+        <w:gridCol w:w="3771"/>
+      </w:tblGrid>
+      <w:tr>
+        <w:tc>
+          <w:tcPr>
+            <w:tcW w:w="1765" w:type="dxa"/>
+          </w:tcPr>
+          <w:p>
+            <w:pPr>
+              <w:spacing w:line="276" w:lineRule="auto"/>
+              <w:jc w:val="center"/>
+              <w:rPr>
+                <w:rFonts w:ascii="Arial" w:hAnsi="Arial" w:cs="Arial"/>
+                <w:sz w:val="24"/>
+                <w:szCs w:val="24"/>
+              </w:rPr>
+            </w:pPr>
+            <w:r>
+              <w:rPr>
+                <w:rFonts w:ascii="Arial" w:hAnsi="Arial" w:cs="Arial"/>
+                <w:sz w:val="24"/>
+                <w:szCs w:val="24"/>
+              </w:rPr>
+              <w:t>Número de Versión</w:t>
+            </w:r>
+          </w:p>
+        </w:tc>
+        <w:tc>
+          <w:tcPr>
+            <w:tcW w:w="2058" w:type="dxa"/>
+          </w:tcPr>
+          <w:p>
+            <w:pPr>
+              <w:spacing w:line="276" w:lineRule="auto"/>
+              <w:jc w:val="center"/>
+              <w:rPr>
+                <w:rFonts w:ascii="Arial" w:hAnsi="Arial" w:cs="Arial"/>
+                <w:sz w:val="24"/>
+                <w:szCs w:val="24"/>
+              </w:rPr>
+            </w:pPr>
+            <w:r>
+              <w:rPr>
+                <w:rFonts w:ascii="Arial" w:hAnsi="Arial" w:cs="Arial"/>
+                <w:sz w:val="24"/>
+                <w:szCs w:val="24"/>
+              </w:rPr>
+              <w:t>Fecha de Revisión</w:t>
+            </w:r>
+          </w:p>
+        </w:tc>
+        <w:tc>
+          <w:tcPr>
+            <w:tcW w:w="1766" w:type="dxa"/>
+          </w:tcPr>
+          <w:p>
+            <w:pPr>
+              <w:spacing w:line="276" w:lineRule="auto"/>
+              <w:jc w:val="center"/>
+              <w:rPr>
+                <w:rFonts w:ascii="Arial" w:hAnsi="Arial" w:cs="Arial"/>
+                <w:sz w:val="24"/>
+                <w:szCs w:val="24"/>
+              </w:rPr>
+            </w:pPr>
+            <w:r>
+              <w:rPr>
+                <w:rFonts w:ascii="Arial" w:hAnsi="Arial" w:cs="Arial"/>
+                <w:sz w:val="24"/>
+                <w:szCs w:val="24"/>
+              </w:rPr>
+              <w:t>Revisado por</w:t>
+            </w:r>
+          </w:p>
+        </w:tc>
+        <w:tc>
+          <w:tcPr>
+            <w:tcW w:w="3771" w:type="dxa"/>
+          </w:tcPr>
+          <w:p>
+            <w:pPr>
+              <w:spacing w:line="276" w:lineRule="auto"/>
+              <w:jc w:val="center"/>
+              <w:rPr>
+                <w:rFonts w:ascii="Arial" w:hAnsi="Arial" w:cs="Arial"/>
+                <w:sz w:val="24"/>
+                <w:szCs w:val="24"/>
+              </w:rPr>
+            </w:pPr>
+            <w:r>
+              <w:rPr>
+                <w:rFonts w:ascii="Arial" w:hAnsi="Arial" w:cs="Arial"/>
+                <w:sz w:val="24"/>
+                <w:szCs w:val="24"/>
+              </w:rPr>
+              <w:t>Cambios Realizados</w:t>
+            </w:r>
+          </w:p>
+        </w:tc>
+      </w:tr>
+      <w:tr>
+        <w:tc>
+          <w:tcPr>
+            <w:tcW w:w="1765" w:type="dxa"/>
+          </w:tcPr>
+          <w:p>
+            <w:pPr>
+              <w:spacing w:line="276" w:lineRule="auto"/>
+              <w:jc w:val="center"/>
+              <w:rPr>
+                <w:rFonts w:ascii="Arial" w:hAnsi="Arial" w:cs="Arial"/>
+                <w:sz w:val="24"/>
+                <w:szCs w:val="24"/>
+              </w:rPr>
+            </w:pPr>
+            <w:r>
+              <w:rPr>
+                <w:rFonts w:ascii="Arial" w:hAnsi="Arial" w:cs="Arial"/>
+                <w:sz w:val="24"/>
+                <w:szCs w:val="24"/>
+              </w:rPr>
+              <w:t>1.0</w:t>
+            </w:r>
+          </w:p>
+        </w:tc>
+        <w:tc>
+          <w:tcPr>
+            <w:tcW w:w="2058" w:type="dxa"/>
+          </w:tcPr>
+          <w:p>
+            <w:pPr>
+              <w:spacing w:line="276" w:lineRule="auto"/>
+              <w:jc w:val="center"/>
+              <w:rPr>
+                <w:rFonts w:ascii="Arial" w:hAnsi="Arial" w:cs="Arial"/>
+                <w:sz w:val="24"/>
+                <w:szCs w:val="24"/>
+              </w:rPr>
+            </w:pPr>
+            <w:r>
+              <w:rPr>
+                <w:rFonts w:ascii="Arial" w:hAnsi="Arial" w:cs="Arial"/>
+                <w:sz w:val="24"/>
+                <w:szCs w:val="24"/>
+              </w:rPr>
+              <w:t>19-Octubre-2023</w:t>
+            </w:r>
+          </w:p>
+        </w:tc>
+        <w:tc>
+          <w:tcPr>
+            <w:tcW w:w="1766" w:type="dxa"/>
+          </w:tcPr>
+          <w:p>
+            <w:pPr>
+              <w:spacing w:line="276" w:lineRule="auto"/>
+              <w:jc w:val="center"/>
+              <w:rPr>
+                <w:rFonts w:ascii="Arial" w:hAnsi="Arial" w:cs="Arial"/>
+                <w:sz w:val="24"/>
+                <w:szCs w:val="24"/>
+              </w:rPr>
+            </w:pPr>
+            <w:r>
+              <w:rPr>
+                <w:rFonts w:ascii="Arial" w:hAnsi="Arial" w:cs="Arial"/>
+                <w:sz w:val="24"/>
+                <w:szCs w:val="24"/>
+              </w:rPr>
+              <w:t>INAP</w:t>
+            </w:r>
+          </w:p>
+        </w:tc>
+        <w:tc>
+          <w:tcPr>
+            <w:tcW w:w="3771" w:type="dxa"/>
+          </w:tcPr>
+          <w:p>
+            <w:pPr>
+              <w:spacing w:line="276" w:lineRule="auto"/>
+              <w:jc w:val="center"/>
+              <w:rPr>
+                <w:rFonts w:ascii="Arial" w:hAnsi="Arial" w:cs="Arial"/>
+                <w:sz w:val="24"/>
+                <w:szCs w:val="24"/>
+              </w:rPr>
+            </w:pPr>
+            <w:r>
+              <w:rPr>
+                <w:rFonts w:ascii="Arial" w:hAnsi="Arial" w:cs="Arial"/>
+                <w:sz w:val="24"/>
+                <w:szCs w:val="24"/>
+              </w:rPr>
+              <w:t>Creación del documento</w:t>
+            </w:r>
+          </w:p>
+        </w:tc>
+      </w:tr>
+    </w:tbl>
     <w:p>
       <w:pPr>
         <w:spacing w:line="276" w:lineRule="auto"/>
         <w:jc w:val="center"/>
         <w:rPr>
           <w:rFonts w:ascii="Arial" w:hAnsi="Arial" w:cs="Arial"/>
+        </w:rPr>
+      </w:pPr>
+    </w:p>
+    <w:p>
+      <w:pPr>
+        <w:spacing w:line="276" w:lineRule="auto"/>
+        <w:jc w:val="center"/>
+        <w:rPr>
+          <w:rFonts w:ascii="Arial" w:hAnsi="Arial" w:cs="Arial"/>
+        </w:rPr>
+      </w:pPr>
+    </w:p>
+    <w:sdt>
+      <w:sdtPr>
+        <w:rPr>
+          <w:rFonts w:ascii="Arial" w:eastAsiaTheme="minorHAnsi" w:hAnsi="Arial" w:cs="Arial"/>
+          <w:color w:val="auto"/>
+          <w:sz w:val="28"/>
+          <w:szCs w:val="28"/>
+          <w:lang w:val="es-ES" w:eastAsia="en-US"/>
+        </w:rPr>
+        <w:id w:val="-1883084182"/>
+        <w:docPartObj>
+          <w:docPartGallery w:val="Table of Contents"/>
+          <w:docPartUnique/>
+        </w:docPartObj>
+      </w:sdtPr>
+      <w:sdtEndPr>
+        <w:rPr>
+          <w:b/>
+          <w:bCs/>
+          <w:sz w:val="24"/>
+          <w:szCs w:val="24"/>
+        </w:rPr>
+      </w:sdtEndPr>
+      <w:sdtContent>
+        <w:p>
+          <w:pPr>
+            <w:pStyle w:val="TtuloTDC"/>
+            <w:spacing w:line="276" w:lineRule="auto"/>
+            <w:rPr>
+              <w:rFonts w:ascii="Arial" w:hAnsi="Arial" w:cs="Arial"/>
+              <w:b/>
+              <w:color w:val="002060"/>
+              <w:sz w:val="28"/>
+              <w:szCs w:val="28"/>
+              <w:lang w:val="es-ES"/>
+            </w:rPr>
+          </w:pPr>
+          <w:r>
+            <w:rPr>
+              <w:rFonts w:ascii="Arial" w:hAnsi="Arial" w:cs="Arial"/>
+              <w:b/>
+              <w:color w:val="002060"/>
+              <w:sz w:val="28"/>
+              <w:szCs w:val="28"/>
+              <w:lang w:val="es-ES"/>
+            </w:rPr>
+            <w:t>Contenido</w:t>
+          </w:r>
+        </w:p>
+        <w:p>
+          <w:pPr>
+            <w:rPr>
+              <w:lang w:eastAsia="es-MX"/>
+            </w:rPr>
+          </w:pPr>
+        </w:p>
+        <w:p>
+          <w:pPr>
+            <w:pStyle w:val="TDC1"/>
+            <w:rPr>
+              <w:rFonts w:ascii="Arial" w:eastAsiaTheme="minorEastAsia" w:hAnsi="Arial"/>
+              <w:sz w:val="24"/>
+              <w:szCs w:val="24"/>
+              <w:lang w:val="es-MX" w:eastAsia="es-MX"/>
+            </w:rPr>
+          </w:pPr>
+          <w:r>
+            <w:rPr>
+              <w:rFonts w:ascii="Arial" w:hAnsi="Arial"/>
+              <w:sz w:val="24"/>
+              <w:szCs w:val="24"/>
+            </w:rPr>
+            <w:fldChar w:fldCharType="begin"/>
+          </w:r>
+          <w:r>
+            <w:rPr>
+              <w:rFonts w:ascii="Arial" w:hAnsi="Arial"/>
+              <w:sz w:val="24"/>
+              <w:szCs w:val="24"/>
+            </w:rPr>
+            <w:instrText xml:space="preserve"> TOC \o "1-3" \h \z \u </w:instrText>
+          </w:r>
+          <w:r>
+            <w:rPr>
+              <w:rFonts w:ascii="Arial" w:hAnsi="Arial"/>
+              <w:sz w:val="24"/>
+              <w:szCs w:val="24"/>
+            </w:rPr>
+            <w:fldChar w:fldCharType="separate"/>
+          </w:r>
+          <w:hyperlink w:anchor="_Toc148475458" w:history="1">
+            <w:r>
+              <w:rPr>
+                <w:rStyle w:val="Hipervnculo"/>
+                <w:rFonts w:ascii="Arial" w:hAnsi="Arial"/>
+                <w:sz w:val="24"/>
+                <w:szCs w:val="24"/>
+              </w:rPr>
+              <w:t>Objetivo</w:t>
+            </w:r>
+            <w:r>
+              <w:rPr>
+                <w:rFonts w:ascii="Arial" w:hAnsi="Arial"/>
+                <w:webHidden/>
+                <w:sz w:val="24"/>
+                <w:szCs w:val="24"/>
+              </w:rPr>
+              <w:tab/>
+            </w:r>
+            <w:r>
+              <w:rPr>
+                <w:rFonts w:ascii="Arial" w:hAnsi="Arial"/>
+                <w:webHidden/>
+                <w:sz w:val="24"/>
+                <w:szCs w:val="24"/>
+              </w:rPr>
+              <w:fldChar w:fldCharType="begin"/>
+            </w:r>
+            <w:r>
+              <w:rPr>
+                <w:rFonts w:ascii="Arial" w:hAnsi="Arial"/>
+                <w:webHidden/>
+                <w:sz w:val="24"/>
+                <w:szCs w:val="24"/>
+              </w:rPr>
+              <w:instrText xml:space="preserve"> PAGEREF _Toc148475458 \h </w:instrText>
+            </w:r>
+            <w:r>
+              <w:rPr>
+                <w:rFonts w:ascii="Arial" w:hAnsi="Arial"/>
+                <w:webHidden/>
+                <w:sz w:val="24"/>
+                <w:szCs w:val="24"/>
+              </w:rPr>
+            </w:r>
+            <w:r>
+              <w:rPr>
+                <w:rFonts w:ascii="Arial" w:hAnsi="Arial"/>
+                <w:webHidden/>
+                <w:sz w:val="24"/>
+                <w:szCs w:val="24"/>
+              </w:rPr>
+              <w:fldChar w:fldCharType="separate"/>
+            </w:r>
+            <w:r>
+              <w:rPr>
+                <w:rFonts w:ascii="Arial" w:hAnsi="Arial"/>
+                <w:webHidden/>
+                <w:sz w:val="24"/>
+                <w:szCs w:val="24"/>
+              </w:rPr>
+              <w:t>3</w:t>
+            </w:r>
+            <w:r>
+              <w:rPr>
+                <w:rFonts w:ascii="Arial" w:hAnsi="Arial"/>
+                <w:webHidden/>
+                <w:sz w:val="24"/>
+                <w:szCs w:val="24"/>
+              </w:rPr>
+              <w:fldChar w:fldCharType="end"/>
+            </w:r>
+          </w:hyperlink>
+        </w:p>
+        <w:p>
+          <w:pPr>
+            <w:pStyle w:val="TDC1"/>
+            <w:rPr>
+              <w:rFonts w:ascii="Arial" w:eastAsiaTheme="minorEastAsia" w:hAnsi="Arial"/>
+              <w:sz w:val="24"/>
+              <w:szCs w:val="24"/>
+              <w:lang w:val="es-MX" w:eastAsia="es-MX"/>
+            </w:rPr>
+          </w:pPr>
+          <w:hyperlink w:anchor="_Toc148475459" w:history="1">
+            <w:r>
+              <w:rPr>
+                <w:rStyle w:val="Hipervnculo"/>
+                <w:rFonts w:ascii="Arial" w:hAnsi="Arial"/>
+                <w:sz w:val="24"/>
+                <w:szCs w:val="24"/>
+              </w:rPr>
+              <w:t>Alcance</w:t>
+            </w:r>
+            <w:r>
+              <w:rPr>
+                <w:rFonts w:ascii="Arial" w:hAnsi="Arial"/>
+                <w:webHidden/>
+                <w:sz w:val="24"/>
+                <w:szCs w:val="24"/>
+              </w:rPr>
+              <w:tab/>
+            </w:r>
+            <w:r>
+              <w:rPr>
+                <w:rFonts w:ascii="Arial" w:hAnsi="Arial"/>
+                <w:webHidden/>
+                <w:sz w:val="24"/>
+                <w:szCs w:val="24"/>
+              </w:rPr>
+              <w:fldChar w:fldCharType="begin"/>
+            </w:r>
+            <w:r>
+              <w:rPr>
+                <w:rFonts w:ascii="Arial" w:hAnsi="Arial"/>
+                <w:webHidden/>
+                <w:sz w:val="24"/>
+                <w:szCs w:val="24"/>
+              </w:rPr>
+              <w:instrText xml:space="preserve"> PAGEREF _Toc148475459 \h </w:instrText>
+            </w:r>
+            <w:r>
+              <w:rPr>
+                <w:rFonts w:ascii="Arial" w:hAnsi="Arial"/>
+                <w:webHidden/>
+                <w:sz w:val="24"/>
+                <w:szCs w:val="24"/>
+              </w:rPr>
+            </w:r>
+            <w:r>
+              <w:rPr>
+                <w:rFonts w:ascii="Arial" w:hAnsi="Arial"/>
+                <w:webHidden/>
+                <w:sz w:val="24"/>
+                <w:szCs w:val="24"/>
+              </w:rPr>
+              <w:fldChar w:fldCharType="separate"/>
+            </w:r>
+            <w:r>
+              <w:rPr>
+                <w:rFonts w:ascii="Arial" w:hAnsi="Arial"/>
+                <w:webHidden/>
+                <w:sz w:val="24"/>
+                <w:szCs w:val="24"/>
+              </w:rPr>
+              <w:t>3</w:t>
+            </w:r>
+            <w:r>
+              <w:rPr>
+                <w:rFonts w:ascii="Arial" w:hAnsi="Arial"/>
+                <w:webHidden/>
+                <w:sz w:val="24"/>
+                <w:szCs w:val="24"/>
+              </w:rPr>
+              <w:fldChar w:fldCharType="end"/>
+            </w:r>
+          </w:hyperlink>
+        </w:p>
+        <w:p>
+          <w:pPr>
+            <w:pStyle w:val="TDC1"/>
+            <w:rPr>
+              <w:rFonts w:ascii="Arial" w:eastAsiaTheme="minorEastAsia" w:hAnsi="Arial"/>
+              <w:sz w:val="24"/>
+              <w:szCs w:val="24"/>
+              <w:lang w:val="es-MX" w:eastAsia="es-MX"/>
+            </w:rPr>
+          </w:pPr>
+          <w:hyperlink w:anchor="_Toc148475460" w:history="1">
+            <w:r>
+              <w:rPr>
+                <w:rStyle w:val="Hipervnculo"/>
+                <w:rFonts w:ascii="Arial" w:hAnsi="Arial"/>
+                <w:sz w:val="24"/>
+                <w:szCs w:val="24"/>
+              </w:rPr>
+              <w:t>Usuario</w:t>
+            </w:r>
+            <w:r>
+              <w:rPr>
+                <w:rFonts w:ascii="Arial" w:hAnsi="Arial"/>
+                <w:webHidden/>
+                <w:sz w:val="24"/>
+                <w:szCs w:val="24"/>
+              </w:rPr>
+              <w:tab/>
+            </w:r>
+            <w:r>
+              <w:rPr>
+                <w:rFonts w:ascii="Arial" w:hAnsi="Arial"/>
+                <w:webHidden/>
+                <w:sz w:val="24"/>
+                <w:szCs w:val="24"/>
+              </w:rPr>
+              <w:fldChar w:fldCharType="begin"/>
+            </w:r>
+            <w:r>
+              <w:rPr>
+                <w:rFonts w:ascii="Arial" w:hAnsi="Arial"/>
+                <w:webHidden/>
+                <w:sz w:val="24"/>
+                <w:szCs w:val="24"/>
+              </w:rPr>
+              <w:instrText xml:space="preserve"> PAGEREF _Toc148475460 \h </w:instrText>
+            </w:r>
+            <w:r>
+              <w:rPr>
+                <w:rFonts w:ascii="Arial" w:hAnsi="Arial"/>
+                <w:webHidden/>
+                <w:sz w:val="24"/>
+                <w:szCs w:val="24"/>
+              </w:rPr>
+            </w:r>
+            <w:r>
+              <w:rPr>
+                <w:rFonts w:ascii="Arial" w:hAnsi="Arial"/>
+                <w:webHidden/>
+                <w:sz w:val="24"/>
+                <w:szCs w:val="24"/>
+              </w:rPr>
+              <w:fldChar w:fldCharType="separate"/>
+            </w:r>
+            <w:r>
+              <w:rPr>
+                <w:rFonts w:ascii="Arial" w:hAnsi="Arial"/>
+                <w:webHidden/>
+                <w:sz w:val="24"/>
+                <w:szCs w:val="24"/>
+              </w:rPr>
+              <w:t>3</w:t>
+            </w:r>
+            <w:r>
+              <w:rPr>
+                <w:rFonts w:ascii="Arial" w:hAnsi="Arial"/>
+                <w:webHidden/>
+                <w:sz w:val="24"/>
+                <w:szCs w:val="24"/>
+              </w:rPr>
+              <w:fldChar w:fldCharType="end"/>
+            </w:r>
+          </w:hyperlink>
+        </w:p>
+        <w:p>
+          <w:pPr>
+            <w:pStyle w:val="TDC1"/>
+            <w:rPr>
+              <w:rFonts w:ascii="Arial" w:eastAsiaTheme="minorEastAsia" w:hAnsi="Arial"/>
+              <w:sz w:val="24"/>
+              <w:szCs w:val="24"/>
+              <w:lang w:val="es-MX" w:eastAsia="es-MX"/>
+            </w:rPr>
+          </w:pPr>
+          <w:hyperlink w:anchor="_Toc148475461" w:history="1">
+            <w:r>
+              <w:rPr>
+                <w:rStyle w:val="Hipervnculo"/>
+                <w:rFonts w:ascii="Arial" w:eastAsia="Arial" w:hAnsi="Arial"/>
+                <w:sz w:val="24"/>
+                <w:szCs w:val="24"/>
+              </w:rPr>
+              <w:t>ASPECTOS GENERALES DE LA PLATAFORMA</w:t>
+            </w:r>
+            <w:r>
+              <w:rPr>
+                <w:rFonts w:ascii="Arial" w:hAnsi="Arial"/>
+                <w:webHidden/>
+                <w:sz w:val="24"/>
+                <w:szCs w:val="24"/>
+              </w:rPr>
+              <w:tab/>
+            </w:r>
+            <w:r>
+              <w:rPr>
+                <w:rFonts w:ascii="Arial" w:hAnsi="Arial"/>
+                <w:webHidden/>
+                <w:sz w:val="24"/>
+                <w:szCs w:val="24"/>
+              </w:rPr>
+              <w:fldChar w:fldCharType="begin"/>
+            </w:r>
+            <w:r>
+              <w:rPr>
+                <w:rFonts w:ascii="Arial" w:hAnsi="Arial"/>
+                <w:webHidden/>
+                <w:sz w:val="24"/>
+                <w:szCs w:val="24"/>
+              </w:rPr>
+              <w:instrText xml:space="preserve"> PAGEREF _Toc148475461 \h </w:instrText>
+            </w:r>
+            <w:r>
+              <w:rPr>
+                <w:rFonts w:ascii="Arial" w:hAnsi="Arial"/>
+                <w:webHidden/>
+                <w:sz w:val="24"/>
+                <w:szCs w:val="24"/>
+              </w:rPr>
+            </w:r>
+            <w:r>
+              <w:rPr>
+                <w:rFonts w:ascii="Arial" w:hAnsi="Arial"/>
+                <w:webHidden/>
+                <w:sz w:val="24"/>
+                <w:szCs w:val="24"/>
+              </w:rPr>
+              <w:fldChar w:fldCharType="separate"/>
+            </w:r>
+            <w:r>
+              <w:rPr>
+                <w:rFonts w:ascii="Arial" w:hAnsi="Arial"/>
+                <w:webHidden/>
+                <w:sz w:val="24"/>
+                <w:szCs w:val="24"/>
+              </w:rPr>
+              <w:t>4</w:t>
+            </w:r>
+            <w:r>
+              <w:rPr>
+                <w:rFonts w:ascii="Arial" w:hAnsi="Arial"/>
+                <w:webHidden/>
+                <w:sz w:val="24"/>
+                <w:szCs w:val="24"/>
+              </w:rPr>
+              <w:fldChar w:fldCharType="end"/>
+            </w:r>
+          </w:hyperlink>
+        </w:p>
+        <w:p>
+          <w:pPr>
+            <w:pStyle w:val="TDC1"/>
+            <w:rPr>
+              <w:rFonts w:ascii="Arial" w:eastAsiaTheme="minorEastAsia" w:hAnsi="Arial"/>
+              <w:sz w:val="24"/>
+              <w:szCs w:val="24"/>
+              <w:lang w:val="es-MX" w:eastAsia="es-MX"/>
+            </w:rPr>
+          </w:pPr>
+          <w:hyperlink w:anchor="_Toc148475462" w:history="1">
+            <w:r>
+              <w:rPr>
+                <w:rStyle w:val="Hipervnculo"/>
+                <w:rFonts w:ascii="Arial" w:eastAsia="Arial" w:hAnsi="Arial"/>
+                <w:sz w:val="24"/>
+                <w:szCs w:val="24"/>
+              </w:rPr>
+              <w:t>Acceso a Plataforma</w:t>
+            </w:r>
+            <w:r>
+              <w:rPr>
+                <w:rFonts w:ascii="Arial" w:hAnsi="Arial"/>
+                <w:webHidden/>
+                <w:sz w:val="24"/>
+                <w:szCs w:val="24"/>
+              </w:rPr>
+              <w:tab/>
+            </w:r>
+            <w:r>
+              <w:rPr>
+                <w:rFonts w:ascii="Arial" w:hAnsi="Arial"/>
+                <w:webHidden/>
+                <w:sz w:val="24"/>
+                <w:szCs w:val="24"/>
+              </w:rPr>
+              <w:fldChar w:fldCharType="begin"/>
+            </w:r>
+            <w:r>
+              <w:rPr>
+                <w:rFonts w:ascii="Arial" w:hAnsi="Arial"/>
+                <w:webHidden/>
+                <w:sz w:val="24"/>
+                <w:szCs w:val="24"/>
+              </w:rPr>
+              <w:instrText xml:space="preserve"> PAGEREF _Toc148475462 \h </w:instrText>
+            </w:r>
+            <w:r>
+              <w:rPr>
+                <w:rFonts w:ascii="Arial" w:hAnsi="Arial"/>
+                <w:webHidden/>
+                <w:sz w:val="24"/>
+                <w:szCs w:val="24"/>
+              </w:rPr>
+            </w:r>
+            <w:r>
+              <w:rPr>
+                <w:rFonts w:ascii="Arial" w:hAnsi="Arial"/>
+                <w:webHidden/>
+                <w:sz w:val="24"/>
+                <w:szCs w:val="24"/>
+              </w:rPr>
+              <w:fldChar w:fldCharType="separate"/>
+            </w:r>
+            <w:r>
+              <w:rPr>
+                <w:rFonts w:ascii="Arial" w:hAnsi="Arial"/>
+                <w:webHidden/>
+                <w:sz w:val="24"/>
+                <w:szCs w:val="24"/>
+              </w:rPr>
+              <w:t>5</w:t>
+            </w:r>
+            <w:r>
+              <w:rPr>
+                <w:rFonts w:ascii="Arial" w:hAnsi="Arial"/>
+                <w:webHidden/>
+                <w:sz w:val="24"/>
+                <w:szCs w:val="24"/>
+              </w:rPr>
+              <w:fldChar w:fldCharType="end"/>
+            </w:r>
+          </w:hyperlink>
+        </w:p>
+        <w:p>
+          <w:pPr>
+            <w:pStyle w:val="TDC1"/>
+            <w:tabs>
+              <w:tab w:val="left" w:pos="440"/>
+            </w:tabs>
+            <w:rPr>
+              <w:rFonts w:ascii="Arial" w:eastAsiaTheme="minorEastAsia" w:hAnsi="Arial"/>
+              <w:sz w:val="24"/>
+              <w:szCs w:val="24"/>
+              <w:lang w:val="es-MX" w:eastAsia="es-MX"/>
+            </w:rPr>
+          </w:pPr>
+          <w:hyperlink w:anchor="_Toc148475463" w:history="1">
+            <w:r>
+              <w:rPr>
+                <w:rStyle w:val="Hipervnculo"/>
+                <w:rFonts w:ascii="Arial" w:eastAsia="Arial" w:hAnsi="Arial"/>
+                <w:sz w:val="24"/>
+                <w:szCs w:val="24"/>
+              </w:rPr>
+              <w:t>1.</w:t>
+            </w:r>
+            <w:r>
+              <w:rPr>
+                <w:rFonts w:ascii="Arial" w:eastAsiaTheme="minorEastAsia" w:hAnsi="Arial"/>
+                <w:sz w:val="24"/>
+                <w:szCs w:val="24"/>
+                <w:lang w:val="es-MX" w:eastAsia="es-MX"/>
+              </w:rPr>
+              <w:tab/>
+            </w:r>
+            <w:r>
+              <w:rPr>
+                <w:rStyle w:val="Hipervnculo"/>
+                <w:rFonts w:ascii="Arial" w:eastAsia="Arial" w:hAnsi="Arial"/>
+                <w:sz w:val="24"/>
+                <w:szCs w:val="24"/>
+              </w:rPr>
+              <w:t>Inicio de Sesión</w:t>
+            </w:r>
+            <w:r>
+              <w:rPr>
+                <w:rFonts w:ascii="Arial" w:hAnsi="Arial"/>
+                <w:webHidden/>
+                <w:sz w:val="24"/>
+                <w:szCs w:val="24"/>
+              </w:rPr>
+              <w:tab/>
+            </w:r>
+            <w:r>
+              <w:rPr>
+                <w:rFonts w:ascii="Arial" w:hAnsi="Arial"/>
+                <w:webHidden/>
+                <w:sz w:val="24"/>
+                <w:szCs w:val="24"/>
+              </w:rPr>
+              <w:fldChar w:fldCharType="begin"/>
+            </w:r>
+            <w:r>
+              <w:rPr>
+                <w:rFonts w:ascii="Arial" w:hAnsi="Arial"/>
+                <w:webHidden/>
+                <w:sz w:val="24"/>
+                <w:szCs w:val="24"/>
+              </w:rPr>
+              <w:instrText xml:space="preserve"> PAGEREF _Toc148475463 \h </w:instrText>
+            </w:r>
+            <w:r>
+              <w:rPr>
+                <w:rFonts w:ascii="Arial" w:hAnsi="Arial"/>
+                <w:webHidden/>
+                <w:sz w:val="24"/>
+                <w:szCs w:val="24"/>
+              </w:rPr>
+            </w:r>
+            <w:r>
+              <w:rPr>
+                <w:rFonts w:ascii="Arial" w:hAnsi="Arial"/>
+                <w:webHidden/>
+                <w:sz w:val="24"/>
+                <w:szCs w:val="24"/>
+              </w:rPr>
+              <w:fldChar w:fldCharType="separate"/>
+            </w:r>
+            <w:r>
+              <w:rPr>
+                <w:rFonts w:ascii="Arial" w:hAnsi="Arial"/>
+                <w:webHidden/>
+                <w:sz w:val="24"/>
+                <w:szCs w:val="24"/>
+              </w:rPr>
+              <w:t>6</w:t>
+            </w:r>
+            <w:r>
+              <w:rPr>
+                <w:rFonts w:ascii="Arial" w:hAnsi="Arial"/>
+                <w:webHidden/>
+                <w:sz w:val="24"/>
+                <w:szCs w:val="24"/>
+              </w:rPr>
+              <w:fldChar w:fldCharType="end"/>
+            </w:r>
+          </w:hyperlink>
+        </w:p>
+        <w:p>
+          <w:pPr>
+            <w:pStyle w:val="TDC1"/>
+            <w:tabs>
+              <w:tab w:val="left" w:pos="440"/>
+            </w:tabs>
+            <w:rPr>
+              <w:rFonts w:ascii="Arial" w:eastAsiaTheme="minorEastAsia" w:hAnsi="Arial"/>
+              <w:sz w:val="24"/>
+              <w:szCs w:val="24"/>
+              <w:lang w:val="es-MX" w:eastAsia="es-MX"/>
+            </w:rPr>
+          </w:pPr>
+          <w:hyperlink w:anchor="_Toc148475464" w:history="1">
+            <w:r>
+              <w:rPr>
+                <w:rStyle w:val="Hipervnculo"/>
+                <w:rFonts w:ascii="Arial" w:eastAsia="Arial" w:hAnsi="Arial"/>
+                <w:sz w:val="24"/>
+                <w:szCs w:val="24"/>
+              </w:rPr>
+              <w:t>2.</w:t>
+            </w:r>
+            <w:r>
+              <w:rPr>
+                <w:rFonts w:ascii="Arial" w:eastAsiaTheme="minorEastAsia" w:hAnsi="Arial"/>
+                <w:sz w:val="24"/>
+                <w:szCs w:val="24"/>
+                <w:lang w:val="es-MX" w:eastAsia="es-MX"/>
+              </w:rPr>
+              <w:tab/>
+            </w:r>
+            <w:r>
+              <w:rPr>
+                <w:rStyle w:val="Hipervnculo"/>
+                <w:rFonts w:ascii="Arial" w:eastAsia="Arial" w:hAnsi="Arial"/>
+                <w:sz w:val="24"/>
+                <w:szCs w:val="24"/>
+              </w:rPr>
+              <w:t>Componentes del menú Usuarios</w:t>
+            </w:r>
+            <w:r>
+              <w:rPr>
+                <w:rFonts w:ascii="Arial" w:hAnsi="Arial"/>
+                <w:webHidden/>
+                <w:sz w:val="24"/>
+                <w:szCs w:val="24"/>
+              </w:rPr>
+              <w:tab/>
+            </w:r>
+            <w:r>
+              <w:rPr>
+                <w:rFonts w:ascii="Arial" w:hAnsi="Arial"/>
+                <w:webHidden/>
+                <w:sz w:val="24"/>
+                <w:szCs w:val="24"/>
+              </w:rPr>
+              <w:fldChar w:fldCharType="begin"/>
+            </w:r>
+            <w:r>
+              <w:rPr>
+                <w:rFonts w:ascii="Arial" w:hAnsi="Arial"/>
+                <w:webHidden/>
+                <w:sz w:val="24"/>
+                <w:szCs w:val="24"/>
+              </w:rPr>
+              <w:instrText xml:space="preserve"> PAGEREF _Toc148475464 \h </w:instrText>
+            </w:r>
+            <w:r>
+              <w:rPr>
+                <w:rFonts w:ascii="Arial" w:hAnsi="Arial"/>
+                <w:webHidden/>
+                <w:sz w:val="24"/>
+                <w:szCs w:val="24"/>
+              </w:rPr>
+            </w:r>
+            <w:r>
+              <w:rPr>
+                <w:rFonts w:ascii="Arial" w:hAnsi="Arial"/>
+                <w:webHidden/>
+                <w:sz w:val="24"/>
+                <w:szCs w:val="24"/>
+              </w:rPr>
+              <w:fldChar w:fldCharType="separate"/>
+            </w:r>
+            <w:r>
+              <w:rPr>
+                <w:rFonts w:ascii="Arial" w:hAnsi="Arial"/>
+                <w:webHidden/>
+                <w:sz w:val="24"/>
+                <w:szCs w:val="24"/>
+              </w:rPr>
+              <w:t>7</w:t>
+            </w:r>
+            <w:r>
+              <w:rPr>
+                <w:rFonts w:ascii="Arial" w:hAnsi="Arial"/>
+                <w:webHidden/>
+                <w:sz w:val="24"/>
+                <w:szCs w:val="24"/>
+              </w:rPr>
+              <w:fldChar w:fldCharType="end"/>
+            </w:r>
+          </w:hyperlink>
+        </w:p>
+        <w:p>
+          <w:pPr>
+            <w:pStyle w:val="TDC1"/>
+            <w:tabs>
+              <w:tab w:val="left" w:pos="440"/>
+            </w:tabs>
+            <w:rPr>
+              <w:rFonts w:ascii="Arial" w:eastAsiaTheme="minorEastAsia" w:hAnsi="Arial"/>
+              <w:sz w:val="24"/>
+              <w:szCs w:val="24"/>
+              <w:lang w:val="es-MX" w:eastAsia="es-MX"/>
+            </w:rPr>
+          </w:pPr>
+          <w:hyperlink w:anchor="_Toc148475465" w:history="1">
+            <w:r>
+              <w:rPr>
+                <w:rStyle w:val="Hipervnculo"/>
+                <w:rFonts w:ascii="Arial" w:eastAsia="Arial" w:hAnsi="Arial"/>
+                <w:spacing w:val="-10"/>
+                <w:sz w:val="24"/>
+                <w:szCs w:val="24"/>
+              </w:rPr>
+              <w:t>3.</w:t>
+            </w:r>
+            <w:r>
+              <w:rPr>
+                <w:rFonts w:ascii="Arial" w:eastAsiaTheme="minorEastAsia" w:hAnsi="Arial"/>
+                <w:sz w:val="24"/>
+                <w:szCs w:val="24"/>
+                <w:lang w:val="es-MX" w:eastAsia="es-MX"/>
+              </w:rPr>
+              <w:tab/>
+            </w:r>
+            <w:r>
+              <w:rPr>
+                <w:rStyle w:val="Hipervnculo"/>
+                <w:rFonts w:ascii="Arial" w:eastAsia="Arial" w:hAnsi="Arial"/>
+                <w:sz w:val="24"/>
+                <w:szCs w:val="24"/>
+              </w:rPr>
+              <w:t>Componentes de Vista Gestión de Solicitudes</w:t>
+            </w:r>
+            <w:r>
+              <w:rPr>
+                <w:rFonts w:ascii="Arial" w:hAnsi="Arial"/>
+                <w:webHidden/>
+                <w:sz w:val="24"/>
+                <w:szCs w:val="24"/>
+              </w:rPr>
+              <w:tab/>
+            </w:r>
+            <w:r>
+              <w:rPr>
+                <w:rFonts w:ascii="Arial" w:hAnsi="Arial"/>
+                <w:webHidden/>
+                <w:sz w:val="24"/>
+                <w:szCs w:val="24"/>
+              </w:rPr>
+              <w:fldChar w:fldCharType="begin"/>
+            </w:r>
+            <w:r>
+              <w:rPr>
+                <w:rFonts w:ascii="Arial" w:hAnsi="Arial"/>
+                <w:webHidden/>
+                <w:sz w:val="24"/>
+                <w:szCs w:val="24"/>
+              </w:rPr>
+              <w:instrText xml:space="preserve"> PAGEREF _Toc148475465 \h </w:instrText>
+            </w:r>
+            <w:r>
+              <w:rPr>
+                <w:rFonts w:ascii="Arial" w:hAnsi="Arial"/>
+                <w:webHidden/>
+                <w:sz w:val="24"/>
+                <w:szCs w:val="24"/>
+              </w:rPr>
+            </w:r>
+            <w:r>
+              <w:rPr>
+                <w:rFonts w:ascii="Arial" w:hAnsi="Arial"/>
+                <w:webHidden/>
+                <w:sz w:val="24"/>
+                <w:szCs w:val="24"/>
+              </w:rPr>
+              <w:fldChar w:fldCharType="separate"/>
+            </w:r>
+            <w:r>
+              <w:rPr>
+                <w:rFonts w:ascii="Arial" w:hAnsi="Arial"/>
+                <w:webHidden/>
+                <w:sz w:val="24"/>
+                <w:szCs w:val="24"/>
+              </w:rPr>
+              <w:t>10</w:t>
+            </w:r>
+            <w:r>
+              <w:rPr>
+                <w:rFonts w:ascii="Arial" w:hAnsi="Arial"/>
+                <w:webHidden/>
+                <w:sz w:val="24"/>
+                <w:szCs w:val="24"/>
+              </w:rPr>
+              <w:fldChar w:fldCharType="end"/>
+            </w:r>
+          </w:hyperlink>
+        </w:p>
+        <w:p>
+          <w:pPr>
+            <w:pStyle w:val="TDC1"/>
+            <w:tabs>
+              <w:tab w:val="left" w:pos="440"/>
+            </w:tabs>
+            <w:rPr>
+              <w:rFonts w:ascii="Arial" w:eastAsiaTheme="minorEastAsia" w:hAnsi="Arial"/>
+              <w:sz w:val="24"/>
+              <w:szCs w:val="24"/>
+              <w:lang w:val="es-MX" w:eastAsia="es-MX"/>
+            </w:rPr>
+          </w:pPr>
+          <w:hyperlink w:anchor="_Toc148475466" w:history="1">
+            <w:r>
+              <w:rPr>
+                <w:rStyle w:val="Hipervnculo"/>
+                <w:rFonts w:ascii="Arial" w:eastAsia="Arial" w:hAnsi="Arial"/>
+                <w:sz w:val="24"/>
+                <w:szCs w:val="24"/>
+              </w:rPr>
+              <w:t>4.</w:t>
+            </w:r>
+            <w:r>
+              <w:rPr>
+                <w:rFonts w:ascii="Arial" w:eastAsiaTheme="minorEastAsia" w:hAnsi="Arial"/>
+                <w:sz w:val="24"/>
+                <w:szCs w:val="24"/>
+                <w:lang w:val="es-MX" w:eastAsia="es-MX"/>
+              </w:rPr>
+              <w:tab/>
+            </w:r>
+            <w:r>
+              <w:rPr>
+                <w:rStyle w:val="Hipervnculo"/>
+                <w:rFonts w:ascii="Arial" w:eastAsia="Arial" w:hAnsi="Arial"/>
+                <w:sz w:val="24"/>
+                <w:szCs w:val="24"/>
+              </w:rPr>
+              <w:t>Componentes de vista Gestión de Aplicaciones</w:t>
+            </w:r>
+            <w:r>
+              <w:rPr>
+                <w:rFonts w:ascii="Arial" w:hAnsi="Arial"/>
+                <w:webHidden/>
+                <w:sz w:val="24"/>
+                <w:szCs w:val="24"/>
+              </w:rPr>
+              <w:tab/>
+            </w:r>
+            <w:r>
+              <w:rPr>
+                <w:rFonts w:ascii="Arial" w:hAnsi="Arial"/>
+                <w:webHidden/>
+                <w:sz w:val="24"/>
+                <w:szCs w:val="24"/>
+              </w:rPr>
+              <w:fldChar w:fldCharType="begin"/>
+            </w:r>
+            <w:r>
+              <w:rPr>
+                <w:rFonts w:ascii="Arial" w:hAnsi="Arial"/>
+                <w:webHidden/>
+                <w:sz w:val="24"/>
+                <w:szCs w:val="24"/>
+              </w:rPr>
+              <w:instrText xml:space="preserve"> PAGEREF _Toc148475466 \h </w:instrText>
+            </w:r>
+            <w:r>
+              <w:rPr>
+                <w:rFonts w:ascii="Arial" w:hAnsi="Arial"/>
+                <w:webHidden/>
+                <w:sz w:val="24"/>
+                <w:szCs w:val="24"/>
+              </w:rPr>
+            </w:r>
+            <w:r>
+              <w:rPr>
+                <w:rFonts w:ascii="Arial" w:hAnsi="Arial"/>
+                <w:webHidden/>
+                <w:sz w:val="24"/>
+                <w:szCs w:val="24"/>
+              </w:rPr>
+              <w:fldChar w:fldCharType="separate"/>
+            </w:r>
+            <w:r>
+              <w:rPr>
+                <w:rFonts w:ascii="Arial" w:hAnsi="Arial"/>
+                <w:webHidden/>
+                <w:sz w:val="24"/>
+                <w:szCs w:val="24"/>
+              </w:rPr>
+              <w:t>12</w:t>
+            </w:r>
+            <w:r>
+              <w:rPr>
+                <w:rFonts w:ascii="Arial" w:hAnsi="Arial"/>
+                <w:webHidden/>
+                <w:sz w:val="24"/>
+                <w:szCs w:val="24"/>
+              </w:rPr>
+              <w:fldChar w:fldCharType="end"/>
+            </w:r>
+          </w:hyperlink>
+        </w:p>
+        <w:p>
+          <w:pPr>
+            <w:pStyle w:val="TDC1"/>
+            <w:tabs>
+              <w:tab w:val="left" w:pos="440"/>
+            </w:tabs>
+            <w:rPr>
+              <w:rFonts w:ascii="Arial" w:eastAsiaTheme="minorEastAsia" w:hAnsi="Arial"/>
+              <w:sz w:val="24"/>
+              <w:szCs w:val="24"/>
+              <w:lang w:val="es-MX" w:eastAsia="es-MX"/>
+            </w:rPr>
+          </w:pPr>
+          <w:hyperlink w:anchor="_Toc148475467" w:history="1">
+            <w:r>
+              <w:rPr>
+                <w:rStyle w:val="Hipervnculo"/>
+                <w:rFonts w:ascii="Arial" w:eastAsia="Arial" w:hAnsi="Arial"/>
+                <w:sz w:val="24"/>
+                <w:szCs w:val="24"/>
+              </w:rPr>
+              <w:t>5.</w:t>
+            </w:r>
+            <w:r>
+              <w:rPr>
+                <w:rFonts w:ascii="Arial" w:eastAsiaTheme="minorEastAsia" w:hAnsi="Arial"/>
+                <w:sz w:val="24"/>
+                <w:szCs w:val="24"/>
+                <w:lang w:val="es-MX" w:eastAsia="es-MX"/>
+              </w:rPr>
+              <w:tab/>
+            </w:r>
+            <w:r>
+              <w:rPr>
+                <w:rStyle w:val="Hipervnculo"/>
+                <w:rFonts w:ascii="Arial" w:eastAsia="Arial" w:hAnsi="Arial"/>
+                <w:sz w:val="24"/>
+                <w:szCs w:val="24"/>
+              </w:rPr>
+              <w:t>Componentes de vista Gestión de Entidades</w:t>
+            </w:r>
+            <w:r>
+              <w:rPr>
+                <w:rFonts w:ascii="Arial" w:hAnsi="Arial"/>
+                <w:webHidden/>
+                <w:sz w:val="24"/>
+                <w:szCs w:val="24"/>
+              </w:rPr>
+              <w:tab/>
+            </w:r>
+            <w:r>
+              <w:rPr>
+                <w:rFonts w:ascii="Arial" w:hAnsi="Arial"/>
+                <w:webHidden/>
+                <w:sz w:val="24"/>
+                <w:szCs w:val="24"/>
+              </w:rPr>
+              <w:fldChar w:fldCharType="begin"/>
+            </w:r>
+            <w:r>
+              <w:rPr>
+                <w:rFonts w:ascii="Arial" w:hAnsi="Arial"/>
+                <w:webHidden/>
+                <w:sz w:val="24"/>
+                <w:szCs w:val="24"/>
+              </w:rPr>
+              <w:instrText xml:space="preserve"> PAGEREF _Toc148475467 \h </w:instrText>
+            </w:r>
+            <w:r>
+              <w:rPr>
+                <w:rFonts w:ascii="Arial" w:hAnsi="Arial"/>
+                <w:webHidden/>
+                <w:sz w:val="24"/>
+                <w:szCs w:val="24"/>
+              </w:rPr>
+            </w:r>
+            <w:r>
+              <w:rPr>
+                <w:rFonts w:ascii="Arial" w:hAnsi="Arial"/>
+                <w:webHidden/>
+                <w:sz w:val="24"/>
+                <w:szCs w:val="24"/>
+              </w:rPr>
+              <w:fldChar w:fldCharType="separate"/>
+            </w:r>
+            <w:r>
+              <w:rPr>
+                <w:rFonts w:ascii="Arial" w:hAnsi="Arial"/>
+                <w:webHidden/>
+                <w:sz w:val="24"/>
+                <w:szCs w:val="24"/>
+              </w:rPr>
+              <w:t>13</w:t>
+            </w:r>
+            <w:r>
+              <w:rPr>
+                <w:rFonts w:ascii="Arial" w:hAnsi="Arial"/>
+                <w:webHidden/>
+                <w:sz w:val="24"/>
+                <w:szCs w:val="24"/>
+              </w:rPr>
+              <w:fldChar w:fldCharType="end"/>
+            </w:r>
+          </w:hyperlink>
+        </w:p>
+        <w:p>
+          <w:pPr>
+            <w:spacing w:line="276" w:lineRule="auto"/>
+            <w:rPr>
+              <w:rFonts w:ascii="Arial" w:hAnsi="Arial" w:cs="Arial"/>
+              <w:sz w:val="24"/>
+              <w:szCs w:val="24"/>
+            </w:rPr>
+          </w:pPr>
+          <w:r>
+            <w:rPr>
+              <w:rFonts w:ascii="Arial" w:hAnsi="Arial" w:cs="Arial"/>
+              <w:b/>
+              <w:bCs/>
+              <w:sz w:val="24"/>
+              <w:szCs w:val="24"/>
+            </w:rPr>
+            <w:fldChar w:fldCharType="end"/>
+          </w:r>
+        </w:p>
+      </w:sdtContent>
+    </w:sdt>
+    <w:p>
+      <w:pPr>
+        <w:spacing w:line="276" w:lineRule="auto"/>
+        <w:jc w:val="both"/>
+        <w:rPr>
+          <w:rFonts w:ascii="Arial" w:hAnsi="Arial" w:cs="Arial"/>
+          <w:sz w:val="24"/>
+        </w:rPr>
+      </w:pPr>
+      <w:r>
+        <w:rPr>
+          <w:rFonts w:ascii="Arial" w:hAnsi="Arial" w:cs="Arial"/>
+          <w:sz w:val="24"/>
+        </w:rPr>
+        <w:t xml:space="preserve"> </w:t>
+      </w:r>
+    </w:p>
+    <w:p>
+      <w:pPr>
+        <w:spacing w:line="276" w:lineRule="auto"/>
+        <w:jc w:val="center"/>
+        <w:rPr>
+          <w:rFonts w:ascii="Arial" w:hAnsi="Arial" w:cs="Arial"/>
+          <w:sz w:val="24"/>
+        </w:rPr>
+      </w:pPr>
+    </w:p>
+    <w:p>
+      <w:pPr>
+        <w:spacing w:line="276" w:lineRule="auto"/>
+        <w:jc w:val="center"/>
+        <w:rPr>
+          <w:rFonts w:ascii="Arial" w:hAnsi="Arial" w:cs="Arial"/>
+          <w:sz w:val="24"/>
+        </w:rPr>
+      </w:pPr>
+    </w:p>
+    <w:p>
+      <w:pPr>
+        <w:spacing w:line="276" w:lineRule="auto"/>
+        <w:jc w:val="center"/>
+        <w:rPr>
+          <w:rFonts w:ascii="Arial" w:hAnsi="Arial" w:cs="Arial"/>
+          <w:sz w:val="24"/>
+        </w:rPr>
+      </w:pPr>
+    </w:p>
+    <w:p>
+      <w:pPr>
+        <w:spacing w:line="276" w:lineRule="auto"/>
+        <w:rPr>
+          <w:rFonts w:ascii="Arial" w:hAnsi="Arial" w:cs="Arial"/>
+          <w:sz w:val="24"/>
+        </w:rPr>
+      </w:pPr>
+    </w:p>
+    <w:p>
+      <w:pPr>
+        <w:spacing w:line="276" w:lineRule="auto"/>
+        <w:rPr>
+          <w:rFonts w:ascii="Arial" w:hAnsi="Arial" w:cs="Arial"/>
+          <w:sz w:val="24"/>
+        </w:rPr>
+      </w:pPr>
+    </w:p>
+    <w:p>
+      <w:pPr>
+        <w:spacing w:line="276" w:lineRule="auto"/>
+        <w:rPr>
+          <w:rFonts w:ascii="Arial" w:hAnsi="Arial" w:cs="Arial"/>
+          <w:sz w:val="24"/>
+        </w:rPr>
+      </w:pPr>
+    </w:p>
+    <w:p>
+      <w:pPr>
+        <w:spacing w:line="276" w:lineRule="auto"/>
+        <w:rPr>
+          <w:rFonts w:ascii="Arial" w:hAnsi="Arial" w:cs="Arial"/>
+          <w:sz w:val="24"/>
+        </w:rPr>
+      </w:pPr>
+    </w:p>
+    <w:p>
+      <w:pPr>
+        <w:spacing w:line="276" w:lineRule="auto"/>
+        <w:rPr>
+          <w:rFonts w:ascii="Arial" w:hAnsi="Arial" w:cs="Arial"/>
+          <w:sz w:val="24"/>
+        </w:rPr>
+      </w:pPr>
+    </w:p>
+    <w:p>
+      <w:pPr>
+        <w:spacing w:line="276" w:lineRule="auto"/>
+        <w:rPr>
+          <w:rFonts w:ascii="Arial" w:hAnsi="Arial" w:cs="Arial"/>
           <w:sz w:val="24"/>
         </w:rPr>
       </w:pPr>
@@ -2011,22 +2285,191 @@
         <w:rPr>
           <w:rFonts w:ascii="Arial" w:hAnsi="Arial" w:cs="Arial"/>
           <w:noProof/>
-          <w:sz w:val="24"/>
           <w:lang w:val="es-MX" w:eastAsia="es-MX"/>
         </w:rPr>
+        <w:lastRenderedPageBreak/>
         <mc:AlternateContent>
           <mc:Choice Requires="wps">
             <w:drawing>
-              <wp:anchor distT="0" distB="0" distL="114300" distR="114300" simplePos="0" relativeHeight="251784192" behindDoc="0" locked="0" layoutInCell="1" allowOverlap="1" wp14:anchorId="65862A9D" wp14:editId="671DA3EC">
+              <wp:anchor distT="0" distB="0" distL="114300" distR="114300" simplePos="0" relativeHeight="251952128" behindDoc="0" locked="0" layoutInCell="1" allowOverlap="1" wp14:anchorId="6DAD4A2A" wp14:editId="0F1D8436">
+                <wp:simplePos x="0" y="0"/>
+                <wp:positionH relativeFrom="margin">
+                  <wp:align>center</wp:align>
+                </wp:positionH>
+                <wp:positionV relativeFrom="paragraph">
+                  <wp:posOffset>50800</wp:posOffset>
+                </wp:positionV>
+                <wp:extent cx="6213764" cy="267179"/>
+                <wp:effectExtent l="57150" t="38100" r="53975" b="76200"/>
+                <wp:wrapNone/>
+                <wp:docPr id="49" name="Rectángulo 49"/>
+                <wp:cNvGraphicFramePr/>
+                <a:graphic xmlns:a="http://schemas.openxmlformats.org/drawingml/2006/main">
+                  <a:graphicData uri="http://schemas.microsoft.com/office/word/2010/wordprocessingShape">
+                    <wps:wsp>
+                      <wps:cNvSpPr/>
+                      <wps:spPr>
+                        <a:xfrm>
+                          <a:off x="0" y="0"/>
+                          <a:ext cx="6213764" cy="267179"/>
+                        </a:xfrm>
+                        <a:prstGeom prst="rect">
+                          <a:avLst/>
+                        </a:prstGeom>
+                        <a:solidFill>
+                          <a:schemeClr val="bg1">
+                            <a:lumMod val="95000"/>
+                          </a:schemeClr>
+                        </a:solidFill>
+                        <a:ln/>
+                        <a:effectLst>
+                          <a:outerShdw blurRad="57150" dist="19050" dir="5400000" algn="ctr" rotWithShape="0">
+                            <a:schemeClr val="bg1">
+                              <a:lumMod val="65000"/>
+                              <a:alpha val="63000"/>
+                            </a:schemeClr>
+                          </a:outerShdw>
+                        </a:effectLst>
+                      </wps:spPr>
+                      <wps:style>
+                        <a:lnRef idx="0">
+                          <a:schemeClr val="accent3"/>
+                        </a:lnRef>
+                        <a:fillRef idx="3">
+                          <a:schemeClr val="accent3"/>
+                        </a:fillRef>
+                        <a:effectRef idx="3">
+                          <a:schemeClr val="accent3"/>
+                        </a:effectRef>
+                        <a:fontRef idx="minor">
+                          <a:schemeClr val="lt1"/>
+                        </a:fontRef>
+                      </wps:style>
+                      <wps:txbx>
+                        <w:txbxContent>
+                          <w:p>
+                            <w:pPr>
+                              <w:jc w:val="center"/>
+                              <w:rPr>
+                                <w:rFonts w:ascii="Arial" w:hAnsi="Arial" w:cs="Arial"/>
+                                <w:color w:val="000000" w:themeColor="text1"/>
+                                <w:sz w:val="24"/>
+                                <w:lang w:val="es-MX"/>
+                              </w:rPr>
+                            </w:pPr>
+                            <w:r>
+                              <w:rPr>
+                                <w:rFonts w:ascii="Arial" w:hAnsi="Arial" w:cs="Arial"/>
+                                <w:color w:val="000000" w:themeColor="text1"/>
+                                <w:sz w:val="24"/>
+                                <w:lang w:val="es-MX"/>
+                              </w:rPr>
+                              <w:t>Información General</w:t>
+                            </w:r>
+                          </w:p>
+                        </w:txbxContent>
+                      </wps:txbx>
+                      <wps:bodyPr rot="0" spcFirstLastPara="0" vertOverflow="overflow" horzOverflow="overflow" vert="horz" wrap="square" lIns="91440" tIns="45720" rIns="91440" bIns="45720" numCol="1" spcCol="0" rtlCol="0" fromWordArt="0" anchor="ctr" anchorCtr="0" forceAA="0" compatLnSpc="1">
+                        <a:prstTxWarp prst="textNoShape">
+                          <a:avLst/>
+                        </a:prstTxWarp>
+                        <a:noAutofit/>
+                      </wps:bodyPr>
+                    </wps:wsp>
+                  </a:graphicData>
+                </a:graphic>
+                <wp14:sizeRelH relativeFrom="margin">
+                  <wp14:pctWidth>0</wp14:pctWidth>
+                </wp14:sizeRelH>
+                <wp14:sizeRelV relativeFrom="margin">
+                  <wp14:pctHeight>0</wp14:pctHeight>
+                </wp14:sizeRelV>
+              </wp:anchor>
+            </w:drawing>
+          </mc:Choice>
+          <mc:Fallback>
+            <w:pict>
+              <v:rect w14:anchorId="6DAD4A2A" id="Rectángulo 49" o:spid="_x0000_s1028" style="position:absolute;margin-left:0;margin-top:4pt;width:489.25pt;height:21.05pt;z-index:251952128;visibility:visible;mso-wrap-style:square;mso-width-percent:0;mso-height-percent:0;mso-wrap-distance-left:9pt;mso-wrap-distance-top:0;mso-wrap-distance-right:9pt;mso-wrap-distance-bottom:0;mso-position-horizontal:center;mso-position-horizontal-relative:margin;mso-position-vertical:absolute;mso-position-vertical-relative:text;mso-width-percent:0;mso-height-percent:0;mso-width-relative:margin;mso-height-relative:margin;v-text-anchor:middle" o:gfxdata="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" fillcolor="#f2f2f2 [3052]" stroked="f">
+                <v:shadow on="t" color="#a5a5a5 [2092]" opacity="41287f" offset="0,1.5pt"/>
+                <v:textbox>
+                  <w:txbxContent>
+                    <w:p>
+                      <w:pPr>
+                        <w:jc w:val="center"/>
+                        <w:rPr>
+                          <w:rFonts w:ascii="Arial" w:hAnsi="Arial" w:cs="Arial"/>
+                          <w:color w:val="000000" w:themeColor="text1"/>
+                          <w:sz w:val="24"/>
+                          <w:lang w:val="es-MX"/>
+                        </w:rPr>
+                      </w:pPr>
+                      <w:r>
+                        <w:rPr>
+                          <w:rFonts w:ascii="Arial" w:hAnsi="Arial" w:cs="Arial"/>
+                          <w:color w:val="000000" w:themeColor="text1"/>
+                          <w:sz w:val="24"/>
+                          <w:lang w:val="es-MX"/>
+                        </w:rPr>
+                        <w:t>Información General</w:t>
+                      </w:r>
+                    </w:p>
+                  </w:txbxContent>
+                </v:textbox>
+                <w10:wrap anchorx="margin"/>
+              </v:rect>
+            </w:pict>
+          </mc:Fallback>
+        </mc:AlternateContent>
+      </w:r>
+    </w:p>
+    <w:p>
+      <w:pPr>
+        <w:spacing w:line="276" w:lineRule="auto"/>
+        <w:jc w:val="center"/>
+        <w:rPr>
+          <w:rFonts w:ascii="Arial" w:hAnsi="Arial" w:cs="Arial"/>
+          <w:sz w:val="24"/>
+        </w:rPr>
+      </w:pPr>
+    </w:p>
+    <w:p>
+      <w:pPr>
+        <w:spacing w:line="276" w:lineRule="auto"/>
+        <w:jc w:val="center"/>
+        <w:rPr>
+          <w:rFonts w:ascii="Arial" w:hAnsi="Arial" w:cs="Arial"/>
+          <w:sz w:val="24"/>
+        </w:rPr>
+      </w:pPr>
+    </w:p>
+    <w:p>
+      <w:pPr>
+        <w:spacing w:line="276" w:lineRule="auto"/>
+        <w:rPr>
+          <w:rFonts w:ascii="Arial" w:hAnsi="Arial" w:cs="Arial"/>
+          <w:sz w:val="24"/>
+        </w:rPr>
+      </w:pPr>
+      <w:r>
+        <w:rPr>
+          <w:rFonts w:ascii="Arial" w:hAnsi="Arial" w:cs="Arial"/>
+          <w:b/>
+          <w:sz w:val="24"/>
+          <w:lang w:val="es-MX"/>
+        </w:rPr>
+        <mc:AlternateContent>
+          <mc:Choice Requires="wps">
+            <w:drawing>
+              <wp:anchor distT="0" distB="0" distL="114300" distR="114300" simplePos="0" relativeHeight="251955200" behindDoc="0" locked="0" layoutInCell="1" allowOverlap="1" wp14:anchorId="250FA824" wp14:editId="6A77C015">
                 <wp:simplePos x="0" y="0"/>
                 <wp:positionH relativeFrom="column">
-                  <wp:posOffset>808042</wp:posOffset>
+                  <wp:posOffset>596900</wp:posOffset>
                 </wp:positionH>
                 <wp:positionV relativeFrom="paragraph">
-                  <wp:posOffset>269924</wp:posOffset>
+                  <wp:posOffset>261620</wp:posOffset>
                 </wp:positionV>
-                <wp:extent cx="4399472" cy="1134094"/>
-                <wp:effectExtent l="0" t="0" r="20320" b="28575"/>
+                <wp:extent cx="4407535" cy="1133475"/>
+                <wp:effectExtent l="0" t="0" r="12065" b="28575"/>
                 <wp:wrapNone/>
                 <wp:docPr id="17" name="Rectángulo 17"/>
                 <wp:cNvGraphicFramePr/>
@@ -2037,11 +2480,12 @@
                       <wps:spPr>
                         <a:xfrm>
                           <a:off x="0" y="0"/>
-                          <a:ext cx="4399472" cy="1134094"/>
+                          <a:ext cx="4407535" cy="1133475"/>
                         </a:xfrm>
                         <a:prstGeom prst="rect">
                           <a:avLst/>
                         </a:prstGeom>
+                        <a:ln w="6350"/>
                       </wps:spPr>
                       <wps:style>
                         <a:lnRef idx="2">
@@ -2061,7 +2505,7 @@
                         <w:txbxContent>
                           <w:p>
                             <w:pPr>
-                              <w:jc w:val="center"/>
+                              <w:jc w:val="both"/>
                               <w:rPr>
                                 <w:rFonts w:ascii="Arial" w:hAnsi="Arial" w:cs="Arial"/>
                               </w:rPr>
@@ -2085,21 +2529,35 @@
                                 <w:rFonts w:ascii="Arial" w:hAnsi="Arial" w:cs="Arial"/>
                                 <w:lang w:val="es-MX"/>
                               </w:rPr>
-                              <w:t xml:space="preserve"> proceso de administración de usuarios</w:t>
+                              <w:t xml:space="preserve"> proceso de</w:t>
                             </w:r>
                             <w:r>
                               <w:rPr>
                                 <w:rFonts w:ascii="Arial" w:hAnsi="Arial" w:cs="Arial"/>
                                 <w:lang w:val="es-MX"/>
                               </w:rPr>
-                              <w:t>,</w:t>
+                              <w:t xml:space="preserve"> </w:t>
                             </w:r>
                             <w:r>
                               <w:rPr>
                                 <w:rFonts w:ascii="Arial" w:hAnsi="Arial" w:cs="Arial"/>
                                 <w:lang w:val="es-MX"/>
                               </w:rPr>
-                              <w:t xml:space="preserve"> el cual tiene como objetivo gestionar accesos y permisos, para la optimización de los procesos de las áreas correspondientes</w:t>
+                              <w:t>Gestión de Recursos del Estado</w:t>
+                            </w:r>
+                            <w:r>
+                              <w:rPr>
+                                <w:rFonts w:ascii="Arial" w:hAnsi="Arial" w:cs="Arial"/>
+                                <w:lang w:val="es-MX"/>
+                              </w:rPr>
+                              <w:t xml:space="preserve">, el cual tiene como objetivo el </w:t>
+                            </w:r>
+                            <w:r>
+                              <w:rPr>
+                                <w:rFonts w:ascii="Arial" w:hAnsi="Arial" w:cs="Arial"/>
+                                <w:lang w:val="es-MX"/>
+                              </w:rPr>
+                              <w:t>administrar todos los recursos que se reciben en la Secretaría de Finanzas y Tesorería General del Estado de Nuevo León, para la optimización de los procesos de las áreas correspondientes</w:t>
                             </w:r>
                             <w:r>
                               <w:rPr>
@@ -2120,6 +2578,9 @@
                     </wps:wsp>
                   </a:graphicData>
                 </a:graphic>
+                <wp14:sizeRelH relativeFrom="margin">
+                  <wp14:pctWidth>0</wp14:pctWidth>
+                </wp14:sizeRelH>
                 <wp14:sizeRelV relativeFrom="margin">
                   <wp14:pctHeight>0</wp14:pctHeight>
                 </wp14:sizeRelV>
@@ -2128,12 +2589,12 @@
           </mc:Choice>
           <mc:Fallback>
             <w:pict>
-              <v:rect w14:anchorId="65862A9D" id="Rectángulo 17" o:spid="_x0000_s1029" style="position:absolute;margin-left:63.65pt;margin-top:21.25pt;width:346.4pt;height:89.3pt;z-index:251784192;visibility:visible;mso-wrap-style:square;mso-height-percent:0;mso-wrap-distance-left:9pt;mso-wrap-distance-top:0;mso-wrap-distance-right:9pt;mso-wrap-distance-bottom:0;mso-position-horizontal:absolute;mso-position-horizontal-relative:text;mso-position-vertical:absolute;mso-position-vertical-relative:text;mso-height-percent:0;mso-height-relative:margin;v-text-anchor:middle" o:gfxdata="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" fillcolor="white [3201]" strokecolor="#a5a5a5 [3206]" strokeweight="1pt">
+              <v:rect w14:anchorId="250FA824" id="Rectángulo 17" o:spid="_x0000_s1029" style="position:absolute;margin-left:47pt;margin-top:20.6pt;width:347.05pt;height:89.25pt;z-index:251955200;visibility:visible;mso-wrap-style:square;mso-width-percent:0;mso-height-percent:0;mso-wrap-distance-left:9pt;mso-wrap-distance-top:0;mso-wrap-distance-right:9pt;mso-wrap-distance-bottom:0;mso-position-horizontal:absolute;mso-position-horizontal-relative:text;mso-position-vertical:absolute;mso-position-vertical-relative:text;mso-width-percent:0;mso-height-percent:0;mso-width-relative:margin;mso-height-relative:margin;v-text-anchor:middle" o:gfxdata="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" fillcolor="white [3201]" strokecolor="#a5a5a5 [3206]" strokeweight=".5pt">
                 <v:textbox>
                   <w:txbxContent>
                     <w:p>
                       <w:pPr>
-                        <w:jc w:val="center"/>
+                        <w:jc w:val="both"/>
                         <w:rPr>
                           <w:rFonts w:ascii="Arial" w:hAnsi="Arial" w:cs="Arial"/>
                         </w:rPr>
@@ -2157,21 +2618,35 @@
                           <w:rFonts w:ascii="Arial" w:hAnsi="Arial" w:cs="Arial"/>
                           <w:lang w:val="es-MX"/>
                         </w:rPr>
-                        <w:t xml:space="preserve"> proceso de administración de usuarios</w:t>
+                        <w:t xml:space="preserve"> proceso de</w:t>
                       </w:r>
                       <w:r>
                         <w:rPr>
                           <w:rFonts w:ascii="Arial" w:hAnsi="Arial" w:cs="Arial"/>
                           <w:lang w:val="es-MX"/>
                         </w:rPr>
-                        <w:t>,</w:t>
+                        <w:t xml:space="preserve"> </w:t>
                       </w:r>
                       <w:r>
                         <w:rPr>
                           <w:rFonts w:ascii="Arial" w:hAnsi="Arial" w:cs="Arial"/>
                           <w:lang w:val="es-MX"/>
                         </w:rPr>
-                        <w:t xml:space="preserve"> el cual tiene como objetivo gestionar accesos y permisos, para la optimización de los procesos de las áreas correspondientes</w:t>
+                        <w:t>Gestión de Recursos del Estado</w:t>
+                      </w:r>
+                      <w:r>
+                        <w:rPr>
+                          <w:rFonts w:ascii="Arial" w:hAnsi="Arial" w:cs="Arial"/>
+                          <w:lang w:val="es-MX"/>
+                        </w:rPr>
+                        <w:t xml:space="preserve">, el cual tiene como objetivo el </w:t>
+                      </w:r>
+                      <w:r>
+                        <w:rPr>
+                          <w:rFonts w:ascii="Arial" w:hAnsi="Arial" w:cs="Arial"/>
+                          <w:lang w:val="es-MX"/>
+                        </w:rPr>
+                        <w:t>administrar todos los recursos que se reciben en la Secretaría de Finanzas y Tesorería General del Estado de Nuevo León, para la optimización de los procesos de las áreas correspondientes</w:t>
                       </w:r>
                       <w:r>
                         <w:rPr>
@@ -2191,22 +2666,22 @@
       <w:r>
         <w:rPr>
           <w:rFonts w:ascii="Arial" w:hAnsi="Arial" w:cs="Arial"/>
-          <w:noProof/>
-          <w:sz w:val="24"/>
-          <w:lang w:val="es-MX" w:eastAsia="es-MX"/>
+          <w:b/>
+          <w:sz w:val="24"/>
+          <w:lang w:val="es-MX"/>
         </w:rPr>
         <mc:AlternateContent>
           <mc:Choice Requires="wps">
             <w:drawing>
-              <wp:anchor distT="0" distB="0" distL="114300" distR="114300" simplePos="0" relativeHeight="251783168" behindDoc="0" locked="0" layoutInCell="1" allowOverlap="1" wp14:anchorId="77267B3C" wp14:editId="1A529939">
+              <wp:anchor distT="0" distB="0" distL="114300" distR="114300" simplePos="0" relativeHeight="251954176" behindDoc="0" locked="0" layoutInCell="1" allowOverlap="1" wp14:anchorId="08181092" wp14:editId="42E36246">
                 <wp:simplePos x="0" y="0"/>
                 <wp:positionH relativeFrom="column">
-                  <wp:posOffset>809026</wp:posOffset>
+                  <wp:posOffset>597535</wp:posOffset>
                 </wp:positionH>
                 <wp:positionV relativeFrom="paragraph">
-                  <wp:posOffset>5392</wp:posOffset>
+                  <wp:posOffset>12700</wp:posOffset>
                 </wp:positionV>
-                <wp:extent cx="4407715" cy="258792"/>
+                <wp:extent cx="4407535" cy="258445"/>
                 <wp:effectExtent l="0" t="0" r="12065" b="27305"/>
                 <wp:wrapNone/>
                 <wp:docPr id="16" name="Rectángulo 16"/>
@@ -2218,11 +2693,16 @@
                       <wps:spPr>
                         <a:xfrm>
                           <a:off x="0" y="0"/>
-                          <a:ext cx="4407715" cy="258792"/>
+                          <a:ext cx="4407535" cy="258445"/>
                         </a:xfrm>
                         <a:prstGeom prst="rect">
                           <a:avLst/>
                         </a:prstGeom>
+                        <a:solidFill>
+                          <a:schemeClr val="bg1">
+                            <a:lumMod val="95000"/>
+                          </a:schemeClr>
+                        </a:solidFill>
                       </wps:spPr>
                       <wps:style>
                         <a:lnRef idx="1">
@@ -2245,7 +2725,6 @@
                               <w:jc w:val="center"/>
                               <w:rPr>
                                 <w:rFonts w:ascii="Arial" w:hAnsi="Arial" w:cs="Arial"/>
-                                <w:b/>
                                 <w:sz w:val="24"/>
                                 <w:lang w:val="es-MX"/>
                               </w:rPr>
@@ -2253,7 +2732,6 @@
                             <w:r>
                               <w:rPr>
                                 <w:rFonts w:ascii="Arial" w:hAnsi="Arial" w:cs="Arial"/>
-                                <w:b/>
                                 <w:sz w:val="24"/>
                                 <w:lang w:val="es-MX"/>
                               </w:rPr>
@@ -2282,10 +2760,7 @@
           </mc:Choice>
           <mc:Fallback>
             <w:pict>
-              <v:rect w14:anchorId="77267B3C" id="Rectángulo 16" o:spid="_x0000_s1030" style="position:absolute;margin-left:63.7pt;margin-top:.4pt;width:347.05pt;height:20.4pt;z-index:251783168;visibility:visible;mso-wrap-style:square;mso-width-percent:0;mso-height-percent:0;mso-wrap-distance-left:9pt;mso-wrap-distance-top:0;mso-wrap-distance-right:9pt;mso-wrap-distance-bottom:0;mso-position-horizontal:absolute;mso-position-horizontal-relative:text;mso-position-vertical:absolute;mso-position-vertical-relative:text;mso-width-percent:0;mso-height-percent:0;mso-width-relative:margin;mso-height-relative:margin;v-text-anchor:middle" o:gfxdata="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" fillcolor="#c3c3c3 [2166]" strokecolor="#a5a5a5 [3206]" strokeweight=".5pt">
-                <v:fill color2="#b6b6b6 [2614]" rotate="t" colors="0 #d2d2d2;.5 #c8c8c8;1 silver" focus="100%" type="gradient">
-                  <o:fill v:ext="view" type="gradientUnscaled"/>
-                </v:fill>
+              <v:rect w14:anchorId="08181092" id="Rectángulo 16" o:spid="_x0000_s1030" style="position:absolute;margin-left:47.05pt;margin-top:1pt;width:347.05pt;height:20.35pt;z-index:251954176;visibility:visible;mso-wrap-style:square;mso-width-percent:0;mso-height-percent:0;mso-wrap-distance-left:9pt;mso-wrap-distance-top:0;mso-wrap-distance-right:9pt;mso-wrap-distance-bottom:0;mso-position-horizontal:absolute;mso-position-horizontal-relative:text;mso-position-vertical:absolute;mso-position-vertical-relative:text;mso-width-percent:0;mso-height-percent:0;mso-width-relative:margin;mso-height-relative:margin;v-text-anchor:middle" o:gfxdata="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" fillcolor="#f2f2f2 [3052]" strokecolor="#a5a5a5 [3206]" strokeweight=".5pt">
                 <v:textbox>
                   <w:txbxContent>
                     <w:p>
@@ -2293,7 +2768,6 @@
                         <w:jc w:val="center"/>
                         <w:rPr>
                           <w:rFonts w:ascii="Arial" w:hAnsi="Arial" w:cs="Arial"/>
-                          <w:b/>
                           <w:sz w:val="24"/>
                           <w:lang w:val="es-MX"/>
                         </w:rPr>
@@ -2301,7 +2775,6 @@
                       <w:r>
                         <w:rPr>
                           <w:rFonts w:ascii="Arial" w:hAnsi="Arial" w:cs="Arial"/>
-                          <w:b/>
                           <w:sz w:val="24"/>
                           <w:lang w:val="es-MX"/>
                         </w:rPr>
@@ -2892,14 +3365,6 @@
     </w:p>
     <w:p>
       <w:pPr>
-        <w:spacing w:line="276" w:lineRule="auto"/>
-        <w:rPr>
-          <w:rFonts w:ascii="Arial" w:hAnsi="Arial" w:cs="Arial"/>
-        </w:rPr>
-      </w:pPr>
-    </w:p>
-    <w:p>
-      <w:pPr>
         <w:pStyle w:val="Ttulo1"/>
         <w:jc w:val="center"/>
         <w:rPr>
@@ -2912,6 +3377,7 @@
         <w:rPr>
           <w:rFonts w:eastAsia="Arial"/>
         </w:rPr>
+        <w:lastRenderedPageBreak/>
         <w:t>Acceso a Plataforma</w:t>
       </w:r>
       <w:bookmarkEnd w:id="7"/>
@@ -3017,7 +3483,7 @@
           <w:sz w:val="24"/>
         </w:rPr>
       </w:pPr>
-      <w:hyperlink r:id="rId10" w:history="1">
+      <w:hyperlink r:id="rId9" w:history="1">
         <w:r>
           <w:rPr>
             <w:rStyle w:val="Hipervnculo"/>
@@ -3053,6 +3519,24 @@
     <w:p>
       <w:pPr>
         <w:spacing w:line="276" w:lineRule="auto"/>
+        <w:jc w:val="both"/>
+        <w:rPr>
+          <w:rFonts w:ascii="Arial" w:eastAsia="Arial" w:hAnsi="Arial" w:cs="Arial"/>
+          <w:sz w:val="24"/>
+        </w:rPr>
+      </w:pPr>
+      <w:r>
+        <w:rPr>
+          <w:rFonts w:ascii="Arial" w:eastAsia="Arial" w:hAnsi="Arial" w:cs="Arial"/>
+          <w:sz w:val="24"/>
+        </w:rPr>
+        <w:t>*Para poder acceder a la plataforma web es necesario estar dado de alta en la base de datos del control de acceso. El procedimiento de alta de usuario se especificará en una versión actualizada de este manual.</w:t>
+      </w:r>
+    </w:p>
+    <w:p>
+      <w:pPr>
+        <w:spacing w:line="276" w:lineRule="auto"/>
+        <w:ind w:left="-284"/>
         <w:jc w:val="center"/>
         <w:rPr>
           <w:rFonts w:ascii="Arial" w:eastAsia="Arial" w:hAnsi="Arial" w:cs="Arial"/>
@@ -3062,29 +3546,14 @@
       <w:r>
         <w:rPr>
           <w:rFonts w:ascii="Arial" w:eastAsia="Arial" w:hAnsi="Arial" w:cs="Arial"/>
-          <w:sz w:val="24"/>
-        </w:rPr>
-        <w:t>*Para poder acceder a la plataforma web es necesario estar dado de alta en la base de datos del control de acceso. El procedimiento de alta de usuario se especificará en una versión actualizada de este manual.</w:t>
-      </w:r>
-    </w:p>
-    <w:p>
-      <w:pPr>
-        <w:spacing w:line="276" w:lineRule="auto"/>
-        <w:jc w:val="center"/>
-        <w:rPr>
-          <w:rFonts w:ascii="Arial" w:eastAsia="Arial" w:hAnsi="Arial" w:cs="Arial"/>
-          <w:sz w:val="24"/>
-        </w:rPr>
-      </w:pPr>
-      <w:r>
-        <w:rPr>
-          <w:rFonts w:ascii="Arial" w:eastAsia="Arial" w:hAnsi="Arial" w:cs="Arial"/>
-          <w:sz w:val="24"/>
+          <w:noProof/>
+          <w:sz w:val="24"/>
+          <w:lang w:val="es-MX" w:eastAsia="es-MX"/>
         </w:rPr>
         <w:drawing>
-          <wp:inline distT="0" distB="0" distL="0" distR="0" wp14:anchorId="4C40AE67" wp14:editId="76A68495">
-            <wp:extent cx="5317067" cy="2727719"/>
-            <wp:effectExtent l="152400" t="152400" r="360045" b="358775"/>
+          <wp:inline distT="0" distB="0" distL="0" distR="0" wp14:anchorId="4C40AE67" wp14:editId="183C33C1">
+            <wp:extent cx="5495778" cy="2819400"/>
+            <wp:effectExtent l="152400" t="152400" r="353060" b="361950"/>
             <wp:docPr id="38" name="Imagen 38"/>
             <wp:cNvGraphicFramePr>
               <a:graphicFrameLocks xmlns:a="http://schemas.openxmlformats.org/drawingml/2006/main" noChangeAspect="1"/>
@@ -3097,7 +3566,7 @@
                     <pic:cNvPicPr/>
                   </pic:nvPicPr>
                   <pic:blipFill>
-                    <a:blip r:embed="rId11"/>
+                    <a:blip r:embed="rId10"/>
                     <a:stretch>
                       <a:fillRect/>
                     </a:stretch>
@@ -3105,7 +3574,7 @@
                   <pic:spPr>
                     <a:xfrm>
                       <a:off x="0" y="0"/>
-                      <a:ext cx="5331735" cy="2735244"/>
+                      <a:ext cx="5515359" cy="2829445"/>
                     </a:xfrm>
                     <a:prstGeom prst="rect">
                       <a:avLst/>
@@ -3196,6 +3665,7 @@
         <w:rPr>
           <w:rFonts w:eastAsia="Arial"/>
         </w:rPr>
+        <w:lastRenderedPageBreak/>
         <w:t>Inicio de Sesión</w:t>
       </w:r>
       <w:bookmarkEnd w:id="8"/>
@@ -3225,6 +3695,16 @@
         </w:rPr>
         <w:t>Acceder a la plataforma con el usuario y contraseña recibido vía email.</w:t>
       </w:r>
+    </w:p>
+    <w:p>
+      <w:pPr>
+        <w:spacing w:line="276" w:lineRule="auto"/>
+        <w:jc w:val="center"/>
+        <w:rPr>
+          <w:rFonts w:ascii="Arial" w:eastAsia="Arial" w:hAnsi="Arial" w:cs="Arial"/>
+          <w:sz w:val="24"/>
+        </w:rPr>
+      </w:pPr>
     </w:p>
     <w:p>
       <w:pPr>
@@ -3265,7 +3745,7 @@
                     <pic:cNvPicPr/>
                   </pic:nvPicPr>
                   <pic:blipFill rotWithShape="1">
-                    <a:blip r:embed="rId12" cstate="print">
+                    <a:blip r:embed="rId11" cstate="print">
                       <a:extLst>
                         <a:ext uri="{28A0092B-C50C-407E-A947-70E740481C1C}">
                           <a14:useLocalDpi xmlns:a14="http://schemas.microsoft.com/office/drawing/2010/main" val="0"/>
@@ -3784,7 +4264,7 @@
           <w:rFonts w:ascii="Arial" w:eastAsia="Arial" w:hAnsi="Arial" w:cs="Arial"/>
           <w:b/>
           <w:color w:val="1F3864"/>
-          <w:sz w:val="28"/>
+          <w:sz w:val="32"/>
         </w:rPr>
       </w:pPr>
       <w:r>
@@ -3799,6 +4279,21 @@
     </w:p>
     <w:p>
       <w:pPr>
+        <w:keepNext/>
+        <w:keepLines/>
+        <w:spacing w:before="240" w:after="0" w:line="276" w:lineRule="auto"/>
+        <w:jc w:val="center"/>
+        <w:rPr>
+          <w:rFonts w:ascii="Arial" w:eastAsia="Arial" w:hAnsi="Arial" w:cs="Arial"/>
+          <w:b/>
+          <w:color w:val="1F3864"/>
+          <w:sz w:val="10"/>
+          <w:szCs w:val="10"/>
+        </w:rPr>
+      </w:pPr>
+    </w:p>
+    <w:p>
+      <w:pPr>
         <w:spacing w:line="276" w:lineRule="auto"/>
         <w:jc w:val="both"/>
         <w:rPr>
@@ -3813,6 +4308,15 @@
         </w:rPr>
         <w:t>Algunos usuarios tienen acceso a múltiples plataformas, después de iniciar sesión saldrá un recuadro con las aplicaciones a las que tiene acceso el usuario</w:t>
       </w:r>
+      <w:r>
+        <w:rPr>
+          <w:rFonts w:ascii="Arial" w:eastAsia="Arial" w:hAnsi="Arial" w:cs="Arial"/>
+          <w:sz w:val="24"/>
+        </w:rPr>
+        <w:t>.</w:t>
+      </w:r>
+      <w:bookmarkStart w:id="9" w:name="_GoBack"/>
+      <w:bookmarkEnd w:id="9"/>
     </w:p>
     <w:p>
       <w:pPr>
@@ -3828,16 +4332,16 @@
         <mc:AlternateContent>
           <mc:Choice Requires="wps">
             <w:drawing>
-              <wp:anchor distT="0" distB="0" distL="114300" distR="114300" simplePos="0" relativeHeight="251940864" behindDoc="0" locked="0" layoutInCell="1" allowOverlap="1" wp14:anchorId="699D30D3" wp14:editId="3D904A4C">
+              <wp:anchor distT="0" distB="0" distL="114300" distR="114300" simplePos="0" relativeHeight="251940864" behindDoc="0" locked="0" layoutInCell="1" allowOverlap="1" wp14:anchorId="699D30D3" wp14:editId="57D58A62">
                 <wp:simplePos x="0" y="0"/>
                 <wp:positionH relativeFrom="margin">
-                  <wp:posOffset>108585</wp:posOffset>
+                  <wp:posOffset>139065</wp:posOffset>
                 </wp:positionH>
                 <wp:positionV relativeFrom="paragraph">
-                  <wp:posOffset>466090</wp:posOffset>
+                  <wp:posOffset>501650</wp:posOffset>
                 </wp:positionV>
-                <wp:extent cx="1805940" cy="784860"/>
-                <wp:effectExtent l="19050" t="19050" r="22860" b="15240"/>
+                <wp:extent cx="1752600" cy="723900"/>
+                <wp:effectExtent l="19050" t="19050" r="19050" b="19050"/>
                 <wp:wrapNone/>
                 <wp:docPr id="27" name="Rectángulo 27"/>
                 <wp:cNvGraphicFramePr/>
@@ -3848,7 +4352,7 @@
                       <wps:spPr>
                         <a:xfrm>
                           <a:off x="0" y="0"/>
-                          <a:ext cx="1805940" cy="784860"/>
+                          <a:ext cx="1752600" cy="723900"/>
                         </a:xfrm>
                         <a:prstGeom prst="rect">
                           <a:avLst/>
@@ -3895,7 +4399,7 @@
           </mc:Choice>
           <mc:Fallback>
             <w:pict>
-              <v:rect w14:anchorId="717CBA80" id="Rectángulo 27" o:spid="_x0000_s1026" style="position:absolute;margin-left:8.55pt;margin-top:36.7pt;width:142.2pt;height:61.8pt;z-index:251940864;visibility:visible;mso-wrap-style:square;mso-width-percent:0;mso-height-percent:0;mso-wrap-distance-left:9pt;mso-wrap-distance-top:0;mso-wrap-distance-right:9pt;mso-wrap-distance-bottom:0;mso-position-horizontal:absolute;mso-position-horizontal-relative:margin;mso-position-vertical:absolute;mso-position-vertical-relative:text;mso-width-percent:0;mso-height-percent:0;mso-width-relative:margin;mso-height-relative:margin;v-text-anchor:middle" o:gfxdata="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" filled="f" strokecolor="red" strokeweight="2.25pt">
+              <v:rect w14:anchorId="6C1BC7C8" id="Rectángulo 27" o:spid="_x0000_s1026" style="position:absolute;margin-left:10.95pt;margin-top:39.5pt;width:138pt;height:57pt;z-index:251940864;visibility:visible;mso-wrap-style:square;mso-width-percent:0;mso-height-percent:0;mso-wrap-distance-left:9pt;mso-wrap-distance-top:0;mso-wrap-distance-right:9pt;mso-wrap-distance-bottom:0;mso-position-horizontal:absolute;mso-position-horizontal-relative:margin;mso-position-vertical:absolute;mso-position-vertical-relative:text;mso-width-percent:0;mso-height-percent:0;mso-width-relative:margin;mso-height-relative:margin;v-text-anchor:middle" o:gfxdata="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" filled="f" strokecolor="red" strokeweight="2.25pt">
                 <w10:wrap anchorx="margin"/>
               </v:rect>
             </w:pict>
@@ -3923,7 +4427,7 @@
                     <pic:cNvPicPr/>
                   </pic:nvPicPr>
                   <pic:blipFill>
-                    <a:blip r:embed="rId13"/>
+                    <a:blip r:embed="rId12"/>
                     <a:stretch>
                       <a:fillRect/>
                     </a:stretch>
@@ -3970,7 +4474,7 @@
           <w:rFonts w:ascii="Arial" w:eastAsia="Arial" w:hAnsi="Arial" w:cs="Arial"/>
           <w:sz w:val="24"/>
         </w:rPr>
-        <w:t xml:space="preserve"> </w:t>
+        <w:t>.</w:t>
       </w:r>
     </w:p>
     <w:p>
@@ -3988,19 +4492,13 @@
         <w:br/>
         <w:t>2.-Estaremos dentro del sistema en la pestaña de usuarios</w:t>
       </w:r>
-    </w:p>
-    <w:p>
-      <w:pPr>
-        <w:tabs>
-          <w:tab w:val="left" w:pos="1494"/>
-        </w:tabs>
-        <w:spacing w:line="276" w:lineRule="auto"/>
-        <w:jc w:val="both"/>
+      <w:r>
         <w:rPr>
           <w:rFonts w:ascii="Arial" w:eastAsia="Arial" w:hAnsi="Arial" w:cs="Arial"/>
           <w:sz w:val="24"/>
         </w:rPr>
-      </w:pPr>
+        <w:t>.</w:t>
+      </w:r>
     </w:p>
     <w:p>
       <w:pPr>
@@ -4040,7 +4538,7 @@
           <w:rFonts w:eastAsia="Arial"/>
         </w:rPr>
       </w:pPr>
-      <w:bookmarkStart w:id="9" w:name="_Toc148475464"/>
+      <w:bookmarkStart w:id="10" w:name="_Toc148475464"/>
       <w:r>
         <w:rPr>
           <w:rFonts w:eastAsia="Arial"/>
@@ -4060,7 +4558,7 @@
         </w:rPr>
         <w:t>Usuarios</w:t>
       </w:r>
-      <w:bookmarkEnd w:id="9"/>
+      <w:bookmarkEnd w:id="10"/>
     </w:p>
     <w:p/>
     <w:p>
@@ -4091,9 +4589,17 @@
         </w:rPr>
         <w:t xml:space="preserve"> la pantalla de inicio “USUARIOS”, pulse el menú principal</w:t>
       </w:r>
-    </w:p>
-    <w:p>
-      <w:pPr>
+      <w:r>
+        <w:rPr>
+          <w:rFonts w:ascii="Arial" w:eastAsia="Arial" w:hAnsi="Arial" w:cs="Arial"/>
+          <w:sz w:val="24"/>
+        </w:rPr>
+        <w:t>.</w:t>
+      </w:r>
+    </w:p>
+    <w:p>
+      <w:pPr>
+        <w:ind w:left="-284"/>
         <w:rPr>
           <w:rFonts w:ascii="Arial" w:eastAsia="Arial" w:hAnsi="Arial" w:cs="Arial"/>
           <w:b/>
@@ -4109,13 +4615,13 @@
         <mc:AlternateContent>
           <mc:Choice Requires="wps">
             <w:drawing>
-              <wp:anchor distT="0" distB="0" distL="114300" distR="114300" simplePos="0" relativeHeight="251945984" behindDoc="0" locked="0" layoutInCell="1" allowOverlap="1" wp14:anchorId="2E04BF98" wp14:editId="7EA31057">
+              <wp:anchor distT="0" distB="0" distL="114300" distR="114300" simplePos="0" relativeHeight="251945984" behindDoc="0" locked="0" layoutInCell="1" allowOverlap="1" wp14:anchorId="2E04BF98" wp14:editId="56212D40">
                 <wp:simplePos x="0" y="0"/>
                 <wp:positionH relativeFrom="margin">
-                  <wp:posOffset>5387340</wp:posOffset>
+                  <wp:posOffset>5247640</wp:posOffset>
                 </wp:positionH>
                 <wp:positionV relativeFrom="paragraph">
-                  <wp:posOffset>81280</wp:posOffset>
+                  <wp:posOffset>132080</wp:posOffset>
                 </wp:positionV>
                 <wp:extent cx="314325" cy="314325"/>
                 <wp:effectExtent l="19050" t="19050" r="28575" b="28575"/>
@@ -4176,7 +4682,7 @@
           </mc:Choice>
           <mc:Fallback>
             <w:pict>
-              <v:rect w14:anchorId="1FDA7F55" id="Rectángulo 43" o:spid="_x0000_s1026" style="position:absolute;margin-left:424.2pt;margin-top:6.4pt;width:24.75pt;height:24.75pt;flip:x y;z-index:251945984;visibility:visible;mso-wrap-style:square;mso-width-percent:0;mso-height-percent:0;mso-wrap-distance-left:9pt;mso-wrap-distance-top:0;mso-wrap-distance-right:9pt;mso-wrap-distance-bottom:0;mso-position-horizontal:absolute;mso-position-horizontal-relative:margin;mso-position-vertical:absolute;mso-position-vertical-relative:text;mso-width-percent:0;mso-height-percent:0;mso-width-relative:margin;mso-height-relative:margin;v-text-anchor:middle" o:gfxdata="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" filled="f" strokecolor="red" strokeweight="2.25pt">
+              <v:rect w14:anchorId="38042749" id="Rectángulo 43" o:spid="_x0000_s1026" style="position:absolute;margin-left:413.2pt;margin-top:10.4pt;width:24.75pt;height:24.75pt;flip:x y;z-index:251945984;visibility:visible;mso-wrap-style:square;mso-width-percent:0;mso-height-percent:0;mso-wrap-distance-left:9pt;mso-wrap-distance-top:0;mso-wrap-distance-right:9pt;mso-wrap-distance-bottom:0;mso-position-horizontal:absolute;mso-position-horizontal-relative:margin;mso-position-vertical:absolute;mso-position-vertical-relative:text;mso-width-percent:0;mso-height-percent:0;mso-width-relative:margin;mso-height-relative:margin;v-text-anchor:middle" o:gfxdata="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" filled="f" strokecolor="red" strokeweight="2.25pt">
                 <w10:wrap anchorx="margin"/>
               </v:rect>
             </w:pict>
@@ -4207,7 +4713,7 @@
                     <pic:cNvPicPr/>
                   </pic:nvPicPr>
                   <pic:blipFill>
-                    <a:blip r:embed="rId14"/>
+                    <a:blip r:embed="rId13"/>
                     <a:stretch>
                       <a:fillRect/>
                     </a:stretch>
@@ -4252,12 +4758,20 @@
         </w:rPr>
         <w:t>Ahora se describirán los componentes del menú principal</w:t>
       </w:r>
+      <w:r>
+        <w:rPr>
+          <w:rFonts w:ascii="Arial" w:eastAsia="Arial" w:hAnsi="Arial" w:cs="Arial"/>
+          <w:sz w:val="24"/>
+        </w:rPr>
+        <w:t>.</w:t>
+      </w:r>
     </w:p>
     <w:p>
       <w:pPr>
         <w:tabs>
           <w:tab w:val="left" w:pos="426"/>
         </w:tabs>
+        <w:ind w:left="-284"/>
         <w:jc w:val="center"/>
         <w:rPr>
           <w:rFonts w:ascii="Arial" w:eastAsia="Arial" w:hAnsi="Arial" w:cs="Arial"/>
@@ -4273,10 +4787,10 @@
         <mc:AlternateContent>
           <mc:Choice Requires="wps">
             <w:drawing>
-              <wp:anchor distT="0" distB="0" distL="114300" distR="114300" simplePos="0" relativeHeight="251943936" behindDoc="0" locked="0" layoutInCell="1" allowOverlap="1" wp14:anchorId="30731D2D" wp14:editId="1F7401EE">
+              <wp:anchor distT="0" distB="0" distL="114300" distR="114300" simplePos="0" relativeHeight="251943936" behindDoc="0" locked="0" layoutInCell="1" allowOverlap="1" wp14:anchorId="30731D2D" wp14:editId="4F8F1465">
                 <wp:simplePos x="0" y="0"/>
                 <wp:positionH relativeFrom="margin">
-                  <wp:posOffset>4815840</wp:posOffset>
+                  <wp:posOffset>4638040</wp:posOffset>
                 </wp:positionH>
                 <wp:positionV relativeFrom="paragraph">
                   <wp:posOffset>147955</wp:posOffset>
@@ -4340,7 +4854,7 @@
           </mc:Choice>
           <mc:Fallback>
             <w:pict>
-              <v:rect w14:anchorId="0FA2D9E3" id="Rectángulo 39" o:spid="_x0000_s1026" style="position:absolute;margin-left:379.2pt;margin-top:11.65pt;width:63.75pt;height:93pt;flip:x;z-index:251943936;visibility:visible;mso-wrap-style:square;mso-width-percent:0;mso-height-percent:0;mso-wrap-distance-left:9pt;mso-wrap-distance-top:0;mso-wrap-distance-right:9pt;mso-wrap-distance-bottom:0;mso-position-horizontal:absolute;mso-position-horizontal-relative:margin;mso-position-vertical:absolute;mso-position-vertical-relative:text;mso-width-percent:0;mso-height-percent:0;mso-width-relative:margin;mso-height-relative:margin;v-text-anchor:middle" o:gfxdata="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" filled="f" strokecolor="red" strokeweight="2.25pt">
+              <v:rect w14:anchorId="4E358F50" id="Rectángulo 39" o:spid="_x0000_s1026" style="position:absolute;margin-left:365.2pt;margin-top:11.65pt;width:63.75pt;height:93pt;flip:x;z-index:251943936;visibility:visible;mso-wrap-style:square;mso-width-percent:0;mso-height-percent:0;mso-wrap-distance-left:9pt;mso-wrap-distance-top:0;mso-wrap-distance-right:9pt;mso-wrap-distance-bottom:0;mso-position-horizontal:absolute;mso-position-horizontal-relative:margin;mso-position-vertical:absolute;mso-position-vertical-relative:text;mso-width-percent:0;mso-height-percent:0;mso-width-relative:margin;mso-height-relative:margin;v-text-anchor:middle" o:gfxdata="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" filled="f" strokecolor="red" strokeweight="2.25pt">
                 <w10:wrap anchorx="margin"/>
               </v:rect>
             </w:pict>
@@ -4370,7 +4884,7 @@
                     <pic:cNvPicPr/>
                   </pic:nvPicPr>
                   <pic:blipFill>
-                    <a:blip r:embed="rId15"/>
+                    <a:blip r:embed="rId14"/>
                     <a:stretch>
                       <a:fillRect/>
                     </a:stretch>
@@ -4418,12 +4932,41 @@
         <w:tabs>
           <w:tab w:val="left" w:pos="426"/>
         </w:tabs>
-        <w:jc w:val="center"/>
         <w:rPr>
           <w:rFonts w:ascii="Arial" w:eastAsia="Arial" w:hAnsi="Arial" w:cs="Arial"/>
           <w:sz w:val="24"/>
         </w:rPr>
       </w:pPr>
+    </w:p>
+    <w:p>
+      <w:pPr>
+        <w:tabs>
+          <w:tab w:val="left" w:pos="426"/>
+        </w:tabs>
+        <w:rPr>
+          <w:rFonts w:ascii="Arial" w:eastAsia="Arial" w:hAnsi="Arial" w:cs="Arial"/>
+          <w:sz w:val="24"/>
+        </w:rPr>
+      </w:pPr>
+    </w:p>
+    <w:p>
+      <w:pPr>
+        <w:tabs>
+          <w:tab w:val="left" w:pos="426"/>
+        </w:tabs>
+        <w:jc w:val="both"/>
+        <w:rPr>
+          <w:rFonts w:ascii="Arial" w:eastAsia="Arial" w:hAnsi="Arial" w:cs="Arial"/>
+          <w:sz w:val="24"/>
+        </w:rPr>
+      </w:pPr>
+      <w:r>
+        <w:rPr>
+          <w:rFonts w:ascii="Arial" w:eastAsia="Arial" w:hAnsi="Arial" w:cs="Arial"/>
+          <w:sz w:val="24"/>
+        </w:rPr>
+        <w:t>Botones de Acción.</w:t>
+      </w:r>
     </w:p>
     <w:p>
       <w:pPr>
@@ -4518,7 +5061,7 @@
               <w:tabs>
                 <w:tab w:val="left" w:pos="1494"/>
               </w:tabs>
-              <w:spacing w:line="276" w:lineRule="auto"/>
+              <w:spacing w:before="40" w:after="40" w:line="276" w:lineRule="auto"/>
               <w:jc w:val="center"/>
               <w:rPr>
                 <w:noProof/>
@@ -4531,10 +5074,104 @@
                 <w:lang w:val="es-MX" w:eastAsia="es-MX"/>
               </w:rPr>
               <w:drawing>
-                <wp:inline distT="0" distB="0" distL="0" distR="0" wp14:anchorId="78BE6815" wp14:editId="3BABE00C">
+                <wp:inline distT="0" distB="0" distL="0" distR="0" wp14:anchorId="2334EEF9" wp14:editId="40C09774">
                   <wp:extent cx="504825" cy="466725"/>
                   <wp:effectExtent l="0" t="0" r="9525" b="9525"/>
                   <wp:docPr id="28" name="Imagen 28"/>
+                  <wp:cNvGraphicFramePr>
+                    <a:graphicFrameLocks xmlns:a="http://schemas.openxmlformats.org/drawingml/2006/main" noChangeAspect="1"/>
+                  </wp:cNvGraphicFramePr>
+                  <a:graphic xmlns:a="http://schemas.openxmlformats.org/drawingml/2006/main">
+                    <a:graphicData uri="http://schemas.openxmlformats.org/drawingml/2006/picture">
+                      <pic:pic xmlns:pic="http://schemas.openxmlformats.org/drawingml/2006/picture">
+                        <pic:nvPicPr>
+                          <pic:cNvPr id="1" name=""/>
+                          <pic:cNvPicPr/>
+                        </pic:nvPicPr>
+                        <pic:blipFill>
+                          <a:blip r:embed="rId15"/>
+                          <a:stretch>
+                            <a:fillRect/>
+                          </a:stretch>
+                        </pic:blipFill>
+                        <pic:spPr>
+                          <a:xfrm>
+                            <a:off x="0" y="0"/>
+                            <a:ext cx="504825" cy="466725"/>
+                          </a:xfrm>
+                          <a:prstGeom prst="rect">
+                            <a:avLst/>
+                          </a:prstGeom>
+                        </pic:spPr>
+                      </pic:pic>
+                    </a:graphicData>
+                  </a:graphic>
+                </wp:inline>
+              </w:drawing>
+            </w:r>
+          </w:p>
+        </w:tc>
+        <w:tc>
+          <w:tcPr>
+            <w:tcW w:w="4414" w:type="dxa"/>
+          </w:tcPr>
+          <w:p>
+            <w:pPr>
+              <w:jc w:val="both"/>
+              <w:rPr>
+                <w:rFonts w:ascii="Arial" w:eastAsia="Arial" w:hAnsi="Arial" w:cs="Arial"/>
+                <w:sz w:val="24"/>
+              </w:rPr>
+            </w:pPr>
+            <w:r>
+              <w:rPr>
+                <w:rFonts w:ascii="Arial" w:eastAsia="Arial" w:hAnsi="Arial" w:cs="Arial"/>
+                <w:sz w:val="24"/>
+              </w:rPr>
+              <w:t>Menú Principal (Muestra el catálogo de menús disponibles)</w:t>
+            </w:r>
+          </w:p>
+          <w:p>
+            <w:pPr>
+              <w:jc w:val="both"/>
+              <w:rPr>
+                <w:rFonts w:ascii="Arial" w:eastAsia="Arial" w:hAnsi="Arial" w:cs="Arial"/>
+                <w:sz w:val="24"/>
+              </w:rPr>
+            </w:pPr>
+          </w:p>
+        </w:tc>
+      </w:tr>
+      <w:tr>
+        <w:trPr>
+          <w:trHeight w:val="879"/>
+        </w:trPr>
+        <w:tc>
+          <w:tcPr>
+            <w:tcW w:w="4414" w:type="dxa"/>
+          </w:tcPr>
+          <w:p>
+            <w:pPr>
+              <w:tabs>
+                <w:tab w:val="left" w:pos="1494"/>
+              </w:tabs>
+              <w:spacing w:before="40" w:after="40" w:line="276" w:lineRule="auto"/>
+              <w:jc w:val="center"/>
+              <w:rPr>
+                <w:noProof/>
+                <w:lang w:val="es-MX" w:eastAsia="es-MX"/>
+              </w:rPr>
+            </w:pPr>
+            <w:r>
+              <w:rPr>
+                <w:noProof/>
+                <w:lang w:val="es-MX" w:eastAsia="es-MX"/>
+              </w:rPr>
+              <w:drawing>
+                <wp:inline distT="0" distB="0" distL="0" distR="0" wp14:anchorId="377F248B" wp14:editId="23A9B573">
+                  <wp:extent cx="561975" cy="419702"/>
+                  <wp:effectExtent l="0" t="0" r="0" b="0"/>
+                  <wp:docPr id="30" name="Imagen 30"/>
                   <wp:cNvGraphicFramePr>
                     <a:graphicFrameLocks xmlns:a="http://schemas.openxmlformats.org/drawingml/2006/main" noChangeAspect="1"/>
                   </wp:cNvGraphicFramePr>
@@ -4554,7 +5191,7 @@
                         <pic:spPr>
                           <a:xfrm>
                             <a:off x="0" y="0"/>
-                            <a:ext cx="504825" cy="466725"/>
+                            <a:ext cx="570639" cy="426172"/>
                           </a:xfrm>
                           <a:prstGeom prst="rect">
                             <a:avLst/>
@@ -4583,17 +5220,9 @@
             <w:r>
               <w:rPr>
                 <w:rFonts w:ascii="Arial" w:eastAsia="Arial" w:hAnsi="Arial" w:cs="Arial"/>
-                <w:b/>
-                <w:sz w:val="24"/>
-              </w:rPr>
-              <w:t>Menú Principal</w:t>
-            </w:r>
-            <w:r>
-              <w:rPr>
-                <w:rFonts w:ascii="Arial" w:eastAsia="Arial" w:hAnsi="Arial" w:cs="Arial"/>
-                <w:sz w:val="24"/>
-              </w:rPr>
-              <w:t xml:space="preserve"> (Muestra el catálogo de menús disponibles)</w:t>
+                <w:sz w:val="24"/>
+              </w:rPr>
+              <w:t>Botón de Usuarios (Con el accederemos a la vista de usuarios)</w:t>
             </w:r>
           </w:p>
           <w:p>
@@ -4601,7 +5230,6 @@
               <w:jc w:val="both"/>
               <w:rPr>
                 <w:rFonts w:ascii="Arial" w:eastAsia="Arial" w:hAnsi="Arial" w:cs="Arial"/>
-                <w:b/>
                 <w:sz w:val="24"/>
               </w:rPr>
             </w:pPr>
@@ -4621,23 +5249,23 @@
               <w:tabs>
                 <w:tab w:val="left" w:pos="1494"/>
               </w:tabs>
-              <w:spacing w:line="276" w:lineRule="auto"/>
+              <w:spacing w:before="40" w:after="40" w:line="276" w:lineRule="auto"/>
               <w:jc w:val="center"/>
+              <w:rPr>
+                <w:rFonts w:ascii="Arial" w:hAnsi="Arial" w:cs="Arial"/>
+                <w:sz w:val="24"/>
+              </w:rPr>
+            </w:pPr>
+            <w:r>
               <w:rPr>
                 <w:noProof/>
                 <w:lang w:val="es-MX" w:eastAsia="es-MX"/>
               </w:rPr>
-            </w:pPr>
-            <w:r>
-              <w:rPr>
-                <w:noProof/>
-                <w:lang w:val="es-MX" w:eastAsia="es-MX"/>
-              </w:rPr>
               <w:drawing>
-                <wp:inline distT="0" distB="0" distL="0" distR="0" wp14:anchorId="1817FC01" wp14:editId="6B2B678F">
-                  <wp:extent cx="561975" cy="419702"/>
-                  <wp:effectExtent l="0" t="0" r="0" b="0"/>
-                  <wp:docPr id="30" name="Imagen 30"/>
+                <wp:inline distT="0" distB="0" distL="0" distR="0" wp14:anchorId="40A2C529" wp14:editId="43FEB11C">
+                  <wp:extent cx="560294" cy="508000"/>
+                  <wp:effectExtent l="0" t="0" r="0" b="6350"/>
+                  <wp:docPr id="31" name="Imagen 31"/>
                   <wp:cNvGraphicFramePr>
                     <a:graphicFrameLocks xmlns:a="http://schemas.openxmlformats.org/drawingml/2006/main" noChangeAspect="1"/>
                   </wp:cNvGraphicFramePr>
@@ -4657,7 +5285,7 @@
                         <pic:spPr>
                           <a:xfrm>
                             <a:off x="0" y="0"/>
-                            <a:ext cx="570639" cy="426172"/>
+                            <a:ext cx="567533" cy="514563"/>
                           </a:xfrm>
                           <a:prstGeom prst="rect">
                             <a:avLst/>
@@ -4686,148 +5314,9 @@
             <w:r>
               <w:rPr>
                 <w:rFonts w:ascii="Arial" w:eastAsia="Arial" w:hAnsi="Arial" w:cs="Arial"/>
-                <w:b/>
-                <w:sz w:val="24"/>
-              </w:rPr>
-              <w:t>Botón de Usuarios</w:t>
-            </w:r>
-            <w:r>
-              <w:rPr>
-                <w:rFonts w:ascii="Arial" w:eastAsia="Arial" w:hAnsi="Arial" w:cs="Arial"/>
-                <w:sz w:val="24"/>
-              </w:rPr>
-              <w:t xml:space="preserve"> (Con el accederemos a la vista de usuarios)</w:t>
-            </w:r>
-          </w:p>
-          <w:p>
-            <w:pPr>
-              <w:jc w:val="both"/>
-              <w:rPr>
-                <w:rFonts w:ascii="Arial" w:eastAsia="Arial" w:hAnsi="Arial" w:cs="Arial"/>
-                <w:b/>
-                <w:sz w:val="24"/>
-              </w:rPr>
-            </w:pPr>
-          </w:p>
-        </w:tc>
-      </w:tr>
-      <w:tr>
-        <w:trPr>
-          <w:trHeight w:val="879"/>
-        </w:trPr>
-        <w:tc>
-          <w:tcPr>
-            <w:tcW w:w="4414" w:type="dxa"/>
-          </w:tcPr>
-          <w:p>
-            <w:pPr>
-              <w:tabs>
-                <w:tab w:val="left" w:pos="1494"/>
-              </w:tabs>
-              <w:spacing w:line="276" w:lineRule="auto"/>
-              <w:jc w:val="center"/>
-              <w:rPr>
-                <w:rFonts w:ascii="Arial" w:hAnsi="Arial" w:cs="Arial"/>
-                <w:sz w:val="24"/>
-              </w:rPr>
-            </w:pPr>
-            <w:r>
-              <w:rPr>
-                <w:noProof/>
-                <w:lang w:val="es-MX" w:eastAsia="es-MX"/>
-              </w:rPr>
-              <w:drawing>
-                <wp:inline distT="0" distB="0" distL="0" distR="0" wp14:anchorId="5BAAABB3" wp14:editId="3D89E352">
-                  <wp:extent cx="464344" cy="421005"/>
-                  <wp:effectExtent l="0" t="0" r="0" b="0"/>
-                  <wp:docPr id="31" name="Imagen 31"/>
-                  <wp:cNvGraphicFramePr>
-                    <a:graphicFrameLocks xmlns:a="http://schemas.openxmlformats.org/drawingml/2006/main" noChangeAspect="1"/>
-                  </wp:cNvGraphicFramePr>
-                  <a:graphic xmlns:a="http://schemas.openxmlformats.org/drawingml/2006/main">
-                    <a:graphicData uri="http://schemas.openxmlformats.org/drawingml/2006/picture">
-                      <pic:pic xmlns:pic="http://schemas.openxmlformats.org/drawingml/2006/picture">
-                        <pic:nvPicPr>
-                          <pic:cNvPr id="1" name=""/>
-                          <pic:cNvPicPr/>
-                        </pic:nvPicPr>
-                        <pic:blipFill>
-                          <a:blip r:embed="rId18"/>
-                          <a:stretch>
-                            <a:fillRect/>
-                          </a:stretch>
-                        </pic:blipFill>
-                        <pic:spPr>
-                          <a:xfrm>
-                            <a:off x="0" y="0"/>
-                            <a:ext cx="469806" cy="425957"/>
-                          </a:xfrm>
-                          <a:prstGeom prst="rect">
-                            <a:avLst/>
-                          </a:prstGeom>
-                        </pic:spPr>
-                      </pic:pic>
-                    </a:graphicData>
-                  </a:graphic>
-                </wp:inline>
-              </w:drawing>
-            </w:r>
-          </w:p>
-        </w:tc>
-        <w:tc>
-          <w:tcPr>
-            <w:tcW w:w="4414" w:type="dxa"/>
-          </w:tcPr>
-          <w:p>
-            <w:pPr>
-              <w:jc w:val="both"/>
-              <w:rPr>
-                <w:rFonts w:ascii="Arial" w:eastAsia="Arial" w:hAnsi="Arial" w:cs="Arial"/>
-                <w:sz w:val="24"/>
-              </w:rPr>
-            </w:pPr>
-            <w:r>
-              <w:rPr>
-                <w:rFonts w:ascii="Arial" w:eastAsia="Arial" w:hAnsi="Arial" w:cs="Arial"/>
-                <w:b/>
-                <w:sz w:val="24"/>
-              </w:rPr>
-              <w:t>Botón de Aplicaciones</w:t>
-            </w:r>
-            <w:r>
-              <w:rPr>
-                <w:rFonts w:ascii="Arial" w:eastAsia="Arial" w:hAnsi="Arial" w:cs="Arial"/>
-                <w:sz w:val="24"/>
-              </w:rPr>
-              <w:t xml:space="preserve"> (Con </w:t>
-            </w:r>
-            <w:r>
-              <w:rPr>
-                <w:rFonts w:ascii="Arial" w:eastAsia="Arial" w:hAnsi="Arial" w:cs="Arial"/>
-                <w:sz w:val="24"/>
-              </w:rPr>
-              <w:t>este botón</w:t>
-            </w:r>
-            <w:r>
-              <w:rPr>
-                <w:rFonts w:ascii="Arial" w:eastAsia="Arial" w:hAnsi="Arial" w:cs="Arial"/>
-                <w:sz w:val="24"/>
-              </w:rPr>
-              <w:t xml:space="preserve"> accederemos a la </w:t>
-            </w:r>
-            <w:r>
-              <w:rPr>
-                <w:rFonts w:ascii="Arial" w:eastAsia="Arial" w:hAnsi="Arial" w:cs="Arial"/>
-                <w:sz w:val="24"/>
-              </w:rPr>
-              <w:t>lista</w:t>
-            </w:r>
-            <w:r>
-              <w:rPr>
-                <w:rFonts w:ascii="Arial" w:eastAsia="Arial" w:hAnsi="Arial" w:cs="Arial"/>
-                <w:sz w:val="24"/>
-              </w:rPr>
-              <w:t xml:space="preserve"> de Aplicaciones)</w:t>
+                <w:sz w:val="24"/>
+              </w:rPr>
+              <w:t>Botón de Aplicaciones (Con este botón accederemos a la lista de Aplicaciones)</w:t>
             </w:r>
           </w:p>
           <w:p>
@@ -4852,7 +5341,7 @@
               <w:tabs>
                 <w:tab w:val="left" w:pos="1494"/>
               </w:tabs>
-              <w:spacing w:line="276" w:lineRule="auto"/>
+              <w:spacing w:before="40" w:after="40" w:line="276" w:lineRule="auto"/>
               <w:jc w:val="center"/>
               <w:rPr>
                 <w:rFonts w:ascii="Arial" w:hAnsi="Arial" w:cs="Arial"/>
@@ -4867,7 +5356,7 @@
                 <w:lang w:val="es-MX" w:eastAsia="es-MX"/>
               </w:rPr>
               <w:drawing>
-                <wp:inline distT="0" distB="0" distL="0" distR="0" wp14:anchorId="45D07E28" wp14:editId="483AE562">
+                <wp:inline distT="0" distB="0" distL="0" distR="0" wp14:anchorId="25ED5468" wp14:editId="1CCBDD72">
                   <wp:extent cx="464820" cy="388620"/>
                   <wp:effectExtent l="0" t="0" r="0" b="0"/>
                   <wp:docPr id="44" name="Imagen 44"/>
@@ -4882,7 +5371,7 @@
                           <pic:cNvPicPr/>
                         </pic:nvPicPr>
                         <pic:blipFill rotWithShape="1">
-                          <a:blip r:embed="rId19"/>
+                          <a:blip r:embed="rId18"/>
                           <a:srcRect l="15835" t="16323" r="15157" b="14286"/>
                           <a:stretch/>
                         </pic:blipFill>
@@ -4926,17 +5415,9 @@
             <w:r>
               <w:rPr>
                 <w:rFonts w:ascii="Arial" w:eastAsia="Arial" w:hAnsi="Arial" w:cs="Arial"/>
-                <w:b/>
-                <w:sz w:val="24"/>
-              </w:rPr>
-              <w:t>Entidades</w:t>
-            </w:r>
-            <w:r>
-              <w:rPr>
-                <w:rFonts w:ascii="Arial" w:eastAsia="Arial" w:hAnsi="Arial" w:cs="Arial"/>
-                <w:sz w:val="24"/>
-              </w:rPr>
-              <w:t xml:space="preserve"> (Con el accederemos a la vista de usuarios)</w:t>
+                <w:sz w:val="24"/>
+              </w:rPr>
+              <w:t>Entidades (Con el accederemos a la vista de usuarios)</w:t>
             </w:r>
           </w:p>
           <w:p>
@@ -4960,7 +5441,7 @@
               <w:tabs>
                 <w:tab w:val="left" w:pos="1494"/>
               </w:tabs>
-              <w:spacing w:line="276" w:lineRule="auto"/>
+              <w:spacing w:before="40" w:after="40" w:line="276" w:lineRule="auto"/>
               <w:jc w:val="center"/>
               <w:rPr>
                 <w:rFonts w:ascii="Arial" w:hAnsi="Arial" w:cs="Arial"/>
@@ -4973,7 +5454,7 @@
                 <w:lang w:val="es-MX" w:eastAsia="es-MX"/>
               </w:rPr>
               <w:drawing>
-                <wp:inline distT="0" distB="0" distL="0" distR="0" wp14:anchorId="7D5C9D78" wp14:editId="6512082A">
+                <wp:inline distT="0" distB="0" distL="0" distR="0" wp14:anchorId="53FB12B7" wp14:editId="6209C813">
                   <wp:extent cx="390525" cy="478057"/>
                   <wp:effectExtent l="0" t="0" r="0" b="0"/>
                   <wp:docPr id="36" name="Imagen 36"/>
@@ -4988,7 +5469,7 @@
                           <pic:cNvPicPr/>
                         </pic:nvPicPr>
                         <pic:blipFill>
-                          <a:blip r:embed="rId20"/>
+                          <a:blip r:embed="rId19"/>
                           <a:stretch>
                             <a:fillRect/>
                           </a:stretch>
@@ -5025,17 +5506,9 @@
             <w:r>
               <w:rPr>
                 <w:rFonts w:ascii="Arial" w:eastAsia="Arial" w:hAnsi="Arial" w:cs="Arial"/>
-                <w:b/>
-                <w:sz w:val="24"/>
-              </w:rPr>
-              <w:t>Botón de Solicitudes</w:t>
-            </w:r>
-            <w:r>
-              <w:rPr>
-                <w:rFonts w:ascii="Arial" w:eastAsia="Arial" w:hAnsi="Arial" w:cs="Arial"/>
-                <w:sz w:val="24"/>
-              </w:rPr>
-              <w:t xml:space="preserve"> (Con el accederemos a la vista de gestión solicitudes)</w:t>
+                <w:sz w:val="24"/>
+              </w:rPr>
+              <w:t>Botón de Solicitudes (Con el accederemos a la vista de gestión solicitudes)</w:t>
             </w:r>
           </w:p>
         </w:tc>
@@ -5050,7 +5523,7 @@
               <w:tabs>
                 <w:tab w:val="left" w:pos="1494"/>
               </w:tabs>
-              <w:spacing w:line="276" w:lineRule="auto"/>
+              <w:spacing w:before="40" w:after="40" w:line="276" w:lineRule="auto"/>
               <w:jc w:val="center"/>
               <w:rPr>
                 <w:rFonts w:ascii="Arial" w:hAnsi="Arial" w:cs="Arial"/>
@@ -5063,7 +5536,7 @@
                 <w:lang w:val="es-MX" w:eastAsia="es-MX"/>
               </w:rPr>
               <w:drawing>
-                <wp:inline distT="0" distB="0" distL="0" distR="0" wp14:anchorId="5CDA165C" wp14:editId="6685C87C">
+                <wp:inline distT="0" distB="0" distL="0" distR="0" wp14:anchorId="2C4D79B0" wp14:editId="33422749">
                   <wp:extent cx="660400" cy="487044"/>
                   <wp:effectExtent l="0" t="0" r="6350" b="8890"/>
                   <wp:docPr id="18" name="Imagen 18"/>
@@ -5078,7 +5551,7 @@
                           <pic:cNvPicPr/>
                         </pic:nvPicPr>
                         <pic:blipFill rotWithShape="1">
-                          <a:blip r:embed="rId21"/>
+                          <a:blip r:embed="rId20"/>
                           <a:srcRect r="8046" b="80333"/>
                           <a:stretch/>
                         </pic:blipFill>
@@ -5122,24 +5595,9 @@
             <w:r>
               <w:rPr>
                 <w:rFonts w:ascii="Arial" w:eastAsia="Arial" w:hAnsi="Arial" w:cs="Arial"/>
-                <w:b/>
-                <w:sz w:val="24"/>
-              </w:rPr>
-              <w:t>Administración de ayudas</w:t>
-            </w:r>
-            <w:r>
-              <w:rPr>
-                <w:rFonts w:ascii="Arial" w:eastAsia="Arial" w:hAnsi="Arial" w:cs="Arial"/>
-                <w:sz w:val="24"/>
-              </w:rPr>
-              <w:t xml:space="preserve"> (</w:t>
-            </w:r>
-            <w:r>
-              <w:rPr>
-                <w:rFonts w:ascii="Arial" w:eastAsia="Arial" w:hAnsi="Arial" w:cs="Arial"/>
-                <w:sz w:val="24"/>
-              </w:rPr>
-              <w:t>Administra el contenido de ayuda)</w:t>
+                <w:sz w:val="24"/>
+              </w:rPr>
+              <w:t>Administración de ayudas (Administra el contenido de ayuda)</w:t>
             </w:r>
           </w:p>
           <w:p>
@@ -5167,7 +5625,7 @@
               <w:tabs>
                 <w:tab w:val="left" w:pos="1494"/>
               </w:tabs>
-              <w:spacing w:line="276" w:lineRule="auto"/>
+              <w:spacing w:before="40" w:after="40" w:line="276" w:lineRule="auto"/>
               <w:jc w:val="center"/>
               <w:rPr>
                 <w:noProof/>
@@ -5180,7 +5638,7 @@
                 <w:lang w:val="es-MX" w:eastAsia="es-MX"/>
               </w:rPr>
               <w:drawing>
-                <wp:inline distT="0" distB="0" distL="0" distR="0" wp14:anchorId="1FFA5F56" wp14:editId="070ECCD6">
+                <wp:inline distT="0" distB="0" distL="0" distR="0" wp14:anchorId="0BE9E6E7" wp14:editId="274BD50E">
                   <wp:extent cx="745067" cy="546801"/>
                   <wp:effectExtent l="0" t="0" r="0" b="5715"/>
                   <wp:docPr id="19" name="Imagen 19"/>
@@ -5195,7 +5653,7 @@
                           <pic:cNvPicPr/>
                         </pic:nvPicPr>
                         <pic:blipFill rotWithShape="1">
-                          <a:blip r:embed="rId21"/>
+                          <a:blip r:embed="rId20"/>
                           <a:srcRect l="-4196" t="24037" r="5593" b="54977"/>
                           <a:stretch/>
                         </pic:blipFill>
@@ -5239,31 +5697,9 @@
             <w:r>
               <w:rPr>
                 <w:rFonts w:ascii="Arial" w:eastAsia="Arial" w:hAnsi="Arial" w:cs="Arial"/>
-                <w:b/>
-                <w:sz w:val="24"/>
-              </w:rPr>
-              <w:t>Ver tutoriales</w:t>
-            </w:r>
-            <w:r>
-              <w:rPr>
-                <w:rFonts w:ascii="Arial" w:eastAsia="Arial" w:hAnsi="Arial" w:cs="Arial"/>
-                <w:sz w:val="24"/>
-              </w:rPr>
-              <w:t xml:space="preserve"> (</w:t>
-            </w:r>
-            <w:r>
-              <w:rPr>
-                <w:rFonts w:ascii="Arial" w:eastAsia="Arial" w:hAnsi="Arial" w:cs="Arial"/>
-                <w:sz w:val="24"/>
-              </w:rPr>
-              <w:t>Al estar en cualquier menú como este botón mostrara los videos disponibles para reproducir</w:t>
-            </w:r>
-            <w:r>
-              <w:rPr>
-                <w:rFonts w:ascii="Arial" w:eastAsia="Arial" w:hAnsi="Arial" w:cs="Arial"/>
-                <w:sz w:val="24"/>
-              </w:rPr>
-              <w:t>)</w:t>
+                <w:sz w:val="24"/>
+              </w:rPr>
+              <w:t>Ver tutoriales (Al estar en cualquier menú como este botón mostrara los videos disponibles para reproducir)</w:t>
             </w:r>
           </w:p>
           <w:p>
@@ -5271,7 +5707,6 @@
               <w:jc w:val="both"/>
               <w:rPr>
                 <w:rFonts w:ascii="Arial" w:eastAsia="Arial" w:hAnsi="Arial" w:cs="Arial"/>
-                <w:b/>
                 <w:sz w:val="24"/>
               </w:rPr>
             </w:pPr>
@@ -5288,7 +5723,7 @@
               <w:tabs>
                 <w:tab w:val="left" w:pos="1494"/>
               </w:tabs>
-              <w:spacing w:line="276" w:lineRule="auto"/>
+              <w:spacing w:before="40" w:after="40" w:line="276" w:lineRule="auto"/>
               <w:jc w:val="center"/>
               <w:rPr>
                 <w:noProof/>
@@ -5301,7 +5736,7 @@
                 <w:lang w:val="es-MX" w:eastAsia="es-MX"/>
               </w:rPr>
               <w:drawing>
-                <wp:inline distT="0" distB="0" distL="0" distR="0" wp14:anchorId="6917695E" wp14:editId="1D2E7819">
+                <wp:inline distT="0" distB="0" distL="0" distR="0" wp14:anchorId="23394936" wp14:editId="67BA6F43">
                   <wp:extent cx="557953" cy="398526"/>
                   <wp:effectExtent l="0" t="0" r="0" b="1905"/>
                   <wp:docPr id="21" name="Imagen 21"/>
@@ -5316,7 +5751,7 @@
                           <pic:cNvPicPr/>
                         </pic:nvPicPr>
                         <pic:blipFill rotWithShape="1">
-                          <a:blip r:embed="rId21"/>
+                          <a:blip r:embed="rId20"/>
                           <a:srcRect l="5252" t="53574" r="13877" b="29675"/>
                           <a:stretch/>
                         </pic:blipFill>
@@ -5360,24 +5795,9 @@
             <w:r>
               <w:rPr>
                 <w:rFonts w:ascii="Arial" w:eastAsia="Arial" w:hAnsi="Arial" w:cs="Arial"/>
-                <w:b/>
-                <w:sz w:val="24"/>
-              </w:rPr>
-              <w:t>Ver guías</w:t>
-            </w:r>
-            <w:r>
-              <w:rPr>
-                <w:rFonts w:ascii="Arial" w:eastAsia="Arial" w:hAnsi="Arial" w:cs="Arial"/>
-                <w:sz w:val="24"/>
-              </w:rPr>
-              <w:t xml:space="preserve"> (</w:t>
-            </w:r>
-            <w:r>
-              <w:rPr>
-                <w:rFonts w:ascii="Arial" w:eastAsia="Arial" w:hAnsi="Arial" w:cs="Arial"/>
-                <w:sz w:val="24"/>
-              </w:rPr>
-              <w:t>este botón muestra las guías para el menú actual)</w:t>
+                <w:sz w:val="24"/>
+              </w:rPr>
+              <w:t>Ver guías (este botón muestra las guías para el menú actual)</w:t>
             </w:r>
           </w:p>
           <w:p>
@@ -5385,7 +5805,6 @@
               <w:jc w:val="both"/>
               <w:rPr>
                 <w:rFonts w:ascii="Arial" w:eastAsia="Arial" w:hAnsi="Arial" w:cs="Arial"/>
-                <w:b/>
                 <w:sz w:val="24"/>
               </w:rPr>
             </w:pPr>
@@ -5402,7 +5821,7 @@
               <w:tabs>
                 <w:tab w:val="left" w:pos="1494"/>
               </w:tabs>
-              <w:spacing w:line="276" w:lineRule="auto"/>
+              <w:spacing w:before="40" w:after="40" w:line="276" w:lineRule="auto"/>
               <w:jc w:val="center"/>
               <w:rPr>
                 <w:noProof/>
@@ -5415,7 +5834,7 @@
                 <w:lang w:val="es-MX" w:eastAsia="es-MX"/>
               </w:rPr>
               <w:drawing>
-                <wp:inline distT="0" distB="0" distL="0" distR="0" wp14:anchorId="50E4D498" wp14:editId="64FBAAAA">
+                <wp:inline distT="0" distB="0" distL="0" distR="0" wp14:anchorId="764B4497" wp14:editId="40933A3C">
                   <wp:extent cx="677334" cy="481129"/>
                   <wp:effectExtent l="0" t="0" r="8890" b="0"/>
                   <wp:docPr id="33" name="Imagen 33"/>
@@ -5430,7 +5849,7 @@
                           <pic:cNvPicPr/>
                         </pic:nvPicPr>
                         <pic:blipFill rotWithShape="1">
-                          <a:blip r:embed="rId21"/>
+                          <a:blip r:embed="rId20"/>
                           <a:srcRect l="1050" t="78506" r="4543" b="2046"/>
                           <a:stretch/>
                         </pic:blipFill>
@@ -5474,24 +5893,9 @@
             <w:r>
               <w:rPr>
                 <w:rFonts w:ascii="Arial" w:eastAsia="Arial" w:hAnsi="Arial" w:cs="Arial"/>
-                <w:b/>
-                <w:sz w:val="24"/>
-              </w:rPr>
-              <w:t>Ver preguntas frecuentes</w:t>
-            </w:r>
-            <w:r>
-              <w:rPr>
-                <w:rFonts w:ascii="Arial" w:eastAsia="Arial" w:hAnsi="Arial" w:cs="Arial"/>
-                <w:sz w:val="24"/>
-              </w:rPr>
-              <w:t xml:space="preserve"> (</w:t>
-            </w:r>
-            <w:r>
-              <w:rPr>
-                <w:rFonts w:ascii="Arial" w:eastAsia="Arial" w:hAnsi="Arial" w:cs="Arial"/>
-                <w:sz w:val="24"/>
-              </w:rPr>
-              <w:t>Este botón muestra las preguntas frecuentes)</w:t>
+                <w:sz w:val="24"/>
+              </w:rPr>
+              <w:t>Ver preguntas frecuentes (Este botón muestra las preguntas frecuentes)</w:t>
             </w:r>
           </w:p>
           <w:p>
@@ -5499,7 +5903,6 @@
               <w:jc w:val="both"/>
               <w:rPr>
                 <w:rFonts w:ascii="Arial" w:eastAsia="Arial" w:hAnsi="Arial" w:cs="Arial"/>
-                <w:b/>
                 <w:sz w:val="24"/>
               </w:rPr>
             </w:pPr>
@@ -5516,7 +5919,7 @@
               <w:tabs>
                 <w:tab w:val="left" w:pos="1494"/>
               </w:tabs>
-              <w:spacing w:line="276" w:lineRule="auto"/>
+              <w:spacing w:before="40" w:after="40" w:line="276" w:lineRule="auto"/>
               <w:jc w:val="center"/>
               <w:rPr>
                 <w:noProof/>
@@ -5529,9 +5932,9 @@
                 <w:lang w:val="es-MX" w:eastAsia="es-MX"/>
               </w:rPr>
               <w:drawing>
-                <wp:inline distT="0" distB="0" distL="0" distR="0" wp14:anchorId="6DFBD077" wp14:editId="70795253">
-                  <wp:extent cx="548640" cy="436418"/>
-                  <wp:effectExtent l="0" t="0" r="3810" b="1905"/>
+                <wp:inline distT="0" distB="0" distL="0" distR="0" wp14:anchorId="6B2DE07E" wp14:editId="1129D913">
+                  <wp:extent cx="643255" cy="511680"/>
+                  <wp:effectExtent l="0" t="0" r="4445" b="3175"/>
                   <wp:docPr id="37" name="Imagen 37"/>
                   <wp:cNvGraphicFramePr>
                     <a:graphicFrameLocks xmlns:a="http://schemas.openxmlformats.org/drawingml/2006/main" noChangeAspect="1"/>
@@ -5544,7 +5947,7 @@
                           <pic:cNvPicPr/>
                         </pic:nvPicPr>
                         <pic:blipFill>
-                          <a:blip r:embed="rId22"/>
+                          <a:blip r:embed="rId21"/>
                           <a:stretch>
                             <a:fillRect/>
                           </a:stretch>
@@ -5552,7 +5955,7 @@
                         <pic:spPr>
                           <a:xfrm>
                             <a:off x="0" y="0"/>
-                            <a:ext cx="554639" cy="441190"/>
+                            <a:ext cx="654874" cy="520922"/>
                           </a:xfrm>
                           <a:prstGeom prst="rect">
                             <a:avLst/>
@@ -5581,25 +5984,9 @@
             <w:r>
               <w:rPr>
                 <w:rFonts w:ascii="Arial" w:eastAsia="Arial" w:hAnsi="Arial" w:cs="Arial"/>
-                <w:b/>
-                <w:sz w:val="24"/>
-              </w:rPr>
-              <w:t xml:space="preserve">Botón </w:t>
-            </w:r>
-            <w:r>
-              <w:rPr>
-                <w:rFonts w:ascii="Arial" w:eastAsia="Arial" w:hAnsi="Arial" w:cs="Arial"/>
-                <w:b/>
-                <w:sz w:val="24"/>
-              </w:rPr>
-              <w:t>Cerrar Sesión</w:t>
-            </w:r>
-            <w:r>
-              <w:rPr>
-                <w:rFonts w:ascii="Arial" w:eastAsia="Arial" w:hAnsi="Arial" w:cs="Arial"/>
-                <w:sz w:val="24"/>
-              </w:rPr>
-              <w:t xml:space="preserve"> (Cierra sesión y enlaza a la pantalla de inicio de sesión)</w:t>
+                <w:sz w:val="24"/>
+              </w:rPr>
+              <w:t>Botón Cerrar Sesión (Cierra sesión y enlaza a la pantalla de inicio de sesión)</w:t>
             </w:r>
           </w:p>
           <w:p>
@@ -5607,7 +5994,6 @@
               <w:jc w:val="both"/>
               <w:rPr>
                 <w:rFonts w:ascii="Arial" w:eastAsia="Arial" w:hAnsi="Arial" w:cs="Arial"/>
-                <w:b/>
                 <w:sz w:val="24"/>
               </w:rPr>
             </w:pPr>
@@ -5682,31 +6068,24 @@
     </w:p>
     <w:p>
       <w:pPr>
-        <w:tabs>
-          <w:tab w:val="left" w:pos="1494"/>
-        </w:tabs>
-        <w:spacing w:line="276" w:lineRule="auto"/>
-        <w:jc w:val="both"/>
         <w:rPr>
           <w:rFonts w:ascii="Arial" w:eastAsia="Arial" w:hAnsi="Arial" w:cs="Arial"/>
           <w:sz w:val="24"/>
         </w:rPr>
       </w:pPr>
-    </w:p>
-    <w:p>
-      <w:pPr>
+      <w:r>
         <w:rPr>
           <w:rFonts w:ascii="Arial" w:eastAsia="Arial" w:hAnsi="Arial" w:cs="Arial"/>
           <w:sz w:val="24"/>
         </w:rPr>
-      </w:pPr>
+        <w:t>Componentes de administración de tabla</w:t>
+      </w:r>
       <w:r>
         <w:rPr>
           <w:rFonts w:ascii="Arial" w:eastAsia="Arial" w:hAnsi="Arial" w:cs="Arial"/>
           <w:sz w:val="24"/>
         </w:rPr>
-        <w:lastRenderedPageBreak/>
-        <w:t>Componentes de administración de tabla</w:t>
+        <w:t>.</w:t>
       </w:r>
     </w:p>
     <w:p>
@@ -6158,7 +6537,7 @@
                     <pic:cNvPicPr/>
                   </pic:nvPicPr>
                   <pic:blipFill>
-                    <a:blip r:embed="rId23"/>
+                    <a:blip r:embed="rId22"/>
                     <a:stretch>
                       <a:fillRect/>
                     </a:stretch>
@@ -6268,7 +6647,7 @@
               <w:tabs>
                 <w:tab w:val="left" w:pos="1494"/>
               </w:tabs>
-              <w:spacing w:line="276" w:lineRule="auto"/>
+              <w:spacing w:before="60" w:after="60" w:line="276" w:lineRule="auto"/>
               <w:jc w:val="center"/>
               <w:rPr>
                 <w:noProof/>
@@ -6285,6 +6664,123 @@
                   <wp:extent cx="1439186" cy="398666"/>
                   <wp:effectExtent l="0" t="0" r="0" b="1905"/>
                   <wp:docPr id="105" name="Imagen 105"/>
+                  <wp:cNvGraphicFramePr>
+                    <a:graphicFrameLocks xmlns:a="http://schemas.openxmlformats.org/drawingml/2006/main" noChangeAspect="1"/>
+                  </wp:cNvGraphicFramePr>
+                  <a:graphic xmlns:a="http://schemas.openxmlformats.org/drawingml/2006/main">
+                    <a:graphicData uri="http://schemas.openxmlformats.org/drawingml/2006/picture">
+                      <pic:pic xmlns:pic="http://schemas.openxmlformats.org/drawingml/2006/picture">
+                        <pic:nvPicPr>
+                          <pic:cNvPr id="1" name=""/>
+                          <pic:cNvPicPr/>
+                        </pic:nvPicPr>
+                        <pic:blipFill>
+                          <a:blip r:embed="rId23"/>
+                          <a:stretch>
+                            <a:fillRect/>
+                          </a:stretch>
+                        </pic:blipFill>
+                        <pic:spPr>
+                          <a:xfrm>
+                            <a:off x="0" y="0"/>
+                            <a:ext cx="1502975" cy="416336"/>
+                          </a:xfrm>
+                          <a:prstGeom prst="rect">
+                            <a:avLst/>
+                          </a:prstGeom>
+                        </pic:spPr>
+                      </pic:pic>
+                    </a:graphicData>
+                  </a:graphic>
+                </wp:inline>
+              </w:drawing>
+            </w:r>
+          </w:p>
+        </w:tc>
+        <w:tc>
+          <w:tcPr>
+            <w:tcW w:w="5533" w:type="dxa"/>
+          </w:tcPr>
+          <w:p>
+            <w:pPr>
+              <w:jc w:val="both"/>
+              <w:rPr>
+                <w:rFonts w:ascii="Arial" w:eastAsia="Arial" w:hAnsi="Arial" w:cs="Arial"/>
+                <w:sz w:val="24"/>
+              </w:rPr>
+            </w:pPr>
+            <w:r>
+              <w:rPr>
+                <w:rFonts w:ascii="Arial" w:eastAsia="Arial" w:hAnsi="Arial" w:cs="Arial"/>
+                <w:sz w:val="24"/>
+              </w:rPr>
+              <w:t>Usuarios inactivos: H</w:t>
+            </w:r>
+            <w:r>
+              <w:rPr>
+                <w:rFonts w:ascii="Arial" w:eastAsia="Arial" w:hAnsi="Arial" w:cs="Arial"/>
+                <w:sz w:val="24"/>
+              </w:rPr>
+              <w:t>abilita</w:t>
+            </w:r>
+            <w:r>
+              <w:rPr>
+                <w:rFonts w:ascii="Arial" w:eastAsia="Arial" w:hAnsi="Arial" w:cs="Arial"/>
+                <w:sz w:val="24"/>
+              </w:rPr>
+              <w:t>ndo</w:t>
+            </w:r>
+            <w:r>
+              <w:rPr>
+                <w:rFonts w:ascii="Arial" w:eastAsia="Arial" w:hAnsi="Arial" w:cs="Arial"/>
+                <w:sz w:val="24"/>
+              </w:rPr>
+              <w:t xml:space="preserve"> </w:t>
+            </w:r>
+            <w:r>
+              <w:rPr>
+                <w:rFonts w:ascii="Arial" w:eastAsia="Arial" w:hAnsi="Arial" w:cs="Arial"/>
+                <w:sz w:val="24"/>
+              </w:rPr>
+              <w:t>esta opción mostrará</w:t>
+            </w:r>
+            <w:r>
+              <w:rPr>
+                <w:rFonts w:ascii="Arial" w:eastAsia="Arial" w:hAnsi="Arial" w:cs="Arial"/>
+                <w:sz w:val="24"/>
+              </w:rPr>
+              <w:t xml:space="preserve"> los usuarios con estatus inactivo en la tabla de usuarios</w:t>
+            </w:r>
+          </w:p>
+        </w:tc>
+      </w:tr>
+      <w:tr>
+        <w:tc>
+          <w:tcPr>
+            <w:tcW w:w="2972" w:type="dxa"/>
+          </w:tcPr>
+          <w:p>
+            <w:pPr>
+              <w:tabs>
+                <w:tab w:val="left" w:pos="1494"/>
+              </w:tabs>
+              <w:spacing w:before="60" w:after="60" w:line="276" w:lineRule="auto"/>
+              <w:jc w:val="center"/>
+              <w:rPr>
+                <w:noProof/>
+                <w:lang w:val="es-MX" w:eastAsia="es-MX"/>
+              </w:rPr>
+            </w:pPr>
+            <w:r>
+              <w:rPr>
+                <w:noProof/>
+                <w:lang w:val="es-MX" w:eastAsia="es-MX"/>
+              </w:rPr>
+              <w:drawing>
+                <wp:inline distT="0" distB="0" distL="0" distR="0" wp14:anchorId="6FE2C67A" wp14:editId="50264AE0">
+                  <wp:extent cx="1621971" cy="608239"/>
+                  <wp:effectExtent l="0" t="0" r="0" b="1905"/>
+                  <wp:docPr id="2" name="Imagen 2"/>
                   <wp:cNvGraphicFramePr>
                     <a:graphicFrameLocks xmlns:a="http://schemas.openxmlformats.org/drawingml/2006/main" noChangeAspect="1"/>
                   </wp:cNvGraphicFramePr>
@@ -6304,7 +6800,7 @@
                         <pic:spPr>
                           <a:xfrm>
                             <a:off x="0" y="0"/>
-                            <a:ext cx="1502975" cy="416336"/>
+                            <a:ext cx="1631753" cy="611907"/>
                           </a:xfrm>
                           <a:prstGeom prst="rect">
                             <a:avLst/>
@@ -6324,7 +6820,6 @@
           </w:tcPr>
           <w:p>
             <w:pPr>
-              <w:jc w:val="both"/>
               <w:rPr>
                 <w:rFonts w:ascii="Arial" w:eastAsia="Arial" w:hAnsi="Arial" w:cs="Arial"/>
                 <w:sz w:val="24"/>
@@ -6335,43 +6830,30 @@
                 <w:rFonts w:ascii="Arial" w:eastAsia="Arial" w:hAnsi="Arial" w:cs="Arial"/>
                 <w:sz w:val="24"/>
               </w:rPr>
-              <w:t>Usuarios inactivos: H</w:t>
+              <w:t xml:space="preserve">Registrar Usuario: </w:t>
             </w:r>
             <w:r>
               <w:rPr>
                 <w:rFonts w:ascii="Arial" w:eastAsia="Arial" w:hAnsi="Arial" w:cs="Arial"/>
                 <w:sz w:val="24"/>
               </w:rPr>
-              <w:t>abilita</w:t>
+              <w:t>Inicia el proceso de registro de nuevo usuario</w:t>
             </w:r>
             <w:r>
               <w:rPr>
                 <w:rFonts w:ascii="Arial" w:eastAsia="Arial" w:hAnsi="Arial" w:cs="Arial"/>
                 <w:sz w:val="24"/>
               </w:rPr>
-              <w:t>ndo</w:t>
-            </w:r>
-            <w:r>
+              <w:t>.</w:t>
+            </w:r>
+          </w:p>
+          <w:p>
+            <w:pPr>
               <w:rPr>
                 <w:rFonts w:ascii="Arial" w:eastAsia="Arial" w:hAnsi="Arial" w:cs="Arial"/>
                 <w:sz w:val="24"/>
               </w:rPr>
-              <w:t xml:space="preserve"> </w:t>
-            </w:r>
-            <w:r>
-              <w:rPr>
-                <w:rFonts w:ascii="Arial" w:eastAsia="Arial" w:hAnsi="Arial" w:cs="Arial"/>
-                <w:sz w:val="24"/>
-              </w:rPr>
-              <w:t>esta opción mostrará</w:t>
-            </w:r>
-            <w:r>
-              <w:rPr>
-                <w:rFonts w:ascii="Arial" w:eastAsia="Arial" w:hAnsi="Arial" w:cs="Arial"/>
-                <w:sz w:val="24"/>
-              </w:rPr>
-              <w:t xml:space="preserve"> los usuarios con estatus inactivo en la tabla de usuarios</w:t>
-            </w:r>
+            </w:pPr>
           </w:p>
         </w:tc>
       </w:tr>
@@ -6385,7 +6867,7 @@
               <w:tabs>
                 <w:tab w:val="left" w:pos="1494"/>
               </w:tabs>
-              <w:spacing w:line="276" w:lineRule="auto"/>
+              <w:spacing w:before="60" w:after="60" w:line="276" w:lineRule="auto"/>
               <w:jc w:val="center"/>
               <w:rPr>
                 <w:noProof/>
@@ -6398,10 +6880,10 @@
                 <w:lang w:val="es-MX" w:eastAsia="es-MX"/>
               </w:rPr>
               <w:drawing>
-                <wp:inline distT="0" distB="0" distL="0" distR="0" wp14:anchorId="6FE2C67A" wp14:editId="50264AE0">
-                  <wp:extent cx="1621971" cy="608239"/>
-                  <wp:effectExtent l="0" t="0" r="0" b="1905"/>
-                  <wp:docPr id="2" name="Imagen 2"/>
+                <wp:inline distT="0" distB="0" distL="0" distR="0" wp14:anchorId="74EE5557" wp14:editId="0E52D4F2">
+                  <wp:extent cx="754380" cy="392586"/>
+                  <wp:effectExtent l="0" t="0" r="7620" b="7620"/>
+                  <wp:docPr id="46" name="Imagen 46"/>
                   <wp:cNvGraphicFramePr>
                     <a:graphicFrameLocks xmlns:a="http://schemas.openxmlformats.org/drawingml/2006/main" noChangeAspect="1"/>
                   </wp:cNvGraphicFramePr>
@@ -6421,7 +6903,7 @@
                         <pic:spPr>
                           <a:xfrm>
                             <a:off x="0" y="0"/>
-                            <a:ext cx="1631753" cy="611907"/>
+                            <a:ext cx="773586" cy="402581"/>
                           </a:xfrm>
                           <a:prstGeom prst="rect">
                             <a:avLst/>
@@ -6451,14 +6933,14 @@
                 <w:rFonts w:ascii="Arial" w:eastAsia="Arial" w:hAnsi="Arial" w:cs="Arial"/>
                 <w:sz w:val="24"/>
               </w:rPr>
-              <w:t xml:space="preserve">Registrar Usuario: </w:t>
+              <w:t>Exportar: Descarga el contenido de la tabla</w:t>
             </w:r>
             <w:r>
               <w:rPr>
                 <w:rFonts w:ascii="Arial" w:eastAsia="Arial" w:hAnsi="Arial" w:cs="Arial"/>
                 <w:sz w:val="24"/>
               </w:rPr>
-              <w:t>Inicia el proceso de registro de nuevo usuario</w:t>
+              <w:t>.</w:t>
             </w:r>
           </w:p>
           <w:p>
@@ -6481,7 +6963,7 @@
               <w:tabs>
                 <w:tab w:val="left" w:pos="1494"/>
               </w:tabs>
-              <w:spacing w:line="276" w:lineRule="auto"/>
+              <w:spacing w:before="60" w:after="60" w:line="276" w:lineRule="auto"/>
               <w:jc w:val="center"/>
               <w:rPr>
                 <w:noProof/>
@@ -6494,10 +6976,10 @@
                 <w:lang w:val="es-MX" w:eastAsia="es-MX"/>
               </w:rPr>
               <w:drawing>
-                <wp:inline distT="0" distB="0" distL="0" distR="0" wp14:anchorId="74EE5557" wp14:editId="0E52D4F2">
-                  <wp:extent cx="754380" cy="392586"/>
-                  <wp:effectExtent l="0" t="0" r="7620" b="7620"/>
-                  <wp:docPr id="46" name="Imagen 46"/>
+                <wp:inline distT="0" distB="0" distL="0" distR="0" wp14:anchorId="151D849E" wp14:editId="1B065DED">
+                  <wp:extent cx="1701579" cy="260446"/>
+                  <wp:effectExtent l="0" t="0" r="0" b="6350"/>
+                  <wp:docPr id="107" name="Imagen 107"/>
                   <wp:cNvGraphicFramePr>
                     <a:graphicFrameLocks xmlns:a="http://schemas.openxmlformats.org/drawingml/2006/main" noChangeAspect="1"/>
                   </wp:cNvGraphicFramePr>
@@ -6517,7 +6999,7 @@
                         <pic:spPr>
                           <a:xfrm>
                             <a:off x="0" y="0"/>
-                            <a:ext cx="773586" cy="402581"/>
+                            <a:ext cx="1701579" cy="260446"/>
                           </a:xfrm>
                           <a:prstGeom prst="rect">
                             <a:avLst/>
@@ -6547,16 +7029,15 @@
                 <w:rFonts w:ascii="Arial" w:eastAsia="Arial" w:hAnsi="Arial" w:cs="Arial"/>
                 <w:sz w:val="24"/>
               </w:rPr>
-              <w:t>Exportar: Descarga el contenido de la tabla</w:t>
-            </w:r>
-          </w:p>
-          <w:p>
-            <w:pPr>
+              <w:t>Buscar: Barra de búsqueda de usuarios</w:t>
+            </w:r>
+            <w:r>
               <w:rPr>
                 <w:rFonts w:ascii="Arial" w:eastAsia="Arial" w:hAnsi="Arial" w:cs="Arial"/>
                 <w:sz w:val="24"/>
               </w:rPr>
-            </w:pPr>
+              <w:t>.</w:t>
+            </w:r>
           </w:p>
         </w:tc>
       </w:tr>
@@ -6570,96 +7051,7 @@
               <w:tabs>
                 <w:tab w:val="left" w:pos="1494"/>
               </w:tabs>
-              <w:spacing w:line="276" w:lineRule="auto"/>
-              <w:jc w:val="center"/>
-              <w:rPr>
-                <w:noProof/>
-                <w:lang w:val="es-MX" w:eastAsia="es-MX"/>
-              </w:rPr>
-            </w:pPr>
-            <w:r>
-              <w:rPr>
-                <w:noProof/>
-                <w:lang w:val="es-MX" w:eastAsia="es-MX"/>
-              </w:rPr>
-              <w:drawing>
-                <wp:inline distT="0" distB="0" distL="0" distR="0" wp14:anchorId="151D849E" wp14:editId="1B065DED">
-                  <wp:extent cx="1701579" cy="260446"/>
-                  <wp:effectExtent l="0" t="0" r="0" b="6350"/>
-                  <wp:docPr id="107" name="Imagen 107"/>
-                  <wp:cNvGraphicFramePr>
-                    <a:graphicFrameLocks xmlns:a="http://schemas.openxmlformats.org/drawingml/2006/main" noChangeAspect="1"/>
-                  </wp:cNvGraphicFramePr>
-                  <a:graphic xmlns:a="http://schemas.openxmlformats.org/drawingml/2006/main">
-                    <a:graphicData uri="http://schemas.openxmlformats.org/drawingml/2006/picture">
-                      <pic:pic xmlns:pic="http://schemas.openxmlformats.org/drawingml/2006/picture">
-                        <pic:nvPicPr>
-                          <pic:cNvPr id="1" name=""/>
-                          <pic:cNvPicPr/>
-                        </pic:nvPicPr>
-                        <pic:blipFill>
-                          <a:blip r:embed="rId27"/>
-                          <a:stretch>
-                            <a:fillRect/>
-                          </a:stretch>
-                        </pic:blipFill>
-                        <pic:spPr>
-                          <a:xfrm>
-                            <a:off x="0" y="0"/>
-                            <a:ext cx="1701579" cy="260446"/>
-                          </a:xfrm>
-                          <a:prstGeom prst="rect">
-                            <a:avLst/>
-                          </a:prstGeom>
-                        </pic:spPr>
-                      </pic:pic>
-                    </a:graphicData>
-                  </a:graphic>
-                </wp:inline>
-              </w:drawing>
-            </w:r>
-          </w:p>
-        </w:tc>
-        <w:tc>
-          <w:tcPr>
-            <w:tcW w:w="5533" w:type="dxa"/>
-          </w:tcPr>
-          <w:p>
-            <w:pPr>
-              <w:rPr>
-                <w:rFonts w:ascii="Arial" w:eastAsia="Arial" w:hAnsi="Arial" w:cs="Arial"/>
-                <w:sz w:val="24"/>
-              </w:rPr>
-            </w:pPr>
-            <w:r>
-              <w:rPr>
-                <w:rFonts w:ascii="Arial" w:eastAsia="Arial" w:hAnsi="Arial" w:cs="Arial"/>
-                <w:sz w:val="24"/>
-              </w:rPr>
-              <w:t>Buscar: Barra de búsqueda de usuarios</w:t>
-            </w:r>
-          </w:p>
-          <w:p>
-            <w:pPr>
-              <w:rPr>
-                <w:rFonts w:ascii="Arial" w:eastAsia="Arial" w:hAnsi="Arial" w:cs="Arial"/>
-                <w:sz w:val="24"/>
-              </w:rPr>
-            </w:pPr>
-          </w:p>
-        </w:tc>
-      </w:tr>
-      <w:tr>
-        <w:tc>
-          <w:tcPr>
-            <w:tcW w:w="2972" w:type="dxa"/>
-          </w:tcPr>
-          <w:p>
-            <w:pPr>
-              <w:tabs>
-                <w:tab w:val="left" w:pos="1494"/>
-              </w:tabs>
-              <w:spacing w:line="276" w:lineRule="auto"/>
+              <w:spacing w:before="60" w:after="60" w:line="276" w:lineRule="auto"/>
               <w:jc w:val="center"/>
               <w:rPr>
                 <w:noProof/>
@@ -6687,7 +7079,7 @@
                           <pic:cNvPicPr/>
                         </pic:nvPicPr>
                         <pic:blipFill rotWithShape="1">
-                          <a:blip r:embed="rId28"/>
+                          <a:blip r:embed="rId27"/>
                           <a:srcRect l="48344" t="5405" r="7285" b="17568"/>
                           <a:stretch/>
                         </pic:blipFill>
@@ -6734,6 +7126,13 @@
               </w:rPr>
               <w:t>Editar: Permite modificar el registro actual</w:t>
             </w:r>
+            <w:r>
+              <w:rPr>
+                <w:rFonts w:ascii="Arial" w:eastAsia="Arial" w:hAnsi="Arial" w:cs="Arial"/>
+                <w:sz w:val="24"/>
+              </w:rPr>
+              <w:t>.</w:t>
+            </w:r>
           </w:p>
           <w:p>
             <w:pPr>
@@ -6755,7 +7154,7 @@
               <w:tabs>
                 <w:tab w:val="left" w:pos="1494"/>
               </w:tabs>
-              <w:spacing w:line="276" w:lineRule="auto"/>
+              <w:spacing w:before="60" w:after="60" w:line="276" w:lineRule="auto"/>
               <w:jc w:val="center"/>
               <w:rPr>
                 <w:noProof/>
@@ -6783,7 +7182,7 @@
                           <pic:cNvPicPr/>
                         </pic:nvPicPr>
                         <pic:blipFill rotWithShape="1">
-                          <a:blip r:embed="rId28"/>
+                          <a:blip r:embed="rId27"/>
                           <a:srcRect l="432" t="-1112" r="56882" b="17568"/>
                           <a:stretch/>
                         </pic:blipFill>
@@ -6851,19 +7250,17 @@
               </w:rPr>
               <w:t>descargar el contenido de la tabla</w:t>
             </w:r>
+            <w:r>
+              <w:rPr>
+                <w:rFonts w:ascii="Arial" w:eastAsia="Arial" w:hAnsi="Arial" w:cs="Arial"/>
+                <w:sz w:val="24"/>
+              </w:rPr>
+              <w:t>.</w:t>
+            </w:r>
           </w:p>
         </w:tc>
       </w:tr>
     </w:tbl>
-    <w:p>
-      <w:pPr>
-        <w:jc w:val="both"/>
-        <w:rPr>
-          <w:rFonts w:ascii="Arial" w:eastAsia="Arial" w:hAnsi="Arial" w:cs="Arial"/>
-          <w:sz w:val="24"/>
-        </w:rPr>
-      </w:pPr>
-    </w:p>
     <w:p>
       <w:pPr>
         <w:jc w:val="both"/>
@@ -6914,7 +7311,7 @@
           <w:spacing w:val="-10"/>
         </w:rPr>
       </w:pPr>
-      <w:bookmarkStart w:id="10" w:name="_Toc148475465"/>
+      <w:bookmarkStart w:id="11" w:name="_Toc148475465"/>
       <w:r>
         <w:rPr>
           <w:rFonts w:eastAsia="Arial"/>
@@ -6922,7 +7319,7 @@
         <w:lastRenderedPageBreak/>
         <w:t>Componentes de Vista Gestión de Solicitudes</w:t>
       </w:r>
-      <w:bookmarkEnd w:id="10"/>
+      <w:bookmarkEnd w:id="11"/>
     </w:p>
     <w:p>
       <w:pPr>
@@ -6957,11 +7354,7 @@
         </w:rPr>
         <w:t>Pantalla principal de la visualización y gestión de solicitudes de usuarios</w:t>
       </w:r>
-    </w:p>
-    <w:p>
-      <w:pPr>
-        <w:spacing w:after="0" w:line="240" w:lineRule="auto"/>
-        <w:jc w:val="center"/>
+      <w:r>
         <w:rPr>
           <w:rFonts w:ascii="Arial" w:eastAsia="Arial" w:hAnsi="Arial" w:cs="Arial"/>
           <w:color w:val="000000" w:themeColor="text1"/>
@@ -6969,11 +7362,27 @@
           <w:sz w:val="24"/>
           <w:szCs w:val="24"/>
         </w:rPr>
-      </w:pPr>
+        <w:t>.</w:t>
+      </w:r>
     </w:p>
     <w:p>
       <w:pPr>
         <w:spacing w:after="0" w:line="240" w:lineRule="auto"/>
+        <w:ind w:left="-284"/>
+        <w:jc w:val="center"/>
+        <w:rPr>
+          <w:rFonts w:ascii="Arial" w:eastAsia="Arial" w:hAnsi="Arial" w:cs="Arial"/>
+          <w:color w:val="000000" w:themeColor="text1"/>
+          <w:spacing w:val="-10"/>
+          <w:sz w:val="24"/>
+          <w:szCs w:val="24"/>
+        </w:rPr>
+      </w:pPr>
+    </w:p>
+    <w:p>
+      <w:pPr>
+        <w:spacing w:after="0" w:line="240" w:lineRule="auto"/>
+        <w:ind w:left="-284"/>
         <w:jc w:val="center"/>
         <w:rPr>
           <w:rFonts w:ascii="Calibri Light" w:eastAsia="Calibri Light" w:hAnsi="Calibri Light" w:cs="Calibri Light"/>
@@ -6983,224 +7392,6 @@
       </w:pPr>
       <w:r>
         <w:rPr>
-          <w:rFonts w:eastAsiaTheme="minorEastAsia"/>
-          <w:noProof/>
-          <w:lang w:val="es-MX" w:eastAsia="es-MX"/>
-        </w:rPr>
-        <mc:AlternateContent>
-          <mc:Choice Requires="wps">
-            <w:drawing>
-              <wp:anchor distT="45720" distB="45720" distL="114300" distR="114300" simplePos="0" relativeHeight="251905024" behindDoc="0" locked="0" layoutInCell="1" allowOverlap="1" wp14:anchorId="709319E7" wp14:editId="5D71C08B">
-                <wp:simplePos x="0" y="0"/>
-                <wp:positionH relativeFrom="rightMargin">
-                  <wp:align>left</wp:align>
-                </wp:positionH>
-                <wp:positionV relativeFrom="paragraph">
-                  <wp:posOffset>360869</wp:posOffset>
-                </wp:positionV>
-                <wp:extent cx="347980" cy="296545"/>
-                <wp:effectExtent l="0" t="0" r="0" b="8255"/>
-                <wp:wrapSquare wrapText="bothSides"/>
-                <wp:docPr id="63" name="Cuadro de texto 63"/>
-                <wp:cNvGraphicFramePr>
-                  <a:graphicFrameLocks xmlns:a="http://schemas.openxmlformats.org/drawingml/2006/main"/>
-                </wp:cNvGraphicFramePr>
-                <a:graphic xmlns:a="http://schemas.openxmlformats.org/drawingml/2006/main">
-                  <a:graphicData uri="http://schemas.microsoft.com/office/word/2010/wordprocessingShape">
-                    <wps:wsp>
-                      <wps:cNvSpPr txBox="1">
-                        <a:spLocks noChangeArrowheads="1"/>
-                      </wps:cNvSpPr>
-                      <wps:spPr bwMode="auto">
-                        <a:xfrm>
-                          <a:off x="0" y="0"/>
-                          <a:ext cx="347980" cy="296545"/>
-                        </a:xfrm>
-                        <a:prstGeom prst="rect">
-                          <a:avLst/>
-                        </a:prstGeom>
-                        <a:solidFill>
-                          <a:srgbClr val="FFFFFF"/>
-                        </a:solidFill>
-                        <a:ln>
-                          <a:noFill/>
-                        </a:ln>
-                        <a:extLst>
-                          <a:ext uri="{91240B29-F687-4F45-9708-019B960494DF}">
-                            <a14:hiddenLine xmlns:a14="http://schemas.microsoft.com/office/drawing/2010/main" w="9525">
-                              <a:solidFill>
-                                <a:srgbClr val="000000"/>
-                              </a:solidFill>
-                              <a:miter lim="800000"/>
-                              <a:headEnd/>
-                              <a:tailEnd/>
-                            </a14:hiddenLine>
-                          </a:ext>
-                        </a:extLst>
-                      </wps:spPr>
-                      <wps:txbx>
-                        <w:txbxContent>
-                          <w:p>
-                            <w:pPr>
-                              <w:rPr>
-                                <w:rFonts w:ascii="Arial" w:hAnsi="Arial" w:cs="Arial"/>
-                                <w:b/>
-                                <w:color w:val="FF0000"/>
-                                <w:sz w:val="24"/>
-                                <w:szCs w:val="24"/>
-                              </w:rPr>
-                            </w:pPr>
-                            <w:r>
-                              <w:rPr>
-                                <w:rFonts w:ascii="Arial" w:hAnsi="Arial" w:cs="Arial"/>
-                                <w:b/>
-                                <w:color w:val="FF0000"/>
-                                <w:sz w:val="24"/>
-                                <w:szCs w:val="24"/>
-                              </w:rPr>
-                              <w:t>3</w:t>
-                            </w:r>
-                          </w:p>
-                        </w:txbxContent>
-                      </wps:txbx>
-                      <wps:bodyPr rot="0" vert="horz" wrap="square" lIns="91440" tIns="45720" rIns="91440" bIns="45720" anchor="t" anchorCtr="0" upright="1">
-                        <a:noAutofit/>
-                      </wps:bodyPr>
-                    </wps:wsp>
-                  </a:graphicData>
-                </a:graphic>
-                <wp14:sizeRelH relativeFrom="margin">
-                  <wp14:pctWidth>0</wp14:pctWidth>
-                </wp14:sizeRelH>
-                <wp14:sizeRelV relativeFrom="margin">
-                  <wp14:pctHeight>0</wp14:pctHeight>
-                </wp14:sizeRelV>
-              </wp:anchor>
-            </w:drawing>
-          </mc:Choice>
-          <mc:Fallback>
-            <w:pict>
-              <v:shapetype w14:anchorId="709319E7" id="_x0000_t202" coordsize="21600,21600" o:spt="202" path="m,l,21600r21600,l21600,xe">
-                <v:stroke joinstyle="miter"/>
-                <v:path gradientshapeok="t" o:connecttype="rect"/>
-              </v:shapetype>
-              <v:shape id="Cuadro de texto 63" o:spid="_x0000_s1034" type="#_x0000_t202" style="position:absolute;left:0;text-align:left;margin-left:0;margin-top:28.4pt;width:27.4pt;height:23.35pt;z-index:251905024;visibility:visible;mso-wrap-style:square;mso-width-percent:0;mso-height-percent:0;mso-wrap-distance-left:9pt;mso-wrap-distance-top:3.6pt;mso-wrap-distance-right:9pt;mso-wrap-distance-bottom:3.6pt;mso-position-horizontal:left;mso-position-horizontal-relative:right-margin-area;mso-position-vertical:absolute;mso-position-vertical-relative:text;mso-width-percent:0;mso-height-percent:0;mso-width-relative:margin;mso-height-relative:margin;v-text-anchor:top" o:gfxdata="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" stroked="f">
-                <v:textbox>
-                  <w:txbxContent>
-                    <w:p>
-                      <w:pPr>
-                        <w:rPr>
-                          <w:rFonts w:ascii="Arial" w:hAnsi="Arial" w:cs="Arial"/>
-                          <w:b/>
-                          <w:color w:val="FF0000"/>
-                          <w:sz w:val="24"/>
-                          <w:szCs w:val="24"/>
-                        </w:rPr>
-                      </w:pPr>
-                      <w:r>
-                        <w:rPr>
-                          <w:rFonts w:ascii="Arial" w:hAnsi="Arial" w:cs="Arial"/>
-                          <w:b/>
-                          <w:color w:val="FF0000"/>
-                          <w:sz w:val="24"/>
-                          <w:szCs w:val="24"/>
-                        </w:rPr>
-                        <w:t>3</w:t>
-                      </w:r>
-                    </w:p>
-                  </w:txbxContent>
-                </v:textbox>
-                <w10:wrap type="square" anchorx="margin"/>
-              </v:shape>
-            </w:pict>
-          </mc:Fallback>
-        </mc:AlternateContent>
-      </w:r>
-      <w:r>
-        <w:rPr>
-          <w:rFonts w:ascii="Calibri" w:eastAsia="Calibri" w:hAnsi="Calibri" w:cs="Calibri"/>
-          <w:noProof/>
-          <w:lang w:val="es-MX" w:eastAsia="es-MX"/>
-        </w:rPr>
-        <mc:AlternateContent>
-          <mc:Choice Requires="wps">
-            <w:drawing>
-              <wp:anchor distT="0" distB="0" distL="114300" distR="114300" simplePos="0" relativeHeight="251911168" behindDoc="0" locked="0" layoutInCell="1" allowOverlap="1" wp14:anchorId="5D024D0C" wp14:editId="7C9335A8">
-                <wp:simplePos x="0" y="0"/>
-                <wp:positionH relativeFrom="margin">
-                  <wp:posOffset>172712</wp:posOffset>
-                </wp:positionH>
-                <wp:positionV relativeFrom="paragraph">
-                  <wp:posOffset>406491</wp:posOffset>
-                </wp:positionV>
-                <wp:extent cx="1769423" cy="298450"/>
-                <wp:effectExtent l="19050" t="19050" r="21590" b="25400"/>
-                <wp:wrapNone/>
-                <wp:docPr id="8" name="Rectángulo 8"/>
-                <wp:cNvGraphicFramePr/>
-                <a:graphic xmlns:a="http://schemas.openxmlformats.org/drawingml/2006/main">
-                  <a:graphicData uri="http://schemas.microsoft.com/office/word/2010/wordprocessingShape">
-                    <wps:wsp>
-                      <wps:cNvSpPr/>
-                      <wps:spPr>
-                        <a:xfrm>
-                          <a:off x="0" y="0"/>
-                          <a:ext cx="1769423" cy="298450"/>
-                        </a:xfrm>
-                        <a:prstGeom prst="rect">
-                          <a:avLst/>
-                        </a:prstGeom>
-                        <a:noFill/>
-                        <a:ln w="28575">
-                          <a:solidFill>
-                            <a:srgbClr val="FF0000"/>
-                          </a:solidFill>
-                          <a:prstDash val="solid"/>
-                        </a:ln>
-                      </wps:spPr>
-                      <wps:style>
-                        <a:lnRef idx="2">
-                          <a:schemeClr val="accent6"/>
-                        </a:lnRef>
-                        <a:fillRef idx="1">
-                          <a:schemeClr val="lt1"/>
-                        </a:fillRef>
-                        <a:effectRef idx="0">
-                          <a:schemeClr val="accent6"/>
-                        </a:effectRef>
-                        <a:fontRef idx="minor">
-                          <a:schemeClr val="dk1"/>
-                        </a:fontRef>
-                      </wps:style>
-                      <wps:bodyPr rot="0" spcFirstLastPara="0" vertOverflow="overflow" horzOverflow="overflow" vert="horz" wrap="square" lIns="91440" tIns="45720" rIns="91440" bIns="45720" numCol="1" spcCol="0" rtlCol="0" fromWordArt="0" anchor="ctr" anchorCtr="0" forceAA="0" compatLnSpc="1">
-                        <a:prstTxWarp prst="textNoShape">
-                          <a:avLst/>
-                        </a:prstTxWarp>
-                        <a:noAutofit/>
-                      </wps:bodyPr>
-                    </wps:wsp>
-                  </a:graphicData>
-                </a:graphic>
-                <wp14:sizeRelH relativeFrom="margin">
-                  <wp14:pctWidth>0</wp14:pctWidth>
-                </wp14:sizeRelH>
-                <wp14:sizeRelV relativeFrom="margin">
-                  <wp14:pctHeight>0</wp14:pctHeight>
-                </wp14:sizeRelV>
-              </wp:anchor>
-            </w:drawing>
-          </mc:Choice>
-          <mc:Fallback>
-            <w:pict>
-              <v:rect w14:anchorId="6C83831E" id="Rectángulo 8" o:spid="_x0000_s1026" style="position:absolute;margin-left:13.6pt;margin-top:32pt;width:139.3pt;height:23.5pt;z-index:251911168;visibility:visible;mso-wrap-style:square;mso-width-percent:0;mso-height-percent:0;mso-wrap-distance-left:9pt;mso-wrap-distance-top:0;mso-wrap-distance-right:9pt;mso-wrap-distance-bottom:0;mso-position-horizontal:absolute;mso-position-horizontal-relative:margin;mso-position-vertical:absolute;mso-position-vertical-relative:text;mso-width-percent:0;mso-height-percent:0;mso-width-relative:margin;mso-height-relative:margin;v-text-anchor:middle" o:gfxdata="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" filled="f" strokecolor="red" strokeweight="2.25pt">
-                <w10:wrap anchorx="margin"/>
-              </v:rect>
-            </w:pict>
-          </mc:Fallback>
-        </mc:AlternateContent>
-      </w:r>
-      <w:r>
-        <w:rPr>
           <w:rFonts w:ascii="Arial" w:hAnsi="Arial" w:cs="Arial"/>
           <w:b/>
           <w:noProof/>
@@ -7209,7 +7400,7 @@
           <w:lang w:val="es-MX" w:eastAsia="es-MX"/>
         </w:rPr>
         <w:drawing>
-          <wp:anchor distT="0" distB="0" distL="114300" distR="114300" simplePos="0" relativeHeight="251941888" behindDoc="1" locked="0" layoutInCell="1" allowOverlap="1" wp14:anchorId="4AB875F5" wp14:editId="0A3DDD62">
+          <wp:anchor distT="0" distB="0" distL="114300" distR="114300" simplePos="0" relativeHeight="251941888" behindDoc="1" locked="0" layoutInCell="1" allowOverlap="1" wp14:anchorId="4AB875F5" wp14:editId="05CA1EB4">
             <wp:simplePos x="0" y="0"/>
             <wp:positionH relativeFrom="margin">
               <wp:align>left</wp:align>
@@ -7232,7 +7423,7 @@
                     <pic:cNvPicPr/>
                   </pic:nvPicPr>
                   <pic:blipFill>
-                    <a:blip r:embed="rId29" cstate="print">
+                    <a:blip r:embed="rId28" cstate="print">
                       <a:extLst>
                         <a:ext uri="{28A0092B-C50C-407E-A947-70E740481C1C}">
                           <a14:useLocalDpi xmlns:a14="http://schemas.microsoft.com/office/drawing/2010/main" val="0"/>
@@ -7373,7 +7564,11 @@
           </mc:Choice>
           <mc:Fallback>
             <w:pict>
-              <v:shape w14:anchorId="2E78EFC5" id="Cuadro de texto 67" o:spid="_x0000_s1035" type="#_x0000_t202" style="position:absolute;left:0;text-align:left;margin-left:-19.6pt;margin-top:27.1pt;width:27.4pt;height:23.35pt;z-index:251906048;visibility:visible;mso-wrap-style:square;mso-width-percent:0;mso-height-percent:0;mso-wrap-distance-left:9pt;mso-wrap-distance-top:3.6pt;mso-wrap-distance-right:9pt;mso-wrap-distance-bottom:3.6pt;mso-position-horizontal:absolute;mso-position-horizontal-relative:text;mso-position-vertical:absolute;mso-position-vertical-relative:text;mso-width-percent:0;mso-height-percent:0;mso-width-relative:margin;mso-height-relative:margin;v-text-anchor:top" o:gfxdata="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" stroked="f">
+              <v:shapetype w14:anchorId="2E78EFC5" id="_x0000_t202" coordsize="21600,21600" o:spt="202" path="m,l,21600r21600,l21600,xe">
+                <v:stroke joinstyle="miter"/>
+                <v:path gradientshapeok="t" o:connecttype="rect"/>
+              </v:shapetype>
+              <v:shape id="Cuadro de texto 67" o:spid="_x0000_s1034" type="#_x0000_t202" style="position:absolute;left:0;text-align:left;margin-left:-19.6pt;margin-top:27.1pt;width:27.4pt;height:23.35pt;z-index:251906048;visibility:visible;mso-wrap-style:square;mso-width-percent:0;mso-height-percent:0;mso-wrap-distance-left:9pt;mso-wrap-distance-top:3.6pt;mso-wrap-distance-right:9pt;mso-wrap-distance-bottom:3.6pt;mso-position-horizontal:absolute;mso-position-horizontal-relative:text;mso-position-vertical:absolute;mso-position-vertical-relative:text;mso-width-percent:0;mso-height-percent:0;mso-width-relative:margin;mso-height-relative:margin;v-text-anchor:top" o:gfxdata="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" stroked="f">
                 <v:textbox>
                   <w:txbxContent>
                     <w:p>
@@ -7504,7 +7699,7 @@
           </mc:Choice>
           <mc:Fallback>
             <w:pict>
-              <v:shape w14:anchorId="63D64744" id="Cuadro de texto 70" o:spid="_x0000_s1036" type="#_x0000_t202" style="position:absolute;left:0;text-align:left;margin-left:-18.75pt;margin-top:182.6pt;width:27.4pt;height:23.35pt;z-index:251907072;visibility:visible;mso-wrap-style:square;mso-width-percent:0;mso-height-percent:0;mso-wrap-distance-left:9pt;mso-wrap-distance-top:3.6pt;mso-wrap-distance-right:9pt;mso-wrap-distance-bottom:3.6pt;mso-position-horizontal:absolute;mso-position-horizontal-relative:text;mso-position-vertical:absolute;mso-position-vertical-relative:text;mso-width-percent:0;mso-height-percent:0;mso-width-relative:margin;mso-height-relative:margin;v-text-anchor:top" o:gfxdata="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" stroked="f">
+              <v:shape w14:anchorId="63D64744" id="Cuadro de texto 70" o:spid="_x0000_s1035" type="#_x0000_t202" style="position:absolute;left:0;text-align:left;margin-left:-18.75pt;margin-top:182.6pt;width:27.4pt;height:23.35pt;z-index:251907072;visibility:visible;mso-wrap-style:square;mso-width-percent:0;mso-height-percent:0;mso-wrap-distance-left:9pt;mso-wrap-distance-top:3.6pt;mso-wrap-distance-right:9pt;mso-wrap-distance-bottom:3.6pt;mso-position-horizontal:absolute;mso-position-horizontal-relative:text;mso-position-vertical:absolute;mso-position-vertical-relative:text;mso-width-percent:0;mso-height-percent:0;mso-width-relative:margin;mso-height-relative:margin;v-text-anchor:top" o:gfxdata="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" stroked="f">
                 <v:textbox>
                   <w:txbxContent>
                     <w:p>
@@ -7539,10 +7734,225 @@
     </w:p>
     <w:p>
       <w:pPr>
+        <w:ind w:left="-284"/>
         <w:rPr>
           <w:rFonts w:ascii="Calibri" w:eastAsia="Calibri" w:hAnsi="Calibri" w:cs="Calibri"/>
         </w:rPr>
       </w:pPr>
+      <w:r>
+        <w:rPr>
+          <w:rFonts w:ascii="Calibri" w:eastAsia="Calibri" w:hAnsi="Calibri" w:cs="Calibri"/>
+          <w:noProof/>
+          <w:lang w:val="es-MX" w:eastAsia="es-MX"/>
+        </w:rPr>
+        <mc:AlternateContent>
+          <mc:Choice Requires="wps">
+            <w:drawing>
+              <wp:anchor distT="0" distB="0" distL="114300" distR="114300" simplePos="0" relativeHeight="251911168" behindDoc="0" locked="0" layoutInCell="1" allowOverlap="1" wp14:anchorId="5D024D0C" wp14:editId="73CEEE8C">
+                <wp:simplePos x="0" y="0"/>
+                <wp:positionH relativeFrom="margin">
+                  <wp:posOffset>177165</wp:posOffset>
+                </wp:positionH>
+                <wp:positionV relativeFrom="paragraph">
+                  <wp:posOffset>26670</wp:posOffset>
+                </wp:positionV>
+                <wp:extent cx="1797685" cy="254000"/>
+                <wp:effectExtent l="19050" t="19050" r="12065" b="12700"/>
+                <wp:wrapNone/>
+                <wp:docPr id="8" name="Rectángulo 8"/>
+                <wp:cNvGraphicFramePr/>
+                <a:graphic xmlns:a="http://schemas.openxmlformats.org/drawingml/2006/main">
+                  <a:graphicData uri="http://schemas.microsoft.com/office/word/2010/wordprocessingShape">
+                    <wps:wsp>
+                      <wps:cNvSpPr/>
+                      <wps:spPr>
+                        <a:xfrm>
+                          <a:off x="0" y="0"/>
+                          <a:ext cx="1797685" cy="254000"/>
+                        </a:xfrm>
+                        <a:prstGeom prst="rect">
+                          <a:avLst/>
+                        </a:prstGeom>
+                        <a:noFill/>
+                        <a:ln w="28575">
+                          <a:solidFill>
+                            <a:srgbClr val="FF0000"/>
+                          </a:solidFill>
+                          <a:prstDash val="solid"/>
+                        </a:ln>
+                      </wps:spPr>
+                      <wps:style>
+                        <a:lnRef idx="2">
+                          <a:schemeClr val="accent6"/>
+                        </a:lnRef>
+                        <a:fillRef idx="1">
+                          <a:schemeClr val="lt1"/>
+                        </a:fillRef>
+                        <a:effectRef idx="0">
+                          <a:schemeClr val="accent6"/>
+                        </a:effectRef>
+                        <a:fontRef idx="minor">
+                          <a:schemeClr val="dk1"/>
+                        </a:fontRef>
+                      </wps:style>
+                      <wps:bodyPr rot="0" spcFirstLastPara="0" vertOverflow="overflow" horzOverflow="overflow" vert="horz" wrap="square" lIns="91440" tIns="45720" rIns="91440" bIns="45720" numCol="1" spcCol="0" rtlCol="0" fromWordArt="0" anchor="ctr" anchorCtr="0" forceAA="0" compatLnSpc="1">
+                        <a:prstTxWarp prst="textNoShape">
+                          <a:avLst/>
+                        </a:prstTxWarp>
+                        <a:noAutofit/>
+                      </wps:bodyPr>
+                    </wps:wsp>
+                  </a:graphicData>
+                </a:graphic>
+                <wp14:sizeRelH relativeFrom="margin">
+                  <wp14:pctWidth>0</wp14:pctWidth>
+                </wp14:sizeRelH>
+                <wp14:sizeRelV relativeFrom="margin">
+                  <wp14:pctHeight>0</wp14:pctHeight>
+                </wp14:sizeRelV>
+              </wp:anchor>
+            </w:drawing>
+          </mc:Choice>
+          <mc:Fallback>
+            <w:pict>
+              <v:rect w14:anchorId="7554D020" id="Rectángulo 8" o:spid="_x0000_s1026" style="position:absolute;margin-left:13.95pt;margin-top:2.1pt;width:141.55pt;height:20pt;z-index:251911168;visibility:visible;mso-wrap-style:square;mso-width-percent:0;mso-height-percent:0;mso-wrap-distance-left:9pt;mso-wrap-distance-top:0;mso-wrap-distance-right:9pt;mso-wrap-distance-bottom:0;mso-position-horizontal:absolute;mso-position-horizontal-relative:margin;mso-position-vertical:absolute;mso-position-vertical-relative:text;mso-width-percent:0;mso-height-percent:0;mso-width-relative:margin;mso-height-relative:margin;v-text-anchor:middle" o:gfxdata="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" filled="f" strokecolor="red" strokeweight="2.25pt">
+                <w10:wrap anchorx="margin"/>
+              </v:rect>
+            </w:pict>
+          </mc:Fallback>
+        </mc:AlternateContent>
+      </w:r>
+      <w:r>
+        <w:rPr>
+          <w:rFonts w:eastAsiaTheme="minorEastAsia"/>
+          <w:noProof/>
+          <w:lang w:val="es-MX" w:eastAsia="es-MX"/>
+        </w:rPr>
+        <mc:AlternateContent>
+          <mc:Choice Requires="wps">
+            <w:drawing>
+              <wp:anchor distT="45720" distB="45720" distL="114300" distR="114300" simplePos="0" relativeHeight="251905024" behindDoc="0" locked="0" layoutInCell="1" allowOverlap="1" wp14:anchorId="709319E7" wp14:editId="5FB8BE3C">
+                <wp:simplePos x="0" y="0"/>
+                <wp:positionH relativeFrom="rightMargin">
+                  <wp:posOffset>-443865</wp:posOffset>
+                </wp:positionH>
+                <wp:positionV relativeFrom="paragraph">
+                  <wp:posOffset>77470</wp:posOffset>
+                </wp:positionV>
+                <wp:extent cx="254000" cy="266700"/>
+                <wp:effectExtent l="0" t="0" r="0" b="0"/>
+                <wp:wrapSquare wrapText="bothSides"/>
+                <wp:docPr id="63" name="Cuadro de texto 63"/>
+                <wp:cNvGraphicFramePr>
+                  <a:graphicFrameLocks xmlns:a="http://schemas.openxmlformats.org/drawingml/2006/main"/>
+                </wp:cNvGraphicFramePr>
+                <a:graphic xmlns:a="http://schemas.openxmlformats.org/drawingml/2006/main">
+                  <a:graphicData uri="http://schemas.microsoft.com/office/word/2010/wordprocessingShape">
+                    <wps:wsp>
+                      <wps:cNvSpPr txBox="1">
+                        <a:spLocks noChangeArrowheads="1"/>
+                      </wps:cNvSpPr>
+                      <wps:spPr bwMode="auto">
+                        <a:xfrm>
+                          <a:off x="0" y="0"/>
+                          <a:ext cx="254000" cy="266700"/>
+                        </a:xfrm>
+                        <a:prstGeom prst="rect">
+                          <a:avLst/>
+                        </a:prstGeom>
+                        <a:solidFill>
+                          <a:srgbClr val="FFFFFF"/>
+                        </a:solidFill>
+                        <a:ln>
+                          <a:noFill/>
+                        </a:ln>
+                        <a:extLst>
+                          <a:ext uri="{91240B29-F687-4F45-9708-019B960494DF}">
+                            <a14:hiddenLine xmlns:a14="http://schemas.microsoft.com/office/drawing/2010/main" w="9525">
+                              <a:solidFill>
+                                <a:srgbClr val="000000"/>
+                              </a:solidFill>
+                              <a:miter lim="800000"/>
+                              <a:headEnd/>
+                              <a:tailEnd/>
+                            </a14:hiddenLine>
+                          </a:ext>
+                        </a:extLst>
+                      </wps:spPr>
+                      <wps:txbx>
+                        <w:txbxContent>
+                          <w:p>
+                            <w:pPr>
+                              <w:rPr>
+                                <w:rFonts w:ascii="Arial" w:hAnsi="Arial" w:cs="Arial"/>
+                                <w:b/>
+                                <w:color w:val="FF0000"/>
+                                <w:sz w:val="24"/>
+                                <w:szCs w:val="24"/>
+                              </w:rPr>
+                            </w:pPr>
+                            <w:r>
+                              <w:rPr>
+                                <w:rFonts w:ascii="Arial" w:hAnsi="Arial" w:cs="Arial"/>
+                                <w:b/>
+                                <w:color w:val="FF0000"/>
+                                <w:sz w:val="24"/>
+                                <w:szCs w:val="24"/>
+                              </w:rPr>
+                              <w:t>3</w:t>
+                            </w:r>
+                          </w:p>
+                        </w:txbxContent>
+                      </wps:txbx>
+                      <wps:bodyPr rot="0" vert="horz" wrap="square" lIns="91440" tIns="45720" rIns="91440" bIns="45720" anchor="t" anchorCtr="0" upright="1">
+                        <a:noAutofit/>
+                      </wps:bodyPr>
+                    </wps:wsp>
+                  </a:graphicData>
+                </a:graphic>
+                <wp14:sizeRelH relativeFrom="margin">
+                  <wp14:pctWidth>0</wp14:pctWidth>
+                </wp14:sizeRelH>
+                <wp14:sizeRelV relativeFrom="margin">
+                  <wp14:pctHeight>0</wp14:pctHeight>
+                </wp14:sizeRelV>
+              </wp:anchor>
+            </w:drawing>
+          </mc:Choice>
+          <mc:Fallback>
+            <w:pict>
+              <v:shape w14:anchorId="709319E7" id="Cuadro de texto 63" o:spid="_x0000_s1036" type="#_x0000_t202" style="position:absolute;left:0;text-align:left;margin-left:-34.95pt;margin-top:6.1pt;width:20pt;height:21pt;z-index:251905024;visibility:visible;mso-wrap-style:square;mso-width-percent:0;mso-height-percent:0;mso-wrap-distance-left:9pt;mso-wrap-distance-top:3.6pt;mso-wrap-distance-right:9pt;mso-wrap-distance-bottom:3.6pt;mso-position-horizontal:absolute;mso-position-horizontal-relative:right-margin-area;mso-position-vertical:absolute;mso-position-vertical-relative:text;mso-width-percent:0;mso-height-percent:0;mso-width-relative:margin;mso-height-relative:margin;v-text-anchor:top" o:gfxdata="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" stroked="f">
+                <v:textbox>
+                  <w:txbxContent>
+                    <w:p>
+                      <w:pPr>
+                        <w:rPr>
+                          <w:rFonts w:ascii="Arial" w:hAnsi="Arial" w:cs="Arial"/>
+                          <w:b/>
+                          <w:color w:val="FF0000"/>
+                          <w:sz w:val="24"/>
+                          <w:szCs w:val="24"/>
+                        </w:rPr>
+                      </w:pPr>
+                      <w:r>
+                        <w:rPr>
+                          <w:rFonts w:ascii="Arial" w:hAnsi="Arial" w:cs="Arial"/>
+                          <w:b/>
+                          <w:color w:val="FF0000"/>
+                          <w:sz w:val="24"/>
+                          <w:szCs w:val="24"/>
+                        </w:rPr>
+                        <w:t>3</w:t>
+                      </w:r>
+                    </w:p>
+                  </w:txbxContent>
+                </v:textbox>
+                <w10:wrap type="square" anchorx="margin"/>
+              </v:shape>
+            </w:pict>
+          </mc:Fallback>
+        </mc:AlternateContent>
+      </w:r>
       <w:r>
         <w:rPr>
           <w:rFonts w:ascii="Calibri" w:eastAsia="Calibri" w:hAnsi="Calibri" w:cs="Calibri"/>
@@ -7629,6 +8039,7 @@
     </w:p>
     <w:p>
       <w:pPr>
+        <w:ind w:left="-284"/>
         <w:rPr>
           <w:rFonts w:ascii="Calibri" w:eastAsia="Calibri" w:hAnsi="Calibri" w:cs="Calibri"/>
         </w:rPr>
@@ -7642,13 +8053,13 @@
         <mc:AlternateContent>
           <mc:Choice Requires="wps">
             <w:drawing>
-              <wp:anchor distT="0" distB="0" distL="114300" distR="114300" simplePos="0" relativeHeight="251913216" behindDoc="0" locked="0" layoutInCell="1" allowOverlap="1" wp14:anchorId="25DFD9AB" wp14:editId="02965280">
+              <wp:anchor distT="0" distB="0" distL="114300" distR="114300" simplePos="0" relativeHeight="251913216" behindDoc="0" locked="0" layoutInCell="1" allowOverlap="1" wp14:anchorId="25DFD9AB" wp14:editId="6B0864DC">
                 <wp:simplePos x="0" y="0"/>
                 <wp:positionH relativeFrom="margin">
-                  <wp:posOffset>154899</wp:posOffset>
+                  <wp:posOffset>167005</wp:posOffset>
                 </wp:positionH>
                 <wp:positionV relativeFrom="paragraph">
-                  <wp:posOffset>25482</wp:posOffset>
+                  <wp:posOffset>25400</wp:posOffset>
                 </wp:positionV>
                 <wp:extent cx="1810987" cy="1995055"/>
                 <wp:effectExtent l="19050" t="19050" r="18415" b="24765"/>
@@ -7709,7 +8120,7 @@
           </mc:Choice>
           <mc:Fallback>
             <w:pict>
-              <v:rect w14:anchorId="36511B0A" id="Rectángulo 9" o:spid="_x0000_s1026" style="position:absolute;margin-left:12.2pt;margin-top:2pt;width:142.6pt;height:157.1pt;z-index:251913216;visibility:visible;mso-wrap-style:square;mso-width-percent:0;mso-height-percent:0;mso-wrap-distance-left:9pt;mso-wrap-distance-top:0;mso-wrap-distance-right:9pt;mso-wrap-distance-bottom:0;mso-position-horizontal:absolute;mso-position-horizontal-relative:margin;mso-position-vertical:absolute;mso-position-vertical-relative:text;mso-width-percent:0;mso-height-percent:0;mso-width-relative:margin;mso-height-relative:margin;v-text-anchor:middle" o:gfxdata="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" filled="f" strokecolor="red" strokeweight="2.25pt">
+              <v:rect w14:anchorId="4D14879C" id="Rectángulo 9" o:spid="_x0000_s1026" style="position:absolute;margin-left:13.15pt;margin-top:2pt;width:142.6pt;height:157.1pt;z-index:251913216;visibility:visible;mso-wrap-style:square;mso-width-percent:0;mso-height-percent:0;mso-wrap-distance-left:9pt;mso-wrap-distance-top:0;mso-wrap-distance-right:9pt;mso-wrap-distance-bottom:0;mso-position-horizontal:absolute;mso-position-horizontal-relative:margin;mso-position-vertical:absolute;mso-position-vertical-relative:text;mso-width-percent:0;mso-height-percent:0;mso-width-relative:margin;mso-height-relative:margin;v-text-anchor:middle" o:gfxdata="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" filled="f" strokecolor="red" strokeweight="2.25pt">
                 <w10:wrap anchorx="margin"/>
               </v:rect>
             </w:pict>
@@ -7719,6 +8130,7 @@
     </w:p>
     <w:p>
       <w:pPr>
+        <w:ind w:left="-284"/>
         <w:rPr>
           <w:rFonts w:ascii="Calibri" w:eastAsia="Calibri" w:hAnsi="Calibri" w:cs="Calibri"/>
         </w:rPr>
@@ -7726,6 +8138,7 @@
     </w:p>
     <w:p>
       <w:pPr>
+        <w:ind w:left="-284"/>
         <w:rPr>
           <w:rFonts w:ascii="Calibri" w:eastAsia="Calibri" w:hAnsi="Calibri" w:cs="Calibri"/>
         </w:rPr>
@@ -7733,6 +8146,7 @@
     </w:p>
     <w:p>
       <w:pPr>
+        <w:ind w:left="-284"/>
         <w:rPr>
           <w:rFonts w:ascii="Calibri" w:eastAsia="Calibri" w:hAnsi="Calibri" w:cs="Calibri"/>
         </w:rPr>
@@ -7740,6 +8154,7 @@
     </w:p>
     <w:p>
       <w:pPr>
+        <w:ind w:left="-284"/>
         <w:rPr>
           <w:rFonts w:ascii="Calibri" w:eastAsia="Calibri" w:hAnsi="Calibri" w:cs="Calibri"/>
         </w:rPr>
@@ -7747,6 +8162,7 @@
     </w:p>
     <w:p>
       <w:pPr>
+        <w:ind w:left="-284"/>
         <w:rPr>
           <w:rFonts w:ascii="Calibri" w:eastAsia="Calibri" w:hAnsi="Calibri" w:cs="Calibri"/>
         </w:rPr>
@@ -7754,6 +8170,7 @@
     </w:p>
     <w:p>
       <w:pPr>
+        <w:ind w:left="-284"/>
         <w:rPr>
           <w:rFonts w:ascii="Calibri" w:eastAsia="Calibri" w:hAnsi="Calibri" w:cs="Calibri"/>
         </w:rPr>
@@ -7761,6 +8178,7 @@
     </w:p>
     <w:p>
       <w:pPr>
+        <w:ind w:left="-284"/>
         <w:rPr>
           <w:rFonts w:ascii="Calibri" w:eastAsia="Calibri" w:hAnsi="Calibri" w:cs="Calibri"/>
         </w:rPr>
@@ -7801,6 +8219,14 @@
         </w:rPr>
         <w:t>Filtros por aplicación</w:t>
       </w:r>
+      <w:r>
+        <w:rPr>
+          <w:rFonts w:ascii="Arial" w:eastAsia="Arial" w:hAnsi="Arial" w:cs="Arial"/>
+          <w:sz w:val="24"/>
+          <w:szCs w:val="24"/>
+        </w:rPr>
+        <w:t>.</w:t>
+      </w:r>
     </w:p>
     <w:p>
       <w:pPr>
@@ -7823,6 +8249,14 @@
         </w:rPr>
         <w:t>Lista de solicitudes pendientes</w:t>
       </w:r>
+      <w:r>
+        <w:rPr>
+          <w:rFonts w:ascii="Arial" w:eastAsia="Arial" w:hAnsi="Arial" w:cs="Arial"/>
+          <w:sz w:val="24"/>
+          <w:szCs w:val="24"/>
+        </w:rPr>
+        <w:t>.</w:t>
+      </w:r>
     </w:p>
     <w:p>
       <w:pPr>
@@ -7841,14 +8275,23 @@
           <w:sz w:val="24"/>
           <w:szCs w:val="24"/>
         </w:rPr>
-        <w:t>Recuadro para visualizar los d</w:t>
-      </w:r>
+        <w:t xml:space="preserve">Recuadro para visualizar los </w:t>
+      </w:r>
+      <w:proofErr w:type="gramStart"/>
       <w:r>
         <w:rPr>
           <w:rFonts w:ascii="Arial" w:eastAsia="Arial" w:hAnsi="Arial" w:cs="Arial"/>
           <w:sz w:val="24"/>
           <w:szCs w:val="24"/>
         </w:rPr>
+        <w:t>d</w:t>
+      </w:r>
+      <w:r>
+        <w:rPr>
+          <w:rFonts w:ascii="Arial" w:eastAsia="Arial" w:hAnsi="Arial" w:cs="Arial"/>
+          <w:sz w:val="24"/>
+          <w:szCs w:val="24"/>
+        </w:rPr>
         <w:t>etalle</w:t>
       </w:r>
       <w:r>
@@ -7865,20 +8308,45 @@
           <w:sz w:val="24"/>
           <w:szCs w:val="24"/>
         </w:rPr>
-        <w:t xml:space="preserve"> de la solicitud </w:t>
-      </w:r>
+        <w:t xml:space="preserve"> de</w:t>
+      </w:r>
+      <w:proofErr w:type="gramEnd"/>
       <w:r>
         <w:rPr>
           <w:rFonts w:ascii="Arial" w:eastAsia="Arial" w:hAnsi="Arial" w:cs="Arial"/>
           <w:sz w:val="24"/>
           <w:szCs w:val="24"/>
         </w:rPr>
-        <w:t xml:space="preserve">seleccionada </w:t>
+        <w:t xml:space="preserve"> la solicitud </w:t>
       </w:r>
       <w:r>
         <w:rPr>
           <w:rFonts w:ascii="Arial" w:eastAsia="Arial" w:hAnsi="Arial" w:cs="Arial"/>
           <w:sz w:val="24"/>
+          <w:szCs w:val="24"/>
+        </w:rPr>
+        <w:t>seleccionada</w:t>
+      </w:r>
+      <w:r>
+        <w:rPr>
+          <w:rFonts w:ascii="Arial" w:eastAsia="Arial" w:hAnsi="Arial" w:cs="Arial"/>
+          <w:sz w:val="24"/>
+          <w:szCs w:val="24"/>
+        </w:rPr>
+        <w:t>.</w:t>
+      </w:r>
+      <w:r>
+        <w:rPr>
+          <w:rFonts w:ascii="Arial" w:eastAsia="Arial" w:hAnsi="Arial" w:cs="Arial"/>
+          <w:sz w:val="24"/>
+          <w:szCs w:val="24"/>
+        </w:rPr>
+        <w:t xml:space="preserve"> </w:t>
+      </w:r>
+      <w:r>
+        <w:rPr>
+          <w:rFonts w:ascii="Arial" w:eastAsia="Arial" w:hAnsi="Arial" w:cs="Arial"/>
+          <w:sz w:val="24"/>
         </w:rPr>
         <w:br/>
       </w:r>
@@ -7888,6 +8356,13 @@
         </w:rPr>
         <w:br/>
       </w:r>
+    </w:p>
+    <w:p>
+      <w:pPr>
+        <w:rPr>
+          <w:rFonts w:ascii="Calibri" w:eastAsia="Calibri" w:hAnsi="Calibri" w:cs="Calibri"/>
+        </w:rPr>
+      </w:pPr>
     </w:p>
     <w:p>
       <w:pPr>
@@ -7971,8 +8446,17 @@
           <w:sz w:val="24"/>
           <w:szCs w:val="24"/>
         </w:rPr>
-        <w:lastRenderedPageBreak/>
         <w:t>Componentes de autorización de solicitudes</w:t>
+      </w:r>
+      <w:r>
+        <w:rPr>
+          <w:rFonts w:ascii="Arial" w:eastAsia="Arial" w:hAnsi="Arial" w:cs="Arial"/>
+          <w:color w:val="000000" w:themeColor="text1"/>
+          <w:spacing w:val="-10"/>
+          <w:sz w:val="24"/>
+          <w:szCs w:val="24"/>
+        </w:rPr>
+        <w:t>.</w:t>
       </w:r>
     </w:p>
     <w:p>
@@ -7995,18 +8479,18 @@
         <mc:AlternateContent>
           <mc:Choice Requires="wps">
             <w:drawing>
-              <wp:anchor distT="0" distB="0" distL="114300" distR="114300" simplePos="0" relativeHeight="251929600" behindDoc="0" locked="0" layoutInCell="1" allowOverlap="1" wp14:anchorId="700F3A5F" wp14:editId="6133E7AE">
+              <wp:anchor distT="0" distB="0" distL="114300" distR="114300" simplePos="0" relativeHeight="251927552" behindDoc="0" locked="0" layoutInCell="1" allowOverlap="1" wp14:anchorId="25A2F4F7" wp14:editId="4E0BB670">
                 <wp:simplePos x="0" y="0"/>
                 <wp:positionH relativeFrom="margin">
-                  <wp:posOffset>2826847</wp:posOffset>
+                  <wp:posOffset>3242483</wp:posOffset>
                 </wp:positionH>
                 <wp:positionV relativeFrom="paragraph">
-                  <wp:posOffset>2449046</wp:posOffset>
+                  <wp:posOffset>2282940</wp:posOffset>
                 </wp:positionV>
-                <wp:extent cx="475013" cy="234315"/>
-                <wp:effectExtent l="19050" t="19050" r="20320" b="13335"/>
+                <wp:extent cx="935875" cy="193964"/>
+                <wp:effectExtent l="19050" t="19050" r="17145" b="15875"/>
                 <wp:wrapNone/>
-                <wp:docPr id="112" name="Rectángulo 112"/>
+                <wp:docPr id="111" name="Rectángulo 111"/>
                 <wp:cNvGraphicFramePr/>
                 <a:graphic xmlns:a="http://schemas.openxmlformats.org/drawingml/2006/main">
                   <a:graphicData uri="http://schemas.microsoft.com/office/word/2010/wordprocessingShape">
@@ -8015,7 +8499,7 @@
                       <wps:spPr>
                         <a:xfrm flipH="1" flipV="1">
                           <a:off x="0" y="0"/>
-                          <a:ext cx="475013" cy="234315"/>
+                          <a:ext cx="935875" cy="193964"/>
                         </a:xfrm>
                         <a:prstGeom prst="rect">
                           <a:avLst/>
@@ -8062,7 +8546,7 @@
           </mc:Choice>
           <mc:Fallback>
             <w:pict>
-              <v:rect w14:anchorId="7BC1CED7" id="Rectángulo 112" o:spid="_x0000_s1026" style="position:absolute;margin-left:222.6pt;margin-top:192.85pt;width:37.4pt;height:18.45pt;flip:x y;z-index:251929600;visibility:visible;mso-wrap-style:square;mso-width-percent:0;mso-height-percent:0;mso-wrap-distance-left:9pt;mso-wrap-distance-top:0;mso-wrap-distance-right:9pt;mso-wrap-distance-bottom:0;mso-position-horizontal:absolute;mso-position-horizontal-relative:margin;mso-position-vertical:absolute;mso-position-vertical-relative:text;mso-width-percent:0;mso-height-percent:0;mso-width-relative:margin;mso-height-relative:margin;v-text-anchor:middle" o:gfxdata="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" filled="f" strokecolor="red" strokeweight="2.25pt">
+              <v:rect w14:anchorId="5AA3CF63" id="Rectángulo 111" o:spid="_x0000_s1026" style="position:absolute;margin-left:255.3pt;margin-top:179.75pt;width:73.7pt;height:15.25pt;flip:x y;z-index:251927552;visibility:visible;mso-wrap-style:square;mso-width-percent:0;mso-height-percent:0;mso-wrap-distance-left:9pt;mso-wrap-distance-top:0;mso-wrap-distance-right:9pt;mso-wrap-distance-bottom:0;mso-position-horizontal:absolute;mso-position-horizontal-relative:margin;mso-position-vertical:absolute;mso-position-vertical-relative:text;mso-width-percent:0;mso-height-percent:0;mso-width-relative:margin;mso-height-relative:margin;v-text-anchor:middle" o:gfxdata="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" filled="f" strokecolor="red" strokeweight="2.25pt">
                 <w10:wrap anchorx="margin"/>
               </v:rect>
             </w:pict>
@@ -8078,7 +8562,173 @@
         <mc:AlternateContent>
           <mc:Choice Requires="wps">
             <w:drawing>
-              <wp:anchor distT="0" distB="0" distL="114300" distR="114300" simplePos="0" relativeHeight="251935744" behindDoc="0" locked="0" layoutInCell="1" allowOverlap="1" wp14:anchorId="7FA4E03F" wp14:editId="197A1177">
+              <wp:anchor distT="0" distB="0" distL="114300" distR="114300" simplePos="0" relativeHeight="251929600" behindDoc="0" locked="0" layoutInCell="1" allowOverlap="1" wp14:anchorId="700F3A5F" wp14:editId="3008766D">
+                <wp:simplePos x="0" y="0"/>
+                <wp:positionH relativeFrom="margin">
+                  <wp:posOffset>2868409</wp:posOffset>
+                </wp:positionH>
+                <wp:positionV relativeFrom="paragraph">
+                  <wp:posOffset>2481059</wp:posOffset>
+                </wp:positionV>
+                <wp:extent cx="367146" cy="202681"/>
+                <wp:effectExtent l="19050" t="19050" r="13970" b="26035"/>
+                <wp:wrapNone/>
+                <wp:docPr id="112" name="Rectángulo 112"/>
+                <wp:cNvGraphicFramePr/>
+                <a:graphic xmlns:a="http://schemas.openxmlformats.org/drawingml/2006/main">
+                  <a:graphicData uri="http://schemas.microsoft.com/office/word/2010/wordprocessingShape">
+                    <wps:wsp>
+                      <wps:cNvSpPr/>
+                      <wps:spPr>
+                        <a:xfrm flipH="1" flipV="1">
+                          <a:off x="0" y="0"/>
+                          <a:ext cx="367146" cy="202681"/>
+                        </a:xfrm>
+                        <a:prstGeom prst="rect">
+                          <a:avLst/>
+                        </a:prstGeom>
+                        <a:noFill/>
+                        <a:ln w="28575">
+                          <a:solidFill>
+                            <a:srgbClr val="FF0000"/>
+                          </a:solidFill>
+                          <a:prstDash val="solid"/>
+                        </a:ln>
+                      </wps:spPr>
+                      <wps:style>
+                        <a:lnRef idx="2">
+                          <a:schemeClr val="accent6"/>
+                        </a:lnRef>
+                        <a:fillRef idx="1">
+                          <a:schemeClr val="lt1"/>
+                        </a:fillRef>
+                        <a:effectRef idx="0">
+                          <a:schemeClr val="accent6"/>
+                        </a:effectRef>
+                        <a:fontRef idx="minor">
+                          <a:schemeClr val="dk1"/>
+                        </a:fontRef>
+                      </wps:style>
+                      <wps:bodyPr rot="0" spcFirstLastPara="0" vertOverflow="overflow" horzOverflow="overflow" vert="horz" wrap="square" lIns="91440" tIns="45720" rIns="91440" bIns="45720" numCol="1" spcCol="0" rtlCol="0" fromWordArt="0" anchor="ctr" anchorCtr="0" forceAA="0" compatLnSpc="1">
+                        <a:prstTxWarp prst="textNoShape">
+                          <a:avLst/>
+                        </a:prstTxWarp>
+                        <a:noAutofit/>
+                      </wps:bodyPr>
+                    </wps:wsp>
+                  </a:graphicData>
+                </a:graphic>
+                <wp14:sizeRelH relativeFrom="margin">
+                  <wp14:pctWidth>0</wp14:pctWidth>
+                </wp14:sizeRelH>
+                <wp14:sizeRelV relativeFrom="margin">
+                  <wp14:pctHeight>0</wp14:pctHeight>
+                </wp14:sizeRelV>
+              </wp:anchor>
+            </w:drawing>
+          </mc:Choice>
+          <mc:Fallback>
+            <w:pict>
+              <v:rect w14:anchorId="44705CCD" id="Rectángulo 112" o:spid="_x0000_s1026" style="position:absolute;margin-left:225.85pt;margin-top:195.35pt;width:28.9pt;height:15.95pt;flip:x y;z-index:251929600;visibility:visible;mso-wrap-style:square;mso-width-percent:0;mso-height-percent:0;mso-wrap-distance-left:9pt;mso-wrap-distance-top:0;mso-wrap-distance-right:9pt;mso-wrap-distance-bottom:0;mso-position-horizontal:absolute;mso-position-horizontal-relative:margin;mso-position-vertical:absolute;mso-position-vertical-relative:text;mso-width-percent:0;mso-height-percent:0;mso-width-relative:margin;mso-height-relative:margin;v-text-anchor:middle" o:gfxdata="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" filled="f" strokecolor="red" strokeweight="2.25pt">
+                <w10:wrap anchorx="margin"/>
+              </v:rect>
+            </w:pict>
+          </mc:Fallback>
+        </mc:AlternateContent>
+      </w:r>
+      <w:r>
+        <w:rPr>
+          <w:rFonts w:ascii="Calibri" w:eastAsia="Calibri" w:hAnsi="Calibri" w:cs="Calibri"/>
+          <w:noProof/>
+          <w:lang w:val="es-MX" w:eastAsia="es-MX"/>
+        </w:rPr>
+        <mc:AlternateContent>
+          <mc:Choice Requires="wps">
+            <w:drawing>
+              <wp:anchor distT="0" distB="0" distL="114300" distR="114300" simplePos="0" relativeHeight="251931648" behindDoc="0" locked="0" layoutInCell="1" allowOverlap="1" wp14:anchorId="03C7F4C5" wp14:editId="1765FFE6">
+                <wp:simplePos x="0" y="0"/>
+                <wp:positionH relativeFrom="margin">
+                  <wp:posOffset>189865</wp:posOffset>
+                </wp:positionH>
+                <wp:positionV relativeFrom="paragraph">
+                  <wp:posOffset>2085128</wp:posOffset>
+                </wp:positionV>
+                <wp:extent cx="1720215" cy="414866"/>
+                <wp:effectExtent l="19050" t="19050" r="13335" b="23495"/>
+                <wp:wrapNone/>
+                <wp:docPr id="113" name="Rectángulo 113"/>
+                <wp:cNvGraphicFramePr/>
+                <a:graphic xmlns:a="http://schemas.openxmlformats.org/drawingml/2006/main">
+                  <a:graphicData uri="http://schemas.microsoft.com/office/word/2010/wordprocessingShape">
+                    <wps:wsp>
+                      <wps:cNvSpPr/>
+                      <wps:spPr>
+                        <a:xfrm>
+                          <a:off x="0" y="0"/>
+                          <a:ext cx="1720215" cy="414866"/>
+                        </a:xfrm>
+                        <a:prstGeom prst="rect">
+                          <a:avLst/>
+                        </a:prstGeom>
+                        <a:noFill/>
+                        <a:ln w="28575">
+                          <a:solidFill>
+                            <a:srgbClr val="FF0000"/>
+                          </a:solidFill>
+                          <a:prstDash val="solid"/>
+                        </a:ln>
+                      </wps:spPr>
+                      <wps:style>
+                        <a:lnRef idx="2">
+                          <a:schemeClr val="accent6"/>
+                        </a:lnRef>
+                        <a:fillRef idx="1">
+                          <a:schemeClr val="lt1"/>
+                        </a:fillRef>
+                        <a:effectRef idx="0">
+                          <a:schemeClr val="accent6"/>
+                        </a:effectRef>
+                        <a:fontRef idx="minor">
+                          <a:schemeClr val="dk1"/>
+                        </a:fontRef>
+                      </wps:style>
+                      <wps:bodyPr rot="0" spcFirstLastPara="0" vertOverflow="overflow" horzOverflow="overflow" vert="horz" wrap="square" lIns="91440" tIns="45720" rIns="91440" bIns="45720" numCol="1" spcCol="0" rtlCol="0" fromWordArt="0" anchor="ctr" anchorCtr="0" forceAA="0" compatLnSpc="1">
+                        <a:prstTxWarp prst="textNoShape">
+                          <a:avLst/>
+                        </a:prstTxWarp>
+                        <a:noAutofit/>
+                      </wps:bodyPr>
+                    </wps:wsp>
+                  </a:graphicData>
+                </a:graphic>
+                <wp14:sizeRelH relativeFrom="margin">
+                  <wp14:pctWidth>0</wp14:pctWidth>
+                </wp14:sizeRelH>
+                <wp14:sizeRelV relativeFrom="margin">
+                  <wp14:pctHeight>0</wp14:pctHeight>
+                </wp14:sizeRelV>
+              </wp:anchor>
+            </w:drawing>
+          </mc:Choice>
+          <mc:Fallback>
+            <w:pict>
+              <v:rect w14:anchorId="74E426F1" id="Rectángulo 113" o:spid="_x0000_s1026" style="position:absolute;margin-left:14.95pt;margin-top:164.2pt;width:135.45pt;height:32.65pt;z-index:251931648;visibility:visible;mso-wrap-style:square;mso-width-percent:0;mso-height-percent:0;mso-wrap-distance-left:9pt;mso-wrap-distance-top:0;mso-wrap-distance-right:9pt;mso-wrap-distance-bottom:0;mso-position-horizontal:absolute;mso-position-horizontal-relative:margin;mso-position-vertical:absolute;mso-position-vertical-relative:text;mso-width-percent:0;mso-height-percent:0;mso-width-relative:margin;mso-height-relative:margin;v-text-anchor:middle" o:gfxdata="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" filled="f" strokecolor="red" strokeweight="2.25pt">
+                <w10:wrap anchorx="margin"/>
+              </v:rect>
+            </w:pict>
+          </mc:Fallback>
+        </mc:AlternateContent>
+      </w:r>
+      <w:r>
+        <w:rPr>
+          <w:rFonts w:ascii="Calibri" w:eastAsia="Calibri" w:hAnsi="Calibri" w:cs="Calibri"/>
+          <w:noProof/>
+          <w:lang w:val="es-MX" w:eastAsia="es-MX"/>
+        </w:rPr>
+        <mc:AlternateContent>
+          <mc:Choice Requires="wps">
+            <w:drawing>
+              <wp:anchor distT="0" distB="0" distL="114300" distR="114300" simplePos="0" relativeHeight="251935744" behindDoc="0" locked="0" layoutInCell="1" allowOverlap="1" wp14:anchorId="7FA4E03F" wp14:editId="44B801EA">
                 <wp:simplePos x="0" y="0"/>
                 <wp:positionH relativeFrom="margin">
                   <wp:posOffset>4174695</wp:posOffset>
@@ -8145,7 +8795,7 @@
           </mc:Choice>
           <mc:Fallback>
             <w:pict>
-              <v:rect w14:anchorId="3118F6A2" id="Rectángulo 115" o:spid="_x0000_s1026" style="position:absolute;margin-left:328.7pt;margin-top:194.7pt;width:32.25pt;height:16.65pt;flip:x y;z-index:251935744;visibility:visible;mso-wrap-style:square;mso-width-percent:0;mso-height-percent:0;mso-wrap-distance-left:9pt;mso-wrap-distance-top:0;mso-wrap-distance-right:9pt;mso-wrap-distance-bottom:0;mso-position-horizontal:absolute;mso-position-horizontal-relative:margin;mso-position-vertical:absolute;mso-position-vertical-relative:text;mso-width-percent:0;mso-height-percent:0;mso-width-relative:margin;mso-height-relative:margin;v-text-anchor:middle" o:gfxdata="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" filled="f" strokecolor="red" strokeweight="2.25pt">
+              <v:rect w14:anchorId="735000AA" id="Rectángulo 115" o:spid="_x0000_s1026" style="position:absolute;margin-left:328.7pt;margin-top:194.7pt;width:32.25pt;height:16.65pt;flip:x y;z-index:251935744;visibility:visible;mso-wrap-style:square;mso-width-percent:0;mso-height-percent:0;mso-wrap-distance-left:9pt;mso-wrap-distance-top:0;mso-wrap-distance-right:9pt;mso-wrap-distance-bottom:0;mso-position-horizontal:absolute;mso-position-horizontal-relative:margin;mso-position-vertical:absolute;mso-position-vertical-relative:text;mso-width-percent:0;mso-height-percent:0;mso-width-relative:margin;mso-height-relative:margin;v-text-anchor:middle" o:gfxdata="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" filled="f" strokecolor="red" strokeweight="2.25pt">
                 <w10:wrap anchorx="margin"/>
               </v:rect>
             </w:pict>
@@ -8154,6 +8804,1371 @@
       </w:r>
       <w:r>
         <w:rPr>
+          <w:rFonts w:ascii="Arial" w:hAnsi="Arial" w:cs="Arial"/>
+          <w:b/>
+          <w:noProof/>
+          <w:sz w:val="24"/>
+          <w:szCs w:val="24"/>
+          <w:lang w:val="es-MX" w:eastAsia="es-MX"/>
+        </w:rPr>
+        <w:drawing>
+          <wp:inline distT="0" distB="0" distL="0" distR="0" wp14:anchorId="048579F0" wp14:editId="3153CCE8">
+            <wp:extent cx="5367647" cy="2514376"/>
+            <wp:effectExtent l="152400" t="152400" r="367030" b="362585"/>
+            <wp:docPr id="47" name="Imagen 47"/>
+            <wp:cNvGraphicFramePr>
+              <a:graphicFrameLocks xmlns:a="http://schemas.openxmlformats.org/drawingml/2006/main" noChangeAspect="1"/>
+            </wp:cNvGraphicFramePr>
+            <a:graphic xmlns:a="http://schemas.openxmlformats.org/drawingml/2006/main">
+              <a:graphicData uri="http://schemas.openxmlformats.org/drawingml/2006/picture">
+                <pic:pic xmlns:pic="http://schemas.openxmlformats.org/drawingml/2006/picture">
+                  <pic:nvPicPr>
+                    <pic:cNvPr id="1" name=""/>
+                    <pic:cNvPicPr/>
+                  </pic:nvPicPr>
+                  <pic:blipFill rotWithShape="1">
+                    <a:blip r:embed="rId29"/>
+                    <a:srcRect b="481"/>
+                    <a:stretch/>
+                  </pic:blipFill>
+                  <pic:spPr bwMode="auto">
+                    <a:xfrm>
+                      <a:off x="0" y="0"/>
+                      <a:ext cx="5381617" cy="2520920"/>
+                    </a:xfrm>
+                    <a:prstGeom prst="rect">
+                      <a:avLst/>
+                    </a:prstGeom>
+                    <a:ln>
+                      <a:noFill/>
+                    </a:ln>
+                    <a:effectLst>
+                      <a:outerShdw blurRad="292100" dist="139700" dir="2700000" algn="tl" rotWithShape="0">
+                        <a:srgbClr val="333333">
+                          <a:alpha val="65000"/>
+                        </a:srgbClr>
+                      </a:outerShdw>
+                    </a:effectLst>
+                    <a:extLst>
+                      <a:ext uri="{53640926-AAD7-44D8-BBD7-CCE9431645EC}">
+                        <a14:shadowObscured xmlns:a14="http://schemas.microsoft.com/office/drawing/2010/main"/>
+                      </a:ext>
+                    </a:extLst>
+                  </pic:spPr>
+                </pic:pic>
+              </a:graphicData>
+            </a:graphic>
+          </wp:inline>
+        </w:drawing>
+      </w:r>
+    </w:p>
+    <w:tbl>
+      <w:tblPr>
+        <w:tblStyle w:val="Tablaconcuadrcula"/>
+        <w:tblpPr w:leftFromText="141" w:rightFromText="141" w:vertAnchor="text" w:horzAnchor="margin" w:tblpY="141"/>
+        <w:tblW w:w="0" w:type="auto"/>
+        <w:tblLook w:val="04A0" w:firstRow="1" w:lastRow="0" w:firstColumn="1" w:lastColumn="0" w:noHBand="0" w:noVBand="1"/>
+      </w:tblPr>
+      <w:tblGrid>
+        <w:gridCol w:w="4414"/>
+        <w:gridCol w:w="4414"/>
+      </w:tblGrid>
+      <w:tr>
+        <w:tc>
+          <w:tcPr>
+            <w:tcW w:w="4414" w:type="dxa"/>
+            <w:shd w:val="clear" w:color="auto" w:fill="002060"/>
+          </w:tcPr>
+          <w:p>
+            <w:pPr>
+              <w:tabs>
+                <w:tab w:val="left" w:pos="1494"/>
+              </w:tabs>
+              <w:spacing w:line="276" w:lineRule="auto"/>
+              <w:jc w:val="center"/>
+              <w:rPr>
+                <w:rFonts w:ascii="Arial" w:hAnsi="Arial" w:cs="Arial"/>
+                <w:b/>
+                <w:sz w:val="24"/>
+              </w:rPr>
+            </w:pPr>
+            <w:r>
+              <w:rPr>
+                <w:rFonts w:ascii="Arial" w:hAnsi="Arial" w:cs="Arial"/>
+                <w:b/>
+                <w:sz w:val="24"/>
+              </w:rPr>
+              <w:t>Campo</w:t>
+            </w:r>
+          </w:p>
+        </w:tc>
+        <w:tc>
+          <w:tcPr>
+            <w:tcW w:w="4414" w:type="dxa"/>
+            <w:shd w:val="clear" w:color="auto" w:fill="002060"/>
+          </w:tcPr>
+          <w:p>
+            <w:pPr>
+              <w:tabs>
+                <w:tab w:val="left" w:pos="1494"/>
+              </w:tabs>
+              <w:spacing w:line="276" w:lineRule="auto"/>
+              <w:jc w:val="center"/>
+              <w:rPr>
+                <w:rFonts w:ascii="Arial" w:hAnsi="Arial" w:cs="Arial"/>
+                <w:b/>
+                <w:sz w:val="24"/>
+              </w:rPr>
+            </w:pPr>
+            <w:r>
+              <w:rPr>
+                <w:rFonts w:ascii="Arial" w:hAnsi="Arial" w:cs="Arial"/>
+                <w:b/>
+                <w:sz w:val="24"/>
+              </w:rPr>
+              <w:t xml:space="preserve">Descripción </w:t>
+            </w:r>
+          </w:p>
+        </w:tc>
+      </w:tr>
+      <w:tr>
+        <w:tc>
+          <w:tcPr>
+            <w:tcW w:w="4414" w:type="dxa"/>
+          </w:tcPr>
+          <w:p>
+            <w:pPr>
+              <w:tabs>
+                <w:tab w:val="left" w:pos="1494"/>
+              </w:tabs>
+              <w:spacing w:before="60" w:after="40" w:line="276" w:lineRule="auto"/>
+              <w:jc w:val="center"/>
+              <w:rPr>
+                <w:rFonts w:ascii="Arial" w:hAnsi="Arial" w:cs="Arial"/>
+                <w:sz w:val="24"/>
+              </w:rPr>
+            </w:pPr>
+            <w:r>
+              <w:rPr>
+                <w:noProof/>
+                <w:lang w:val="es-MX" w:eastAsia="es-MX"/>
+              </w:rPr>
+              <w:drawing>
+                <wp:inline distT="0" distB="0" distL="0" distR="0" wp14:anchorId="259CD298" wp14:editId="0C47CB4B">
+                  <wp:extent cx="1743075" cy="480235"/>
+                  <wp:effectExtent l="0" t="0" r="0" b="0"/>
+                  <wp:docPr id="20" name="Imagen 20"/>
+                  <wp:cNvGraphicFramePr>
+                    <a:graphicFrameLocks xmlns:a="http://schemas.openxmlformats.org/drawingml/2006/main" noChangeAspect="1"/>
+                  </wp:cNvGraphicFramePr>
+                  <a:graphic xmlns:a="http://schemas.openxmlformats.org/drawingml/2006/main">
+                    <a:graphicData uri="http://schemas.openxmlformats.org/drawingml/2006/picture">
+                      <pic:pic xmlns:pic="http://schemas.openxmlformats.org/drawingml/2006/picture">
+                        <pic:nvPicPr>
+                          <pic:cNvPr id="1" name=""/>
+                          <pic:cNvPicPr/>
+                        </pic:nvPicPr>
+                        <pic:blipFill>
+                          <a:blip r:embed="rId30"/>
+                          <a:stretch>
+                            <a:fillRect/>
+                          </a:stretch>
+                        </pic:blipFill>
+                        <pic:spPr>
+                          <a:xfrm>
+                            <a:off x="0" y="0"/>
+                            <a:ext cx="1750715" cy="482340"/>
+                          </a:xfrm>
+                          <a:prstGeom prst="rect">
+                            <a:avLst/>
+                          </a:prstGeom>
+                        </pic:spPr>
+                      </pic:pic>
+                    </a:graphicData>
+                  </a:graphic>
+                </wp:inline>
+              </w:drawing>
+            </w:r>
+          </w:p>
+        </w:tc>
+        <w:tc>
+          <w:tcPr>
+            <w:tcW w:w="4414" w:type="dxa"/>
+          </w:tcPr>
+          <w:p>
+            <w:pPr>
+              <w:jc w:val="both"/>
+              <w:rPr>
+                <w:rFonts w:ascii="Arial" w:eastAsia="Arial" w:hAnsi="Arial" w:cs="Arial"/>
+                <w:sz w:val="24"/>
+              </w:rPr>
+            </w:pPr>
+            <w:r>
+              <w:rPr>
+                <w:rFonts w:ascii="Arial" w:eastAsia="Arial" w:hAnsi="Arial" w:cs="Arial"/>
+                <w:sz w:val="24"/>
+              </w:rPr>
+              <w:t>Asignar permiso de firma electrónica (solo se muestra cuando la solicitud es tipo alta o modificación)</w:t>
+            </w:r>
+          </w:p>
+        </w:tc>
+      </w:tr>
+      <w:tr>
+        <w:tc>
+          <w:tcPr>
+            <w:tcW w:w="4414" w:type="dxa"/>
+          </w:tcPr>
+          <w:p>
+            <w:pPr>
+              <w:tabs>
+                <w:tab w:val="left" w:pos="1494"/>
+              </w:tabs>
+              <w:spacing w:before="40" w:after="40" w:line="276" w:lineRule="auto"/>
+              <w:jc w:val="center"/>
+              <w:rPr>
+                <w:noProof/>
+              </w:rPr>
+            </w:pPr>
+            <w:r>
+              <w:rPr>
+                <w:noProof/>
+                <w:lang w:val="es-MX" w:eastAsia="es-MX"/>
+              </w:rPr>
+              <w:drawing>
+                <wp:inline distT="0" distB="0" distL="0" distR="0" wp14:anchorId="394EA6F5" wp14:editId="1967CD03">
+                  <wp:extent cx="1057275" cy="652152"/>
+                  <wp:effectExtent l="0" t="0" r="0" b="0"/>
+                  <wp:docPr id="12" name="Imagen 12"/>
+                  <wp:cNvGraphicFramePr>
+                    <a:graphicFrameLocks xmlns:a="http://schemas.openxmlformats.org/drawingml/2006/main" noChangeAspect="1"/>
+                  </wp:cNvGraphicFramePr>
+                  <a:graphic xmlns:a="http://schemas.openxmlformats.org/drawingml/2006/main">
+                    <a:graphicData uri="http://schemas.openxmlformats.org/drawingml/2006/picture">
+                      <pic:pic xmlns:pic="http://schemas.openxmlformats.org/drawingml/2006/picture">
+                        <pic:nvPicPr>
+                          <pic:cNvPr id="1" name=""/>
+                          <pic:cNvPicPr/>
+                        </pic:nvPicPr>
+                        <pic:blipFill>
+                          <a:blip r:embed="rId31"/>
+                          <a:stretch>
+                            <a:fillRect/>
+                          </a:stretch>
+                        </pic:blipFill>
+                        <pic:spPr>
+                          <a:xfrm>
+                            <a:off x="0" y="0"/>
+                            <a:ext cx="1058754" cy="653064"/>
+                          </a:xfrm>
+                          <a:prstGeom prst="rect">
+                            <a:avLst/>
+                          </a:prstGeom>
+                        </pic:spPr>
+                      </pic:pic>
+                    </a:graphicData>
+                  </a:graphic>
+                </wp:inline>
+              </w:drawing>
+            </w:r>
+          </w:p>
+        </w:tc>
+        <w:tc>
+          <w:tcPr>
+            <w:tcW w:w="4414" w:type="dxa"/>
+          </w:tcPr>
+          <w:p>
+            <w:pPr>
+              <w:jc w:val="both"/>
+              <w:rPr>
+                <w:rFonts w:ascii="Arial" w:eastAsia="Arial" w:hAnsi="Arial" w:cs="Arial"/>
+                <w:sz w:val="24"/>
+              </w:rPr>
+            </w:pPr>
+            <w:r>
+              <w:rPr>
+                <w:rFonts w:ascii="Arial" w:eastAsia="Arial" w:hAnsi="Arial" w:cs="Arial"/>
+                <w:sz w:val="24"/>
+              </w:rPr>
+              <w:t>Botón para aceptar la solicitud actual</w:t>
+            </w:r>
+          </w:p>
+          <w:p>
+            <w:pPr>
+              <w:tabs>
+                <w:tab w:val="left" w:pos="1494"/>
+              </w:tabs>
+              <w:spacing w:line="276" w:lineRule="auto"/>
+              <w:rPr>
+                <w:rFonts w:ascii="Arial" w:hAnsi="Arial" w:cs="Arial"/>
+                <w:sz w:val="24"/>
+              </w:rPr>
+            </w:pPr>
+          </w:p>
+        </w:tc>
+      </w:tr>
+      <w:tr>
+        <w:tc>
+          <w:tcPr>
+            <w:tcW w:w="4414" w:type="dxa"/>
+          </w:tcPr>
+          <w:p>
+            <w:pPr>
+              <w:tabs>
+                <w:tab w:val="left" w:pos="1494"/>
+              </w:tabs>
+              <w:spacing w:before="40" w:after="40" w:line="276" w:lineRule="auto"/>
+              <w:jc w:val="center"/>
+              <w:rPr>
+                <w:noProof/>
+              </w:rPr>
+            </w:pPr>
+            <w:r>
+              <w:rPr>
+                <w:noProof/>
+                <w:lang w:val="es-MX" w:eastAsia="es-MX"/>
+              </w:rPr>
+              <w:drawing>
+                <wp:inline distT="0" distB="0" distL="0" distR="0" wp14:anchorId="3E30B4EC" wp14:editId="6D998A7D">
+                  <wp:extent cx="952500" cy="542925"/>
+                  <wp:effectExtent l="0" t="0" r="0" b="9525"/>
+                  <wp:docPr id="10" name="Imagen 10"/>
+                  <wp:cNvGraphicFramePr>
+                    <a:graphicFrameLocks xmlns:a="http://schemas.openxmlformats.org/drawingml/2006/main" noChangeAspect="1"/>
+                  </wp:cNvGraphicFramePr>
+                  <a:graphic xmlns:a="http://schemas.openxmlformats.org/drawingml/2006/main">
+                    <a:graphicData uri="http://schemas.openxmlformats.org/drawingml/2006/picture">
+                      <pic:pic xmlns:pic="http://schemas.openxmlformats.org/drawingml/2006/picture">
+                        <pic:nvPicPr>
+                          <pic:cNvPr id="1" name=""/>
+                          <pic:cNvPicPr/>
+                        </pic:nvPicPr>
+                        <pic:blipFill rotWithShape="1">
+                          <a:blip r:embed="rId32"/>
+                          <a:srcRect l="14926" r="10404" b="17342"/>
+                          <a:stretch/>
+                        </pic:blipFill>
+                        <pic:spPr bwMode="auto">
+                          <a:xfrm>
+                            <a:off x="0" y="0"/>
+                            <a:ext cx="953190" cy="543318"/>
+                          </a:xfrm>
+                          <a:prstGeom prst="rect">
+                            <a:avLst/>
+                          </a:prstGeom>
+                          <a:ln>
+                            <a:noFill/>
+                          </a:ln>
+                          <a:extLst>
+                            <a:ext uri="{53640926-AAD7-44D8-BBD7-CCE9431645EC}">
+                              <a14:shadowObscured xmlns:a14="http://schemas.microsoft.com/office/drawing/2010/main"/>
+                            </a:ext>
+                          </a:extLst>
+                        </pic:spPr>
+                      </pic:pic>
+                    </a:graphicData>
+                  </a:graphic>
+                </wp:inline>
+              </w:drawing>
+            </w:r>
+          </w:p>
+        </w:tc>
+        <w:tc>
+          <w:tcPr>
+            <w:tcW w:w="4414" w:type="dxa"/>
+          </w:tcPr>
+          <w:p>
+            <w:pPr>
+              <w:jc w:val="both"/>
+              <w:rPr>
+                <w:rFonts w:ascii="Arial" w:eastAsia="Arial" w:hAnsi="Arial" w:cs="Arial"/>
+                <w:sz w:val="24"/>
+              </w:rPr>
+            </w:pPr>
+            <w:r>
+              <w:rPr>
+                <w:rFonts w:ascii="Arial" w:eastAsia="Arial" w:hAnsi="Arial" w:cs="Arial"/>
+                <w:sz w:val="24"/>
+              </w:rPr>
+              <w:t>Botón para rechazar la solicitud actual</w:t>
+            </w:r>
+          </w:p>
+          <w:p>
+            <w:pPr>
+              <w:tabs>
+                <w:tab w:val="left" w:pos="1494"/>
+              </w:tabs>
+              <w:spacing w:line="276" w:lineRule="auto"/>
+              <w:rPr>
+                <w:rFonts w:ascii="Arial" w:hAnsi="Arial" w:cs="Arial"/>
+                <w:sz w:val="24"/>
+              </w:rPr>
+            </w:pPr>
+          </w:p>
+        </w:tc>
+      </w:tr>
+      <w:tr>
+        <w:tc>
+          <w:tcPr>
+            <w:tcW w:w="4414" w:type="dxa"/>
+          </w:tcPr>
+          <w:p>
+            <w:pPr>
+              <w:tabs>
+                <w:tab w:val="left" w:pos="1494"/>
+              </w:tabs>
+              <w:spacing w:before="80" w:after="40" w:line="276" w:lineRule="auto"/>
+              <w:jc w:val="center"/>
+              <w:rPr>
+                <w:noProof/>
+              </w:rPr>
+            </w:pPr>
+            <w:r>
+              <w:rPr>
+                <w:noProof/>
+                <w:lang w:val="es-MX" w:eastAsia="es-MX"/>
+              </w:rPr>
+              <w:drawing>
+                <wp:inline distT="0" distB="0" distL="0" distR="0" wp14:anchorId="3662C590" wp14:editId="0641EB60">
+                  <wp:extent cx="907394" cy="457200"/>
+                  <wp:effectExtent l="0" t="0" r="7620" b="0"/>
+                  <wp:docPr id="29" name="Imagen 29"/>
+                  <wp:cNvGraphicFramePr>
+                    <a:graphicFrameLocks xmlns:a="http://schemas.openxmlformats.org/drawingml/2006/main" noChangeAspect="1"/>
+                  </wp:cNvGraphicFramePr>
+                  <a:graphic xmlns:a="http://schemas.openxmlformats.org/drawingml/2006/main">
+                    <a:graphicData uri="http://schemas.openxmlformats.org/drawingml/2006/picture">
+                      <pic:pic xmlns:pic="http://schemas.openxmlformats.org/drawingml/2006/picture">
+                        <pic:nvPicPr>
+                          <pic:cNvPr id="1" name=""/>
+                          <pic:cNvPicPr/>
+                        </pic:nvPicPr>
+                        <pic:blipFill>
+                          <a:blip r:embed="rId33"/>
+                          <a:stretch>
+                            <a:fillRect/>
+                          </a:stretch>
+                        </pic:blipFill>
+                        <pic:spPr>
+                          <a:xfrm>
+                            <a:off x="0" y="0"/>
+                            <a:ext cx="918004" cy="462546"/>
+                          </a:xfrm>
+                          <a:prstGeom prst="rect">
+                            <a:avLst/>
+                          </a:prstGeom>
+                        </pic:spPr>
+                      </pic:pic>
+                    </a:graphicData>
+                  </a:graphic>
+                </wp:inline>
+              </w:drawing>
+            </w:r>
+          </w:p>
+        </w:tc>
+        <w:tc>
+          <w:tcPr>
+            <w:tcW w:w="4414" w:type="dxa"/>
+          </w:tcPr>
+          <w:p>
+            <w:pPr>
+              <w:jc w:val="both"/>
+              <w:rPr>
+                <w:rFonts w:ascii="Arial" w:eastAsia="Arial" w:hAnsi="Arial" w:cs="Arial"/>
+                <w:sz w:val="24"/>
+              </w:rPr>
+            </w:pPr>
+            <w:r>
+              <w:rPr>
+                <w:rFonts w:ascii="Arial" w:eastAsia="Arial" w:hAnsi="Arial" w:cs="Arial"/>
+                <w:sz w:val="24"/>
+              </w:rPr>
+              <w:t>Botón para mostrar la solicitud anterior y siguiente</w:t>
+            </w:r>
+          </w:p>
+          <w:p>
+            <w:pPr>
+              <w:tabs>
+                <w:tab w:val="left" w:pos="1494"/>
+              </w:tabs>
+              <w:spacing w:line="276" w:lineRule="auto"/>
+              <w:rPr>
+                <w:rFonts w:ascii="Arial" w:hAnsi="Arial" w:cs="Arial"/>
+                <w:sz w:val="24"/>
+              </w:rPr>
+            </w:pPr>
+          </w:p>
+        </w:tc>
+      </w:tr>
+    </w:tbl>
+    <w:p>
+      <w:pPr>
+        <w:jc w:val="both"/>
+        <w:rPr>
+          <w:rFonts w:ascii="Arial" w:eastAsia="Arial" w:hAnsi="Arial" w:cs="Arial"/>
+          <w:sz w:val="24"/>
+        </w:rPr>
+      </w:pPr>
+    </w:p>
+    <w:p>
+      <w:pPr>
+        <w:jc w:val="both"/>
+        <w:rPr>
+          <w:rFonts w:ascii="Arial" w:eastAsia="Arial" w:hAnsi="Arial" w:cs="Arial"/>
+          <w:sz w:val="24"/>
+        </w:rPr>
+      </w:pPr>
+    </w:p>
+    <w:p>
+      <w:pPr>
+        <w:jc w:val="both"/>
+        <w:rPr>
+          <w:rFonts w:ascii="Arial" w:eastAsia="Arial" w:hAnsi="Arial" w:cs="Arial"/>
+          <w:sz w:val="24"/>
+        </w:rPr>
+      </w:pPr>
+    </w:p>
+    <w:p>
+      <w:pPr>
+        <w:jc w:val="both"/>
+        <w:rPr>
+          <w:rFonts w:ascii="Arial" w:eastAsia="Arial" w:hAnsi="Arial" w:cs="Arial"/>
+          <w:sz w:val="24"/>
+        </w:rPr>
+      </w:pPr>
+    </w:p>
+    <w:p>
+      <w:pPr>
+        <w:jc w:val="both"/>
+        <w:rPr>
+          <w:rFonts w:ascii="Arial" w:eastAsia="Arial" w:hAnsi="Arial" w:cs="Arial"/>
+          <w:sz w:val="24"/>
+        </w:rPr>
+      </w:pPr>
+    </w:p>
+    <w:p>
+      <w:pPr>
+        <w:jc w:val="both"/>
+        <w:rPr>
+          <w:rFonts w:ascii="Calibri" w:eastAsia="Calibri" w:hAnsi="Calibri" w:cs="Calibri"/>
+        </w:rPr>
+      </w:pPr>
+    </w:p>
+    <w:p>
+      <w:pPr>
+        <w:jc w:val="both"/>
+        <w:rPr>
+          <w:rFonts w:ascii="Calibri" w:eastAsia="Calibri" w:hAnsi="Calibri" w:cs="Calibri"/>
+        </w:rPr>
+      </w:pPr>
+    </w:p>
+    <w:p>
+      <w:pPr>
+        <w:pStyle w:val="Ttulo1"/>
+        <w:numPr>
+          <w:ilvl w:val="0"/>
+          <w:numId w:val="7"/>
+        </w:numPr>
+        <w:ind w:left="709" w:hanging="284"/>
+        <w:rPr>
+          <w:rFonts w:eastAsia="Arial"/>
+        </w:rPr>
+      </w:pPr>
+      <w:bookmarkStart w:id="12" w:name="_Toc148475466"/>
+      <w:r>
+        <w:rPr>
+          <w:rFonts w:eastAsia="Arial"/>
+        </w:rPr>
+        <w:lastRenderedPageBreak/>
+        <w:t>Componentes de vista Gestión de A</w:t>
+      </w:r>
+      <w:r>
+        <w:rPr>
+          <w:rFonts w:eastAsia="Arial"/>
+        </w:rPr>
+        <w:t>plicaciones</w:t>
+      </w:r>
+      <w:bookmarkEnd w:id="12"/>
+    </w:p>
+    <w:p/>
+    <w:p>
+      <w:pPr>
+        <w:pStyle w:val="Prrafodelista"/>
+        <w:ind w:left="0"/>
+        <w:rPr>
+          <w:rFonts w:ascii="Calibri Light" w:eastAsia="Calibri Light" w:hAnsi="Calibri Light" w:cs="Calibri Light"/>
+          <w:spacing w:val="-10"/>
+          <w:sz w:val="56"/>
+        </w:rPr>
+      </w:pPr>
+      <w:r>
+        <w:rPr>
+          <w:rFonts w:ascii="Arial" w:eastAsia="Arial" w:hAnsi="Arial" w:cs="Arial"/>
+          <w:color w:val="000000" w:themeColor="text1"/>
+          <w:spacing w:val="-10"/>
+          <w:sz w:val="24"/>
+          <w:szCs w:val="24"/>
+        </w:rPr>
+        <w:t xml:space="preserve"> </w:t>
+      </w:r>
+      <w:r>
+        <w:rPr>
+          <w:rFonts w:ascii="Arial" w:eastAsia="Arial" w:hAnsi="Arial" w:cs="Arial"/>
+          <w:color w:val="000000" w:themeColor="text1"/>
+          <w:spacing w:val="-10"/>
+          <w:sz w:val="24"/>
+          <w:szCs w:val="24"/>
+        </w:rPr>
+        <w:t xml:space="preserve">Pantalla principal de la </w:t>
+      </w:r>
+      <w:r>
+        <w:rPr>
+          <w:rFonts w:ascii="Arial" w:eastAsia="Arial" w:hAnsi="Arial" w:cs="Arial"/>
+          <w:color w:val="000000" w:themeColor="text1"/>
+          <w:spacing w:val="-10"/>
+          <w:sz w:val="24"/>
+          <w:szCs w:val="24"/>
+        </w:rPr>
+        <w:t xml:space="preserve">Visualización y </w:t>
+      </w:r>
+      <w:r>
+        <w:rPr>
+          <w:rFonts w:ascii="Arial" w:eastAsia="Arial" w:hAnsi="Arial" w:cs="Arial"/>
+          <w:color w:val="000000" w:themeColor="text1"/>
+          <w:spacing w:val="-10"/>
+          <w:sz w:val="24"/>
+          <w:szCs w:val="24"/>
+        </w:rPr>
+        <w:t>Gestión</w:t>
+      </w:r>
+      <w:r>
+        <w:rPr>
+          <w:rFonts w:ascii="Arial" w:eastAsia="Arial" w:hAnsi="Arial" w:cs="Arial"/>
+          <w:color w:val="000000" w:themeColor="text1"/>
+          <w:spacing w:val="-10"/>
+          <w:sz w:val="24"/>
+          <w:szCs w:val="24"/>
+        </w:rPr>
+        <w:t xml:space="preserve"> de Aplicaciones</w:t>
+      </w:r>
+      <w:r>
+        <w:rPr>
+          <w:rFonts w:ascii="Arial" w:eastAsia="Arial" w:hAnsi="Arial" w:cs="Arial"/>
+          <w:color w:val="000000" w:themeColor="text1"/>
+          <w:spacing w:val="-10"/>
+          <w:sz w:val="24"/>
+          <w:szCs w:val="24"/>
+        </w:rPr>
+        <w:t>.</w:t>
+      </w:r>
+    </w:p>
+    <w:p>
+      <w:pPr>
+        <w:ind w:left="-284"/>
+        <w:jc w:val="center"/>
+        <w:rPr>
+          <w:rFonts w:ascii="Calibri" w:eastAsia="Calibri" w:hAnsi="Calibri" w:cs="Calibri"/>
+        </w:rPr>
+      </w:pPr>
+      <w:r>
+        <w:rPr>
+          <w:rFonts w:ascii="Arial" w:eastAsia="Calibri" w:hAnsi="Arial" w:cs="Arial"/>
+          <w:b/>
+          <w:noProof/>
+          <w:sz w:val="24"/>
+          <w:szCs w:val="24"/>
+          <w:lang w:val="es-MX" w:eastAsia="es-MX"/>
+        </w:rPr>
+        <w:drawing>
+          <wp:inline distT="0" distB="0" distL="0" distR="0" wp14:anchorId="675871D6" wp14:editId="22576A12">
+            <wp:extent cx="5520304" cy="2552700"/>
+            <wp:effectExtent l="152400" t="152400" r="366395" b="361950"/>
+            <wp:docPr id="48" name="Imagen 48"/>
+            <wp:cNvGraphicFramePr>
+              <a:graphicFrameLocks xmlns:a="http://schemas.openxmlformats.org/drawingml/2006/main" noChangeAspect="1"/>
+            </wp:cNvGraphicFramePr>
+            <a:graphic xmlns:a="http://schemas.openxmlformats.org/drawingml/2006/main">
+              <a:graphicData uri="http://schemas.openxmlformats.org/drawingml/2006/picture">
+                <pic:pic xmlns:pic="http://schemas.openxmlformats.org/drawingml/2006/picture">
+                  <pic:nvPicPr>
+                    <pic:cNvPr id="1" name=""/>
+                    <pic:cNvPicPr/>
+                  </pic:nvPicPr>
+                  <pic:blipFill>
+                    <a:blip r:embed="rId34"/>
+                    <a:stretch>
+                      <a:fillRect/>
+                    </a:stretch>
+                  </pic:blipFill>
+                  <pic:spPr>
+                    <a:xfrm>
+                      <a:off x="0" y="0"/>
+                      <a:ext cx="5523568" cy="2554209"/>
+                    </a:xfrm>
+                    <a:prstGeom prst="rect">
+                      <a:avLst/>
+                    </a:prstGeom>
+                    <a:ln>
+                      <a:noFill/>
+                    </a:ln>
+                    <a:effectLst>
+                      <a:outerShdw blurRad="292100" dist="139700" dir="2700000" algn="tl" rotWithShape="0">
+                        <a:srgbClr val="333333">
+                          <a:alpha val="65000"/>
+                        </a:srgbClr>
+                      </a:outerShdw>
+                    </a:effectLst>
+                  </pic:spPr>
+                </pic:pic>
+              </a:graphicData>
+            </a:graphic>
+          </wp:inline>
+        </w:drawing>
+      </w:r>
+    </w:p>
+    <w:tbl>
+      <w:tblPr>
+        <w:tblStyle w:val="Tablaconcuadrcula"/>
+        <w:tblW w:w="0" w:type="auto"/>
+        <w:tblLook w:val="04A0" w:firstRow="1" w:lastRow="0" w:firstColumn="1" w:lastColumn="0" w:noHBand="0" w:noVBand="1"/>
+      </w:tblPr>
+      <w:tblGrid>
+        <w:gridCol w:w="3606"/>
+        <w:gridCol w:w="5222"/>
+      </w:tblGrid>
+      <w:tr>
+        <w:tc>
+          <w:tcPr>
+            <w:tcW w:w="3606" w:type="dxa"/>
+            <w:shd w:val="clear" w:color="auto" w:fill="002060"/>
+          </w:tcPr>
+          <w:p>
+            <w:pPr>
+              <w:tabs>
+                <w:tab w:val="left" w:pos="1494"/>
+              </w:tabs>
+              <w:spacing w:line="276" w:lineRule="auto"/>
+              <w:jc w:val="center"/>
+              <w:rPr>
+                <w:rFonts w:ascii="Arial" w:hAnsi="Arial" w:cs="Arial"/>
+                <w:b/>
+                <w:sz w:val="24"/>
+              </w:rPr>
+            </w:pPr>
+            <w:r>
+              <w:rPr>
+                <w:rFonts w:ascii="Arial" w:hAnsi="Arial" w:cs="Arial"/>
+                <w:b/>
+                <w:sz w:val="24"/>
+              </w:rPr>
+              <w:t>Campo</w:t>
+            </w:r>
+          </w:p>
+        </w:tc>
+        <w:tc>
+          <w:tcPr>
+            <w:tcW w:w="5222" w:type="dxa"/>
+            <w:shd w:val="clear" w:color="auto" w:fill="002060"/>
+          </w:tcPr>
+          <w:p>
+            <w:pPr>
+              <w:tabs>
+                <w:tab w:val="left" w:pos="1494"/>
+              </w:tabs>
+              <w:spacing w:line="276" w:lineRule="auto"/>
+              <w:jc w:val="center"/>
+              <w:rPr>
+                <w:rFonts w:ascii="Arial" w:hAnsi="Arial" w:cs="Arial"/>
+                <w:b/>
+                <w:sz w:val="24"/>
+              </w:rPr>
+            </w:pPr>
+            <w:r>
+              <w:rPr>
+                <w:rFonts w:ascii="Arial" w:hAnsi="Arial" w:cs="Arial"/>
+                <w:b/>
+                <w:sz w:val="24"/>
+              </w:rPr>
+              <w:t xml:space="preserve">Descripción </w:t>
+            </w:r>
+          </w:p>
+        </w:tc>
+      </w:tr>
+      <w:tr>
+        <w:tc>
+          <w:tcPr>
+            <w:tcW w:w="3606" w:type="dxa"/>
+          </w:tcPr>
+          <w:p>
+            <w:pPr>
+              <w:tabs>
+                <w:tab w:val="left" w:pos="1494"/>
+              </w:tabs>
+              <w:spacing w:before="60" w:after="40" w:line="276" w:lineRule="auto"/>
+              <w:jc w:val="center"/>
+              <w:rPr>
+                <w:rFonts w:ascii="Arial" w:hAnsi="Arial" w:cs="Arial"/>
+                <w:sz w:val="24"/>
+              </w:rPr>
+            </w:pPr>
+            <w:r>
+              <w:rPr>
+                <w:noProof/>
+                <w:lang w:val="es-MX" w:eastAsia="es-MX"/>
+              </w:rPr>
+              <w:drawing>
+                <wp:inline distT="0" distB="0" distL="0" distR="0" wp14:anchorId="7C429A5F" wp14:editId="22293383">
+                  <wp:extent cx="2143125" cy="409575"/>
+                  <wp:effectExtent l="0" t="0" r="9525" b="9525"/>
+                  <wp:docPr id="122" name="Imagen 122"/>
+                  <wp:cNvGraphicFramePr>
+                    <a:graphicFrameLocks xmlns:a="http://schemas.openxmlformats.org/drawingml/2006/main" noChangeAspect="1"/>
+                  </wp:cNvGraphicFramePr>
+                  <a:graphic xmlns:a="http://schemas.openxmlformats.org/drawingml/2006/main">
+                    <a:graphicData uri="http://schemas.openxmlformats.org/drawingml/2006/picture">
+                      <pic:pic xmlns:pic="http://schemas.openxmlformats.org/drawingml/2006/picture">
+                        <pic:nvPicPr>
+                          <pic:cNvPr id="1" name=""/>
+                          <pic:cNvPicPr/>
+                        </pic:nvPicPr>
+                        <pic:blipFill>
+                          <a:blip r:embed="rId35"/>
+                          <a:stretch>
+                            <a:fillRect/>
+                          </a:stretch>
+                        </pic:blipFill>
+                        <pic:spPr>
+                          <a:xfrm>
+                            <a:off x="0" y="0"/>
+                            <a:ext cx="2143125" cy="409575"/>
+                          </a:xfrm>
+                          <a:prstGeom prst="rect">
+                            <a:avLst/>
+                          </a:prstGeom>
+                        </pic:spPr>
+                      </pic:pic>
+                    </a:graphicData>
+                  </a:graphic>
+                </wp:inline>
+              </w:drawing>
+            </w:r>
+          </w:p>
+        </w:tc>
+        <w:tc>
+          <w:tcPr>
+            <w:tcW w:w="5222" w:type="dxa"/>
+          </w:tcPr>
+          <w:p>
+            <w:pPr>
+              <w:jc w:val="both"/>
+              <w:rPr>
+                <w:rFonts w:ascii="Arial" w:eastAsia="Arial" w:hAnsi="Arial" w:cs="Arial"/>
+                <w:sz w:val="24"/>
+              </w:rPr>
+            </w:pPr>
+            <w:r>
+              <w:rPr>
+                <w:rFonts w:ascii="Arial" w:eastAsia="Arial" w:hAnsi="Arial" w:cs="Arial"/>
+                <w:sz w:val="24"/>
+              </w:rPr>
+              <w:t xml:space="preserve">Botón para iniciar el registro de nuevos usuarios </w:t>
+            </w:r>
+          </w:p>
+          <w:p>
+            <w:pPr>
+              <w:jc w:val="both"/>
+              <w:rPr>
+                <w:rFonts w:ascii="Arial" w:hAnsi="Arial" w:cs="Arial"/>
+                <w:sz w:val="24"/>
+              </w:rPr>
+            </w:pPr>
+          </w:p>
+        </w:tc>
+      </w:tr>
+      <w:tr>
+        <w:tc>
+          <w:tcPr>
+            <w:tcW w:w="3606" w:type="dxa"/>
+          </w:tcPr>
+          <w:p>
+            <w:pPr>
+              <w:tabs>
+                <w:tab w:val="left" w:pos="1494"/>
+              </w:tabs>
+              <w:spacing w:before="40" w:after="40" w:line="276" w:lineRule="auto"/>
+              <w:jc w:val="center"/>
+              <w:rPr>
+                <w:rFonts w:ascii="Arial" w:hAnsi="Arial" w:cs="Arial"/>
+                <w:sz w:val="24"/>
+              </w:rPr>
+            </w:pPr>
+            <w:r>
+              <w:rPr>
+                <w:noProof/>
+                <w:lang w:val="es-MX" w:eastAsia="es-MX"/>
+              </w:rPr>
+              <w:drawing>
+                <wp:inline distT="0" distB="0" distL="0" distR="0" wp14:anchorId="21A9EBF4" wp14:editId="0ECDAE6F">
+                  <wp:extent cx="393700" cy="398279"/>
+                  <wp:effectExtent l="0" t="0" r="6350" b="1905"/>
+                  <wp:docPr id="32" name="Imagen 32"/>
+                  <wp:cNvGraphicFramePr>
+                    <a:graphicFrameLocks xmlns:a="http://schemas.openxmlformats.org/drawingml/2006/main" noChangeAspect="1"/>
+                  </wp:cNvGraphicFramePr>
+                  <a:graphic xmlns:a="http://schemas.openxmlformats.org/drawingml/2006/main">
+                    <a:graphicData uri="http://schemas.openxmlformats.org/drawingml/2006/picture">
+                      <pic:pic xmlns:pic="http://schemas.openxmlformats.org/drawingml/2006/picture">
+                        <pic:nvPicPr>
+                          <pic:cNvPr id="1" name=""/>
+                          <pic:cNvPicPr/>
+                        </pic:nvPicPr>
+                        <pic:blipFill rotWithShape="1">
+                          <a:blip r:embed="rId36"/>
+                          <a:srcRect l="3499" t="21333" r="81453" b="1333"/>
+                          <a:stretch/>
+                        </pic:blipFill>
+                        <pic:spPr bwMode="auto">
+                          <a:xfrm>
+                            <a:off x="0" y="0"/>
+                            <a:ext cx="427427" cy="432398"/>
+                          </a:xfrm>
+                          <a:prstGeom prst="rect">
+                            <a:avLst/>
+                          </a:prstGeom>
+                          <a:ln>
+                            <a:noFill/>
+                          </a:ln>
+                          <a:extLst>
+                            <a:ext uri="{53640926-AAD7-44D8-BBD7-CCE9431645EC}">
+                              <a14:shadowObscured xmlns:a14="http://schemas.microsoft.com/office/drawing/2010/main"/>
+                            </a:ext>
+                          </a:extLst>
+                        </pic:spPr>
+                      </pic:pic>
+                    </a:graphicData>
+                  </a:graphic>
+                </wp:inline>
+              </w:drawing>
+            </w:r>
+          </w:p>
+        </w:tc>
+        <w:tc>
+          <w:tcPr>
+            <w:tcW w:w="5222" w:type="dxa"/>
+          </w:tcPr>
+          <w:p>
+            <w:pPr>
+              <w:jc w:val="both"/>
+              <w:rPr>
+                <w:rFonts w:ascii="Arial" w:eastAsia="Arial" w:hAnsi="Arial" w:cs="Arial"/>
+                <w:sz w:val="24"/>
+              </w:rPr>
+            </w:pPr>
+            <w:r>
+              <w:rPr>
+                <w:rFonts w:ascii="Arial" w:eastAsia="Arial" w:hAnsi="Arial" w:cs="Arial"/>
+                <w:sz w:val="24"/>
+              </w:rPr>
+              <w:t>Editar: Permite modificar el registro actual</w:t>
+            </w:r>
+          </w:p>
+          <w:p>
+            <w:pPr>
+              <w:jc w:val="both"/>
+              <w:rPr>
+                <w:rFonts w:ascii="Arial" w:hAnsi="Arial" w:cs="Arial"/>
+                <w:b/>
+                <w:sz w:val="24"/>
+                <w:szCs w:val="24"/>
+              </w:rPr>
+            </w:pPr>
+          </w:p>
+        </w:tc>
+      </w:tr>
+      <w:tr>
+        <w:tc>
+          <w:tcPr>
+            <w:tcW w:w="3606" w:type="dxa"/>
+          </w:tcPr>
+          <w:p>
+            <w:pPr>
+              <w:tabs>
+                <w:tab w:val="left" w:pos="1494"/>
+              </w:tabs>
+              <w:spacing w:before="40" w:after="40" w:line="276" w:lineRule="auto"/>
+              <w:jc w:val="center"/>
+              <w:rPr>
+                <w:noProof/>
+                <w:lang w:val="es-MX" w:eastAsia="es-MX"/>
+              </w:rPr>
+            </w:pPr>
+            <w:r>
+              <w:rPr>
+                <w:noProof/>
+                <w:lang w:val="es-MX" w:eastAsia="es-MX"/>
+              </w:rPr>
+              <w:drawing>
+                <wp:inline distT="0" distB="0" distL="0" distR="0" wp14:anchorId="03A9940C" wp14:editId="1BA13AEC">
+                  <wp:extent cx="581025" cy="503554"/>
+                  <wp:effectExtent l="0" t="0" r="0" b="0"/>
+                  <wp:docPr id="34" name="Imagen 34"/>
+                  <wp:cNvGraphicFramePr>
+                    <a:graphicFrameLocks xmlns:a="http://schemas.openxmlformats.org/drawingml/2006/main" noChangeAspect="1"/>
+                  </wp:cNvGraphicFramePr>
+                  <a:graphic xmlns:a="http://schemas.openxmlformats.org/drawingml/2006/main">
+                    <a:graphicData uri="http://schemas.openxmlformats.org/drawingml/2006/picture">
+                      <pic:pic xmlns:pic="http://schemas.openxmlformats.org/drawingml/2006/picture">
+                        <pic:nvPicPr>
+                          <pic:cNvPr id="1" name=""/>
+                          <pic:cNvPicPr/>
+                        </pic:nvPicPr>
+                        <pic:blipFill rotWithShape="1">
+                          <a:blip r:embed="rId36"/>
+                          <a:srcRect l="56527" t="22327" r="25863" b="140"/>
+                          <a:stretch/>
+                        </pic:blipFill>
+                        <pic:spPr bwMode="auto">
+                          <a:xfrm>
+                            <a:off x="0" y="0"/>
+                            <a:ext cx="622470" cy="539473"/>
+                          </a:xfrm>
+                          <a:prstGeom prst="rect">
+                            <a:avLst/>
+                          </a:prstGeom>
+                          <a:ln>
+                            <a:noFill/>
+                          </a:ln>
+                          <a:extLst>
+                            <a:ext uri="{53640926-AAD7-44D8-BBD7-CCE9431645EC}">
+                              <a14:shadowObscured xmlns:a14="http://schemas.microsoft.com/office/drawing/2010/main"/>
+                            </a:ext>
+                          </a:extLst>
+                        </pic:spPr>
+                      </pic:pic>
+                    </a:graphicData>
+                  </a:graphic>
+                </wp:inline>
+              </w:drawing>
+            </w:r>
+          </w:p>
+        </w:tc>
+        <w:tc>
+          <w:tcPr>
+            <w:tcW w:w="5222" w:type="dxa"/>
+          </w:tcPr>
+          <w:p>
+            <w:pPr>
+              <w:jc w:val="both"/>
+              <w:rPr>
+                <w:rFonts w:ascii="Arial" w:eastAsia="Arial" w:hAnsi="Arial" w:cs="Arial"/>
+                <w:sz w:val="24"/>
+              </w:rPr>
+            </w:pPr>
+            <w:r>
+              <w:rPr>
+                <w:rFonts w:ascii="Arial" w:eastAsia="Arial" w:hAnsi="Arial" w:cs="Arial"/>
+                <w:sz w:val="24"/>
+              </w:rPr>
+              <w:t xml:space="preserve">Administrar </w:t>
+            </w:r>
+            <w:r>
+              <w:rPr>
+                <w:rFonts w:ascii="Arial" w:eastAsia="Arial" w:hAnsi="Arial" w:cs="Arial"/>
+                <w:sz w:val="24"/>
+              </w:rPr>
+              <w:t>Roles</w:t>
+            </w:r>
+            <w:r>
+              <w:rPr>
+                <w:rFonts w:ascii="Arial" w:eastAsia="Arial" w:hAnsi="Arial" w:cs="Arial"/>
+                <w:sz w:val="24"/>
+              </w:rPr>
+              <w:t xml:space="preserve">: </w:t>
+            </w:r>
+            <w:r>
+              <w:rPr>
+                <w:rFonts w:ascii="Arial" w:eastAsia="Arial" w:hAnsi="Arial" w:cs="Arial"/>
+                <w:sz w:val="24"/>
+              </w:rPr>
+              <w:t>Listado de roles de la aplicación seleccionada</w:t>
+            </w:r>
+          </w:p>
+          <w:p>
+            <w:pPr>
+              <w:jc w:val="both"/>
+              <w:rPr>
+                <w:rFonts w:ascii="Arial" w:eastAsia="Arial" w:hAnsi="Arial" w:cs="Arial"/>
+                <w:sz w:val="24"/>
+              </w:rPr>
+            </w:pPr>
+          </w:p>
+        </w:tc>
+      </w:tr>
+      <w:tr>
+        <w:tc>
+          <w:tcPr>
+            <w:tcW w:w="3606" w:type="dxa"/>
+          </w:tcPr>
+          <w:p>
+            <w:pPr>
+              <w:tabs>
+                <w:tab w:val="left" w:pos="1494"/>
+              </w:tabs>
+              <w:spacing w:before="40" w:after="40" w:line="276" w:lineRule="auto"/>
+              <w:jc w:val="center"/>
+              <w:rPr>
+                <w:noProof/>
+                <w:lang w:val="es-MX" w:eastAsia="es-MX"/>
+              </w:rPr>
+            </w:pPr>
+            <w:r>
+              <w:rPr>
+                <w:noProof/>
+                <w:lang w:val="es-MX" w:eastAsia="es-MX"/>
+              </w:rPr>
+              <w:drawing>
+                <wp:inline distT="0" distB="0" distL="0" distR="0" wp14:anchorId="135E29CF" wp14:editId="1E7694E9">
+                  <wp:extent cx="431800" cy="453679"/>
+                  <wp:effectExtent l="0" t="0" r="6350" b="3810"/>
+                  <wp:docPr id="35" name="Imagen 35"/>
+                  <wp:cNvGraphicFramePr>
+                    <a:graphicFrameLocks xmlns:a="http://schemas.openxmlformats.org/drawingml/2006/main" noChangeAspect="1"/>
+                  </wp:cNvGraphicFramePr>
+                  <a:graphic xmlns:a="http://schemas.openxmlformats.org/drawingml/2006/main">
+                    <a:graphicData uri="http://schemas.openxmlformats.org/drawingml/2006/picture">
+                      <pic:pic xmlns:pic="http://schemas.openxmlformats.org/drawingml/2006/picture">
+                        <pic:nvPicPr>
+                          <pic:cNvPr id="1" name=""/>
+                          <pic:cNvPicPr/>
+                        </pic:nvPicPr>
+                        <pic:blipFill rotWithShape="1">
+                          <a:blip r:embed="rId36"/>
+                          <a:srcRect l="85486" t="20339" r="-161" b="1333"/>
+                          <a:stretch/>
+                        </pic:blipFill>
+                        <pic:spPr bwMode="auto">
+                          <a:xfrm>
+                            <a:off x="0" y="0"/>
+                            <a:ext cx="460289" cy="483611"/>
+                          </a:xfrm>
+                          <a:prstGeom prst="rect">
+                            <a:avLst/>
+                          </a:prstGeom>
+                          <a:ln>
+                            <a:noFill/>
+                          </a:ln>
+                          <a:extLst>
+                            <a:ext uri="{53640926-AAD7-44D8-BBD7-CCE9431645EC}">
+                              <a14:shadowObscured xmlns:a14="http://schemas.microsoft.com/office/drawing/2010/main"/>
+                            </a:ext>
+                          </a:extLst>
+                        </pic:spPr>
+                      </pic:pic>
+                    </a:graphicData>
+                  </a:graphic>
+                </wp:inline>
+              </w:drawing>
+            </w:r>
+          </w:p>
+        </w:tc>
+        <w:tc>
+          <w:tcPr>
+            <w:tcW w:w="5222" w:type="dxa"/>
+          </w:tcPr>
+          <w:p>
+            <w:pPr>
+              <w:jc w:val="both"/>
+              <w:rPr>
+                <w:rFonts w:ascii="Arial" w:eastAsia="Arial" w:hAnsi="Arial" w:cs="Arial"/>
+                <w:sz w:val="24"/>
+              </w:rPr>
+            </w:pPr>
+            <w:r>
+              <w:rPr>
+                <w:rFonts w:ascii="Arial" w:eastAsia="Arial" w:hAnsi="Arial" w:cs="Arial"/>
+                <w:sz w:val="24"/>
+              </w:rPr>
+              <w:t>Botón eliminar: elimina el registro actual</w:t>
+            </w:r>
+            <w:r>
+              <w:rPr>
+                <w:rFonts w:ascii="Arial" w:eastAsia="Arial" w:hAnsi="Arial" w:cs="Arial"/>
+                <w:sz w:val="24"/>
+              </w:rPr>
+              <w:br/>
+            </w:r>
+          </w:p>
+        </w:tc>
+      </w:tr>
+    </w:tbl>
+    <w:p>
+      <w:pPr>
+        <w:rPr>
+          <w:rFonts w:ascii="Calibri" w:eastAsia="Calibri" w:hAnsi="Calibri" w:cs="Calibri"/>
+        </w:rPr>
+      </w:pPr>
+    </w:p>
+    <w:p>
+      <w:pPr>
+        <w:rPr>
+          <w:rFonts w:ascii="Calibri" w:eastAsia="Calibri" w:hAnsi="Calibri" w:cs="Calibri"/>
+        </w:rPr>
+      </w:pPr>
+    </w:p>
+    <w:p>
+      <w:pPr>
+        <w:rPr>
+          <w:rFonts w:ascii="Calibri" w:eastAsia="Calibri" w:hAnsi="Calibri" w:cs="Calibri"/>
+        </w:rPr>
+      </w:pPr>
+    </w:p>
+    <w:p>
+      <w:pPr>
+        <w:rPr>
+          <w:rFonts w:ascii="Calibri" w:eastAsia="Calibri" w:hAnsi="Calibri" w:cs="Calibri"/>
+        </w:rPr>
+      </w:pPr>
+    </w:p>
+    <w:p>
+      <w:pPr>
+        <w:rPr>
+          <w:rFonts w:ascii="Calibri" w:eastAsia="Calibri" w:hAnsi="Calibri" w:cs="Calibri"/>
+        </w:rPr>
+      </w:pPr>
+    </w:p>
+    <w:p>
+      <w:pPr>
+        <w:rPr>
+          <w:rFonts w:ascii="Calibri" w:eastAsia="Calibri" w:hAnsi="Calibri" w:cs="Calibri"/>
+        </w:rPr>
+      </w:pPr>
+    </w:p>
+    <w:p>
+      <w:pPr>
+        <w:rPr>
+          <w:rFonts w:ascii="Calibri" w:eastAsia="Calibri" w:hAnsi="Calibri" w:cs="Calibri"/>
+        </w:rPr>
+      </w:pPr>
+    </w:p>
+    <w:p>
+      <w:pPr>
+        <w:pStyle w:val="Ttulo1"/>
+        <w:numPr>
+          <w:ilvl w:val="0"/>
+          <w:numId w:val="7"/>
+        </w:numPr>
+        <w:ind w:left="709" w:hanging="284"/>
+        <w:rPr>
+          <w:rFonts w:eastAsia="Arial"/>
+        </w:rPr>
+      </w:pPr>
+      <w:bookmarkStart w:id="13" w:name="_Toc148475467"/>
+      <w:r>
+        <w:rPr>
+          <w:rFonts w:eastAsia="Arial"/>
+        </w:rPr>
+        <w:lastRenderedPageBreak/>
+        <w:t xml:space="preserve">Componentes de vista Gestión de </w:t>
+      </w:r>
+      <w:r>
+        <w:rPr>
+          <w:rFonts w:eastAsia="Arial"/>
+        </w:rPr>
+        <w:t>Entidades</w:t>
+      </w:r>
+      <w:bookmarkEnd w:id="13"/>
+    </w:p>
+    <w:p/>
+    <w:p>
+      <w:pPr>
+        <w:pStyle w:val="Prrafodelista"/>
+        <w:ind w:left="0"/>
+        <w:rPr>
+          <w:rFonts w:ascii="Calibri Light" w:eastAsia="Calibri Light" w:hAnsi="Calibri Light" w:cs="Calibri Light"/>
+          <w:spacing w:val="-10"/>
+          <w:sz w:val="56"/>
+        </w:rPr>
+      </w:pPr>
+      <w:r>
+        <w:rPr>
+          <w:rFonts w:ascii="Arial" w:eastAsia="Arial" w:hAnsi="Arial" w:cs="Arial"/>
+          <w:color w:val="000000" w:themeColor="text1"/>
+          <w:spacing w:val="-10"/>
+          <w:sz w:val="24"/>
+          <w:szCs w:val="24"/>
+        </w:rPr>
+        <w:t xml:space="preserve"> </w:t>
+      </w:r>
+      <w:r>
+        <w:rPr>
+          <w:rFonts w:ascii="Arial" w:eastAsia="Arial" w:hAnsi="Arial" w:cs="Arial"/>
+          <w:color w:val="000000" w:themeColor="text1"/>
+          <w:spacing w:val="-10"/>
+          <w:sz w:val="24"/>
+          <w:szCs w:val="24"/>
+        </w:rPr>
+        <w:t xml:space="preserve">Pantalla principal de la </w:t>
+      </w:r>
+      <w:r>
+        <w:rPr>
+          <w:rFonts w:ascii="Arial" w:eastAsia="Arial" w:hAnsi="Arial" w:cs="Arial"/>
+          <w:color w:val="000000" w:themeColor="text1"/>
+          <w:spacing w:val="-10"/>
+          <w:sz w:val="24"/>
+          <w:szCs w:val="24"/>
+        </w:rPr>
+        <w:t xml:space="preserve">Visualización y </w:t>
+      </w:r>
+      <w:r>
+        <w:rPr>
+          <w:rFonts w:ascii="Arial" w:eastAsia="Arial" w:hAnsi="Arial" w:cs="Arial"/>
+          <w:color w:val="000000" w:themeColor="text1"/>
+          <w:spacing w:val="-10"/>
+          <w:sz w:val="24"/>
+          <w:szCs w:val="24"/>
+        </w:rPr>
+        <w:t>Gestión</w:t>
+      </w:r>
+      <w:r>
+        <w:rPr>
+          <w:rFonts w:ascii="Arial" w:eastAsia="Arial" w:hAnsi="Arial" w:cs="Arial"/>
+          <w:color w:val="000000" w:themeColor="text1"/>
+          <w:spacing w:val="-10"/>
+          <w:sz w:val="24"/>
+          <w:szCs w:val="24"/>
+        </w:rPr>
+        <w:t xml:space="preserve"> de </w:t>
+      </w:r>
+      <w:r>
+        <w:rPr>
+          <w:rFonts w:ascii="Arial" w:eastAsia="Arial" w:hAnsi="Arial" w:cs="Arial"/>
+          <w:color w:val="000000" w:themeColor="text1"/>
+          <w:spacing w:val="-10"/>
+          <w:sz w:val="24"/>
+          <w:szCs w:val="24"/>
+        </w:rPr>
+        <w:t>Entidades</w:t>
+      </w:r>
+      <w:r>
+        <w:rPr>
+          <w:rFonts w:ascii="Arial" w:eastAsia="Arial" w:hAnsi="Arial" w:cs="Arial"/>
+          <w:color w:val="000000" w:themeColor="text1"/>
+          <w:spacing w:val="-10"/>
+          <w:sz w:val="24"/>
+          <w:szCs w:val="24"/>
+        </w:rPr>
+        <w:t>.</w:t>
+      </w:r>
+    </w:p>
+    <w:p>
+      <w:pPr>
+        <w:ind w:left="-284"/>
+        <w:jc w:val="center"/>
+        <w:rPr>
+          <w:rFonts w:ascii="Calibri" w:eastAsia="Calibri" w:hAnsi="Calibri" w:cs="Calibri"/>
+        </w:rPr>
+      </w:pPr>
+      <w:r>
+        <w:rPr>
           <w:rFonts w:ascii="Calibri" w:eastAsia="Calibri" w:hAnsi="Calibri" w:cs="Calibri"/>
           <w:noProof/>
           <w:lang w:val="es-MX" w:eastAsia="es-MX"/>
@@ -8161,27 +10176,27 @@
         <mc:AlternateContent>
           <mc:Choice Requires="wps">
             <w:drawing>
-              <wp:anchor distT="0" distB="0" distL="114300" distR="114300" simplePos="0" relativeHeight="251927552" behindDoc="0" locked="0" layoutInCell="1" allowOverlap="1" wp14:anchorId="25A2F4F7" wp14:editId="7A80C1F8">
+              <wp:anchor distT="0" distB="0" distL="114300" distR="114300" simplePos="0" relativeHeight="251938816" behindDoc="0" locked="0" layoutInCell="1" allowOverlap="1" wp14:anchorId="4BFCE227" wp14:editId="02F047F8">
                 <wp:simplePos x="0" y="0"/>
                 <wp:positionH relativeFrom="margin">
-                  <wp:posOffset>3334023</wp:posOffset>
+                  <wp:posOffset>1942466</wp:posOffset>
                 </wp:positionH>
                 <wp:positionV relativeFrom="paragraph">
-                  <wp:posOffset>2282891</wp:posOffset>
+                  <wp:posOffset>494030</wp:posOffset>
                 </wp:positionV>
-                <wp:extent cx="845820" cy="198120"/>
-                <wp:effectExtent l="19050" t="19050" r="11430" b="11430"/>
+                <wp:extent cx="1638300" cy="236220"/>
+                <wp:effectExtent l="19050" t="19050" r="19050" b="11430"/>
                 <wp:wrapNone/>
-                <wp:docPr id="111" name="Rectángulo 111"/>
+                <wp:docPr id="128" name="Rectángulo 128"/>
                 <wp:cNvGraphicFramePr/>
                 <a:graphic xmlns:a="http://schemas.openxmlformats.org/drawingml/2006/main">
                   <a:graphicData uri="http://schemas.microsoft.com/office/word/2010/wordprocessingShape">
                     <wps:wsp>
                       <wps:cNvSpPr/>
                       <wps:spPr>
-                        <a:xfrm flipH="1" flipV="1">
+                        <a:xfrm flipV="1">
                           <a:off x="0" y="0"/>
-                          <a:ext cx="845820" cy="198120"/>
+                          <a:ext cx="1638300" cy="236220"/>
                         </a:xfrm>
                         <a:prstGeom prst="rect">
                           <a:avLst/>
@@ -8228,7 +10243,7 @@
           </mc:Choice>
           <mc:Fallback>
             <w:pict>
-              <v:rect w14:anchorId="23243D11" id="Rectángulo 111" o:spid="_x0000_s1026" style="position:absolute;margin-left:262.5pt;margin-top:179.75pt;width:66.6pt;height:15.6pt;flip:x y;z-index:251927552;visibility:visible;mso-wrap-style:square;mso-width-percent:0;mso-height-percent:0;mso-wrap-distance-left:9pt;mso-wrap-distance-top:0;mso-wrap-distance-right:9pt;mso-wrap-distance-bottom:0;mso-position-horizontal:absolute;mso-position-horizontal-relative:margin;mso-position-vertical:absolute;mso-position-vertical-relative:text;mso-width-percent:0;mso-height-percent:0;mso-width-relative:margin;mso-height-relative:margin;v-text-anchor:middle" o:gfxdata="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" filled="f" strokecolor="red" strokeweight="2.25pt">
+              <v:rect w14:anchorId="788890EF" id="Rectángulo 128" o:spid="_x0000_s1026" style="position:absolute;margin-left:152.95pt;margin-top:38.9pt;width:129pt;height:18.6pt;flip:y;z-index:251938816;visibility:visible;mso-wrap-style:square;mso-width-percent:0;mso-height-percent:0;mso-wrap-distance-left:9pt;mso-wrap-distance-top:0;mso-wrap-distance-right:9pt;mso-wrap-distance-bottom:0;mso-position-horizontal:absolute;mso-position-horizontal-relative:margin;mso-position-vertical:absolute;mso-position-vertical-relative:text;mso-width-percent:0;mso-height-percent:0;mso-width-relative:margin;mso-height-relative:margin;v-text-anchor:middle" o:gfxdata="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" filled="f" strokecolor="red" strokeweight="2.25pt">
                 <w10:wrap anchorx="margin"/>
               </v:rect>
             </w:pict>
@@ -8241,98 +10256,11 @@
           <w:noProof/>
           <w:lang w:val="es-MX" w:eastAsia="es-MX"/>
         </w:rPr>
-        <mc:AlternateContent>
-          <mc:Choice Requires="wps">
-            <w:drawing>
-              <wp:anchor distT="0" distB="0" distL="114300" distR="114300" simplePos="0" relativeHeight="251931648" behindDoc="0" locked="0" layoutInCell="1" allowOverlap="1" wp14:anchorId="03C7F4C5" wp14:editId="3BC6DE66">
-                <wp:simplePos x="0" y="0"/>
-                <wp:positionH relativeFrom="margin">
-                  <wp:posOffset>170667</wp:posOffset>
-                </wp:positionH>
-                <wp:positionV relativeFrom="paragraph">
-                  <wp:posOffset>2080325</wp:posOffset>
-                </wp:positionV>
-                <wp:extent cx="1745673" cy="475013"/>
-                <wp:effectExtent l="19050" t="19050" r="26035" b="20320"/>
-                <wp:wrapNone/>
-                <wp:docPr id="113" name="Rectángulo 113"/>
-                <wp:cNvGraphicFramePr/>
-                <a:graphic xmlns:a="http://schemas.openxmlformats.org/drawingml/2006/main">
-                  <a:graphicData uri="http://schemas.microsoft.com/office/word/2010/wordprocessingShape">
-                    <wps:wsp>
-                      <wps:cNvSpPr/>
-                      <wps:spPr>
-                        <a:xfrm>
-                          <a:off x="0" y="0"/>
-                          <a:ext cx="1745673" cy="475013"/>
-                        </a:xfrm>
-                        <a:prstGeom prst="rect">
-                          <a:avLst/>
-                        </a:prstGeom>
-                        <a:noFill/>
-                        <a:ln w="28575">
-                          <a:solidFill>
-                            <a:srgbClr val="FF0000"/>
-                          </a:solidFill>
-                          <a:prstDash val="solid"/>
-                        </a:ln>
-                      </wps:spPr>
-                      <wps:style>
-                        <a:lnRef idx="2">
-                          <a:schemeClr val="accent6"/>
-                        </a:lnRef>
-                        <a:fillRef idx="1">
-                          <a:schemeClr val="lt1"/>
-                        </a:fillRef>
-                        <a:effectRef idx="0">
-                          <a:schemeClr val="accent6"/>
-                        </a:effectRef>
-                        <a:fontRef idx="minor">
-                          <a:schemeClr val="dk1"/>
-                        </a:fontRef>
-                      </wps:style>
-                      <wps:bodyPr rot="0" spcFirstLastPara="0" vertOverflow="overflow" horzOverflow="overflow" vert="horz" wrap="square" lIns="91440" tIns="45720" rIns="91440" bIns="45720" numCol="1" spcCol="0" rtlCol="0" fromWordArt="0" anchor="ctr" anchorCtr="0" forceAA="0" compatLnSpc="1">
-                        <a:prstTxWarp prst="textNoShape">
-                          <a:avLst/>
-                        </a:prstTxWarp>
-                        <a:noAutofit/>
-                      </wps:bodyPr>
-                    </wps:wsp>
-                  </a:graphicData>
-                </a:graphic>
-                <wp14:sizeRelH relativeFrom="margin">
-                  <wp14:pctWidth>0</wp14:pctWidth>
-                </wp14:sizeRelH>
-                <wp14:sizeRelV relativeFrom="margin">
-                  <wp14:pctHeight>0</wp14:pctHeight>
-                </wp14:sizeRelV>
-              </wp:anchor>
-            </w:drawing>
-          </mc:Choice>
-          <mc:Fallback>
-            <w:pict>
-              <v:rect w14:anchorId="6DBC9152" id="Rectángulo 113" o:spid="_x0000_s1026" style="position:absolute;margin-left:13.45pt;margin-top:163.8pt;width:137.45pt;height:37.4pt;z-index:251931648;visibility:visible;mso-wrap-style:square;mso-width-percent:0;mso-height-percent:0;mso-wrap-distance-left:9pt;mso-wrap-distance-top:0;mso-wrap-distance-right:9pt;mso-wrap-distance-bottom:0;mso-position-horizontal:absolute;mso-position-horizontal-relative:margin;mso-position-vertical:absolute;mso-position-vertical-relative:text;mso-width-percent:0;mso-height-percent:0;mso-width-relative:margin;mso-height-relative:margin;v-text-anchor:middle" o:gfxdata="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" filled="f" strokecolor="red" strokeweight="2.25pt">
-                <w10:wrap anchorx="margin"/>
-              </v:rect>
-            </w:pict>
-          </mc:Fallback>
-        </mc:AlternateContent>
-      </w:r>
-      <w:bookmarkStart w:id="11" w:name="_GoBack"/>
-      <w:r>
-        <w:rPr>
-          <w:rFonts w:ascii="Arial" w:hAnsi="Arial" w:cs="Arial"/>
-          <w:b/>
-          <w:noProof/>
-          <w:sz w:val="24"/>
-          <w:szCs w:val="24"/>
-          <w:lang w:val="es-MX" w:eastAsia="es-MX"/>
-        </w:rPr>
         <w:drawing>
-          <wp:inline distT="0" distB="0" distL="0" distR="0" wp14:anchorId="048579F0" wp14:editId="3153CCE8">
-            <wp:extent cx="5367647" cy="2514376"/>
-            <wp:effectExtent l="152400" t="152400" r="367030" b="362585"/>
-            <wp:docPr id="47" name="Imagen 47"/>
+          <wp:inline distT="0" distB="0" distL="0" distR="0" wp14:anchorId="52676E2F" wp14:editId="64F11CC0">
+            <wp:extent cx="5612130" cy="2578100"/>
+            <wp:effectExtent l="152400" t="152400" r="369570" b="355600"/>
+            <wp:docPr id="53" name="Imagen 53"/>
             <wp:cNvGraphicFramePr>
               <a:graphicFrameLocks xmlns:a="http://schemas.openxmlformats.org/drawingml/2006/main" noChangeAspect="1"/>
             </wp:cNvGraphicFramePr>
@@ -8343,15 +10271,16 @@
                     <pic:cNvPr id="1" name=""/>
                     <pic:cNvPicPr/>
                   </pic:nvPicPr>
-                  <pic:blipFill rotWithShape="1">
-                    <a:blip r:embed="rId30"/>
-                    <a:srcRect b="481"/>
-                    <a:stretch/>
+                  <pic:blipFill>
+                    <a:blip r:embed="rId37"/>
+                    <a:stretch>
+                      <a:fillRect/>
+                    </a:stretch>
                   </pic:blipFill>
-                  <pic:spPr bwMode="auto">
+                  <pic:spPr>
                     <a:xfrm>
                       <a:off x="0" y="0"/>
-                      <a:ext cx="5381617" cy="2520920"/>
+                      <a:ext cx="5612130" cy="2578100"/>
                     </a:xfrm>
                     <a:prstGeom prst="rect">
                       <a:avLst/>
@@ -8366,1480 +10295,6 @@
                         </a:srgbClr>
                       </a:outerShdw>
                     </a:effectLst>
-                    <a:extLst>
-                      <a:ext uri="{53640926-AAD7-44D8-BBD7-CCE9431645EC}">
-                        <a14:shadowObscured xmlns:a14="http://schemas.microsoft.com/office/drawing/2010/main"/>
-                      </a:ext>
-                    </a:extLst>
-                  </pic:spPr>
-                </pic:pic>
-              </a:graphicData>
-            </a:graphic>
-          </wp:inline>
-        </w:drawing>
-      </w:r>
-      <w:bookmarkEnd w:id="11"/>
-    </w:p>
-    <w:tbl>
-      <w:tblPr>
-        <w:tblStyle w:val="Tablaconcuadrcula"/>
-        <w:tblpPr w:leftFromText="141" w:rightFromText="141" w:vertAnchor="text" w:horzAnchor="margin" w:tblpY="141"/>
-        <w:tblW w:w="0" w:type="auto"/>
-        <w:tblLook w:val="04A0" w:firstRow="1" w:lastRow="0" w:firstColumn="1" w:lastColumn="0" w:noHBand="0" w:noVBand="1"/>
-      </w:tblPr>
-      <w:tblGrid>
-        <w:gridCol w:w="4414"/>
-        <w:gridCol w:w="4414"/>
-      </w:tblGrid>
-      <w:tr>
-        <w:tc>
-          <w:tcPr>
-            <w:tcW w:w="4414" w:type="dxa"/>
-            <w:shd w:val="clear" w:color="auto" w:fill="002060"/>
-          </w:tcPr>
-          <w:p>
-            <w:pPr>
-              <w:tabs>
-                <w:tab w:val="left" w:pos="1494"/>
-              </w:tabs>
-              <w:spacing w:line="276" w:lineRule="auto"/>
-              <w:jc w:val="center"/>
-              <w:rPr>
-                <w:rFonts w:ascii="Arial" w:hAnsi="Arial" w:cs="Arial"/>
-                <w:b/>
-                <w:sz w:val="24"/>
-              </w:rPr>
-            </w:pPr>
-            <w:r>
-              <w:rPr>
-                <w:rFonts w:ascii="Arial" w:hAnsi="Arial" w:cs="Arial"/>
-                <w:b/>
-                <w:sz w:val="24"/>
-              </w:rPr>
-              <w:t>Campo</w:t>
-            </w:r>
-          </w:p>
-        </w:tc>
-        <w:tc>
-          <w:tcPr>
-            <w:tcW w:w="4414" w:type="dxa"/>
-            <w:shd w:val="clear" w:color="auto" w:fill="002060"/>
-          </w:tcPr>
-          <w:p>
-            <w:pPr>
-              <w:tabs>
-                <w:tab w:val="left" w:pos="1494"/>
-              </w:tabs>
-              <w:spacing w:line="276" w:lineRule="auto"/>
-              <w:jc w:val="center"/>
-              <w:rPr>
-                <w:rFonts w:ascii="Arial" w:hAnsi="Arial" w:cs="Arial"/>
-                <w:b/>
-                <w:sz w:val="24"/>
-              </w:rPr>
-            </w:pPr>
-            <w:r>
-              <w:rPr>
-                <w:rFonts w:ascii="Arial" w:hAnsi="Arial" w:cs="Arial"/>
-                <w:b/>
-                <w:sz w:val="24"/>
-              </w:rPr>
-              <w:t xml:space="preserve">Descripción </w:t>
-            </w:r>
-          </w:p>
-        </w:tc>
-      </w:tr>
-      <w:tr>
-        <w:tc>
-          <w:tcPr>
-            <w:tcW w:w="4414" w:type="dxa"/>
-          </w:tcPr>
-          <w:p>
-            <w:pPr>
-              <w:tabs>
-                <w:tab w:val="left" w:pos="1494"/>
-              </w:tabs>
-              <w:spacing w:line="276" w:lineRule="auto"/>
-              <w:jc w:val="center"/>
-              <w:rPr>
-                <w:rFonts w:ascii="Arial" w:hAnsi="Arial" w:cs="Arial"/>
-                <w:sz w:val="24"/>
-              </w:rPr>
-            </w:pPr>
-            <w:r>
-              <w:rPr>
-                <w:noProof/>
-                <w:lang w:val="es-MX" w:eastAsia="es-MX"/>
-              </w:rPr>
-              <w:drawing>
-                <wp:inline distT="0" distB="0" distL="0" distR="0" wp14:anchorId="57F67300" wp14:editId="24A69A3F">
-                  <wp:extent cx="1743075" cy="480235"/>
-                  <wp:effectExtent l="0" t="0" r="0" b="0"/>
-                  <wp:docPr id="20" name="Imagen 20"/>
-                  <wp:cNvGraphicFramePr>
-                    <a:graphicFrameLocks xmlns:a="http://schemas.openxmlformats.org/drawingml/2006/main" noChangeAspect="1"/>
-                  </wp:cNvGraphicFramePr>
-                  <a:graphic xmlns:a="http://schemas.openxmlformats.org/drawingml/2006/main">
-                    <a:graphicData uri="http://schemas.openxmlformats.org/drawingml/2006/picture">
-                      <pic:pic xmlns:pic="http://schemas.openxmlformats.org/drawingml/2006/picture">
-                        <pic:nvPicPr>
-                          <pic:cNvPr id="1" name=""/>
-                          <pic:cNvPicPr/>
-                        </pic:nvPicPr>
-                        <pic:blipFill>
-                          <a:blip r:embed="rId31"/>
-                          <a:stretch>
-                            <a:fillRect/>
-                          </a:stretch>
-                        </pic:blipFill>
-                        <pic:spPr>
-                          <a:xfrm>
-                            <a:off x="0" y="0"/>
-                            <a:ext cx="1750715" cy="482340"/>
-                          </a:xfrm>
-                          <a:prstGeom prst="rect">
-                            <a:avLst/>
-                          </a:prstGeom>
-                        </pic:spPr>
-                      </pic:pic>
-                    </a:graphicData>
-                  </a:graphic>
-                </wp:inline>
-              </w:drawing>
-            </w:r>
-          </w:p>
-        </w:tc>
-        <w:tc>
-          <w:tcPr>
-            <w:tcW w:w="4414" w:type="dxa"/>
-          </w:tcPr>
-          <w:p>
-            <w:pPr>
-              <w:jc w:val="both"/>
-              <w:rPr>
-                <w:rFonts w:ascii="Arial" w:eastAsia="Arial" w:hAnsi="Arial" w:cs="Arial"/>
-                <w:sz w:val="24"/>
-              </w:rPr>
-            </w:pPr>
-            <w:r>
-              <w:rPr>
-                <w:rFonts w:ascii="Arial" w:eastAsia="Arial" w:hAnsi="Arial" w:cs="Arial"/>
-                <w:b/>
-                <w:sz w:val="24"/>
-              </w:rPr>
-              <w:t>Asignar permiso de firma</w:t>
-            </w:r>
-            <w:r>
-              <w:rPr>
-                <w:rFonts w:ascii="Arial" w:eastAsia="Arial" w:hAnsi="Arial" w:cs="Arial"/>
-                <w:sz w:val="24"/>
-              </w:rPr>
-              <w:t xml:space="preserve"> electrónica (solo se muestra cuando la solicitud es tipo alta o modificación)</w:t>
-            </w:r>
-          </w:p>
-        </w:tc>
-      </w:tr>
-      <w:tr>
-        <w:tc>
-          <w:tcPr>
-            <w:tcW w:w="4414" w:type="dxa"/>
-          </w:tcPr>
-          <w:p>
-            <w:pPr>
-              <w:tabs>
-                <w:tab w:val="left" w:pos="1494"/>
-              </w:tabs>
-              <w:spacing w:line="276" w:lineRule="auto"/>
-              <w:jc w:val="center"/>
-              <w:rPr>
-                <w:noProof/>
-              </w:rPr>
-            </w:pPr>
-            <w:r>
-              <w:rPr>
-                <w:noProof/>
-                <w:lang w:val="es-MX" w:eastAsia="es-MX"/>
-              </w:rPr>
-              <w:drawing>
-                <wp:inline distT="0" distB="0" distL="0" distR="0" wp14:anchorId="34462D1B" wp14:editId="7B35C224">
-                  <wp:extent cx="1057275" cy="652152"/>
-                  <wp:effectExtent l="0" t="0" r="0" b="0"/>
-                  <wp:docPr id="12" name="Imagen 12"/>
-                  <wp:cNvGraphicFramePr>
-                    <a:graphicFrameLocks xmlns:a="http://schemas.openxmlformats.org/drawingml/2006/main" noChangeAspect="1"/>
-                  </wp:cNvGraphicFramePr>
-                  <a:graphic xmlns:a="http://schemas.openxmlformats.org/drawingml/2006/main">
-                    <a:graphicData uri="http://schemas.openxmlformats.org/drawingml/2006/picture">
-                      <pic:pic xmlns:pic="http://schemas.openxmlformats.org/drawingml/2006/picture">
-                        <pic:nvPicPr>
-                          <pic:cNvPr id="1" name=""/>
-                          <pic:cNvPicPr/>
-                        </pic:nvPicPr>
-                        <pic:blipFill>
-                          <a:blip r:embed="rId32"/>
-                          <a:stretch>
-                            <a:fillRect/>
-                          </a:stretch>
-                        </pic:blipFill>
-                        <pic:spPr>
-                          <a:xfrm>
-                            <a:off x="0" y="0"/>
-                            <a:ext cx="1058754" cy="653064"/>
-                          </a:xfrm>
-                          <a:prstGeom prst="rect">
-                            <a:avLst/>
-                          </a:prstGeom>
-                        </pic:spPr>
-                      </pic:pic>
-                    </a:graphicData>
-                  </a:graphic>
-                </wp:inline>
-              </w:drawing>
-            </w:r>
-          </w:p>
-        </w:tc>
-        <w:tc>
-          <w:tcPr>
-            <w:tcW w:w="4414" w:type="dxa"/>
-          </w:tcPr>
-          <w:p>
-            <w:pPr>
-              <w:jc w:val="both"/>
-              <w:rPr>
-                <w:rFonts w:ascii="Arial" w:eastAsia="Arial" w:hAnsi="Arial" w:cs="Arial"/>
-                <w:sz w:val="24"/>
-              </w:rPr>
-            </w:pPr>
-            <w:r>
-              <w:rPr>
-                <w:rFonts w:ascii="Arial" w:eastAsia="Arial" w:hAnsi="Arial" w:cs="Arial"/>
-                <w:b/>
-                <w:sz w:val="24"/>
-              </w:rPr>
-              <w:t>Botón para aceptar</w:t>
-            </w:r>
-            <w:r>
-              <w:rPr>
-                <w:rFonts w:ascii="Arial" w:eastAsia="Arial" w:hAnsi="Arial" w:cs="Arial"/>
-                <w:sz w:val="24"/>
-              </w:rPr>
-              <w:t xml:space="preserve"> la solicitud actual</w:t>
-            </w:r>
-          </w:p>
-          <w:p>
-            <w:pPr>
-              <w:tabs>
-                <w:tab w:val="left" w:pos="1494"/>
-              </w:tabs>
-              <w:spacing w:line="276" w:lineRule="auto"/>
-              <w:rPr>
-                <w:rFonts w:ascii="Arial" w:hAnsi="Arial" w:cs="Arial"/>
-                <w:b/>
-                <w:sz w:val="24"/>
-              </w:rPr>
-            </w:pPr>
-          </w:p>
-        </w:tc>
-      </w:tr>
-      <w:tr>
-        <w:tc>
-          <w:tcPr>
-            <w:tcW w:w="4414" w:type="dxa"/>
-          </w:tcPr>
-          <w:p>
-            <w:pPr>
-              <w:tabs>
-                <w:tab w:val="left" w:pos="1494"/>
-              </w:tabs>
-              <w:spacing w:line="276" w:lineRule="auto"/>
-              <w:jc w:val="center"/>
-              <w:rPr>
-                <w:noProof/>
-              </w:rPr>
-            </w:pPr>
-            <w:r>
-              <w:rPr>
-                <w:noProof/>
-                <w:lang w:val="es-MX" w:eastAsia="es-MX"/>
-              </w:rPr>
-              <w:drawing>
-                <wp:inline distT="0" distB="0" distL="0" distR="0" wp14:anchorId="7017B0E4" wp14:editId="61868ED5">
-                  <wp:extent cx="952500" cy="542925"/>
-                  <wp:effectExtent l="0" t="0" r="0" b="9525"/>
-                  <wp:docPr id="10" name="Imagen 10"/>
-                  <wp:cNvGraphicFramePr>
-                    <a:graphicFrameLocks xmlns:a="http://schemas.openxmlformats.org/drawingml/2006/main" noChangeAspect="1"/>
-                  </wp:cNvGraphicFramePr>
-                  <a:graphic xmlns:a="http://schemas.openxmlformats.org/drawingml/2006/main">
-                    <a:graphicData uri="http://schemas.openxmlformats.org/drawingml/2006/picture">
-                      <pic:pic xmlns:pic="http://schemas.openxmlformats.org/drawingml/2006/picture">
-                        <pic:nvPicPr>
-                          <pic:cNvPr id="1" name=""/>
-                          <pic:cNvPicPr/>
-                        </pic:nvPicPr>
-                        <pic:blipFill rotWithShape="1">
-                          <a:blip r:embed="rId33"/>
-                          <a:srcRect l="14926" r="10404" b="17342"/>
-                          <a:stretch/>
-                        </pic:blipFill>
-                        <pic:spPr bwMode="auto">
-                          <a:xfrm>
-                            <a:off x="0" y="0"/>
-                            <a:ext cx="953190" cy="543318"/>
-                          </a:xfrm>
-                          <a:prstGeom prst="rect">
-                            <a:avLst/>
-                          </a:prstGeom>
-                          <a:ln>
-                            <a:noFill/>
-                          </a:ln>
-                          <a:extLst>
-                            <a:ext uri="{53640926-AAD7-44D8-BBD7-CCE9431645EC}">
-                              <a14:shadowObscured xmlns:a14="http://schemas.microsoft.com/office/drawing/2010/main"/>
-                            </a:ext>
-                          </a:extLst>
-                        </pic:spPr>
-                      </pic:pic>
-                    </a:graphicData>
-                  </a:graphic>
-                </wp:inline>
-              </w:drawing>
-            </w:r>
-          </w:p>
-        </w:tc>
-        <w:tc>
-          <w:tcPr>
-            <w:tcW w:w="4414" w:type="dxa"/>
-          </w:tcPr>
-          <w:p>
-            <w:pPr>
-              <w:jc w:val="both"/>
-              <w:rPr>
-                <w:rFonts w:ascii="Arial" w:eastAsia="Arial" w:hAnsi="Arial" w:cs="Arial"/>
-                <w:sz w:val="24"/>
-              </w:rPr>
-            </w:pPr>
-            <w:r>
-              <w:rPr>
-                <w:rFonts w:ascii="Arial" w:eastAsia="Arial" w:hAnsi="Arial" w:cs="Arial"/>
-                <w:b/>
-                <w:sz w:val="24"/>
-              </w:rPr>
-              <w:t>Botón para rechazar</w:t>
-            </w:r>
-            <w:r>
-              <w:rPr>
-                <w:rFonts w:ascii="Arial" w:eastAsia="Arial" w:hAnsi="Arial" w:cs="Arial"/>
-                <w:sz w:val="24"/>
-              </w:rPr>
-              <w:t xml:space="preserve"> la solicitud actual</w:t>
-            </w:r>
-          </w:p>
-          <w:p>
-            <w:pPr>
-              <w:tabs>
-                <w:tab w:val="left" w:pos="1494"/>
-              </w:tabs>
-              <w:spacing w:line="276" w:lineRule="auto"/>
-              <w:rPr>
-                <w:rFonts w:ascii="Arial" w:hAnsi="Arial" w:cs="Arial"/>
-                <w:b/>
-                <w:sz w:val="24"/>
-              </w:rPr>
-            </w:pPr>
-          </w:p>
-        </w:tc>
-      </w:tr>
-      <w:tr>
-        <w:tc>
-          <w:tcPr>
-            <w:tcW w:w="4414" w:type="dxa"/>
-          </w:tcPr>
-          <w:p>
-            <w:pPr>
-              <w:tabs>
-                <w:tab w:val="left" w:pos="1494"/>
-              </w:tabs>
-              <w:spacing w:line="276" w:lineRule="auto"/>
-              <w:jc w:val="center"/>
-              <w:rPr>
-                <w:noProof/>
-              </w:rPr>
-            </w:pPr>
-            <w:r>
-              <w:rPr>
-                <w:noProof/>
-                <w:lang w:val="es-MX" w:eastAsia="es-MX"/>
-              </w:rPr>
-              <w:drawing>
-                <wp:inline distT="0" distB="0" distL="0" distR="0" wp14:anchorId="1F81DC3A" wp14:editId="6252D58B">
-                  <wp:extent cx="809093" cy="407670"/>
-                  <wp:effectExtent l="0" t="0" r="0" b="0"/>
-                  <wp:docPr id="29" name="Imagen 29"/>
-                  <wp:cNvGraphicFramePr>
-                    <a:graphicFrameLocks xmlns:a="http://schemas.openxmlformats.org/drawingml/2006/main" noChangeAspect="1"/>
-                  </wp:cNvGraphicFramePr>
-                  <a:graphic xmlns:a="http://schemas.openxmlformats.org/drawingml/2006/main">
-                    <a:graphicData uri="http://schemas.openxmlformats.org/drawingml/2006/picture">
-                      <pic:pic xmlns:pic="http://schemas.openxmlformats.org/drawingml/2006/picture">
-                        <pic:nvPicPr>
-                          <pic:cNvPr id="1" name=""/>
-                          <pic:cNvPicPr/>
-                        </pic:nvPicPr>
-                        <pic:blipFill>
-                          <a:blip r:embed="rId34"/>
-                          <a:stretch>
-                            <a:fillRect/>
-                          </a:stretch>
-                        </pic:blipFill>
-                        <pic:spPr>
-                          <a:xfrm>
-                            <a:off x="0" y="0"/>
-                            <a:ext cx="814348" cy="410318"/>
-                          </a:xfrm>
-                          <a:prstGeom prst="rect">
-                            <a:avLst/>
-                          </a:prstGeom>
-                        </pic:spPr>
-                      </pic:pic>
-                    </a:graphicData>
-                  </a:graphic>
-                </wp:inline>
-              </w:drawing>
-            </w:r>
-          </w:p>
-        </w:tc>
-        <w:tc>
-          <w:tcPr>
-            <w:tcW w:w="4414" w:type="dxa"/>
-          </w:tcPr>
-          <w:p>
-            <w:pPr>
-              <w:jc w:val="both"/>
-              <w:rPr>
-                <w:rFonts w:ascii="Arial" w:eastAsia="Arial" w:hAnsi="Arial" w:cs="Arial"/>
-                <w:b/>
-                <w:sz w:val="24"/>
-              </w:rPr>
-            </w:pPr>
-            <w:r>
-              <w:rPr>
-                <w:rFonts w:ascii="Arial" w:eastAsia="Arial" w:hAnsi="Arial" w:cs="Arial"/>
-                <w:b/>
-                <w:sz w:val="24"/>
-              </w:rPr>
-              <w:t>Botón</w:t>
-            </w:r>
-            <w:r>
-              <w:rPr>
-                <w:rFonts w:ascii="Arial" w:eastAsia="Arial" w:hAnsi="Arial" w:cs="Arial"/>
-                <w:sz w:val="24"/>
-              </w:rPr>
-              <w:t xml:space="preserve"> para mostrar la solicitud </w:t>
-            </w:r>
-            <w:r>
-              <w:rPr>
-                <w:rFonts w:ascii="Arial" w:eastAsia="Arial" w:hAnsi="Arial" w:cs="Arial"/>
-                <w:b/>
-                <w:sz w:val="24"/>
-              </w:rPr>
-              <w:t>anterior y siguiente</w:t>
-            </w:r>
-          </w:p>
-          <w:p>
-            <w:pPr>
-              <w:tabs>
-                <w:tab w:val="left" w:pos="1494"/>
-              </w:tabs>
-              <w:spacing w:line="276" w:lineRule="auto"/>
-              <w:rPr>
-                <w:rFonts w:ascii="Arial" w:hAnsi="Arial" w:cs="Arial"/>
-                <w:b/>
-                <w:sz w:val="24"/>
-              </w:rPr>
-            </w:pPr>
-          </w:p>
-        </w:tc>
-      </w:tr>
-    </w:tbl>
-    <w:p>
-      <w:pPr>
-        <w:jc w:val="both"/>
-        <w:rPr>
-          <w:rFonts w:ascii="Arial" w:eastAsia="Arial" w:hAnsi="Arial" w:cs="Arial"/>
-          <w:sz w:val="24"/>
-        </w:rPr>
-      </w:pPr>
-    </w:p>
-    <w:p>
-      <w:pPr>
-        <w:jc w:val="both"/>
-        <w:rPr>
-          <w:rFonts w:ascii="Arial" w:eastAsia="Arial" w:hAnsi="Arial" w:cs="Arial"/>
-          <w:sz w:val="24"/>
-        </w:rPr>
-      </w:pPr>
-    </w:p>
-    <w:p>
-      <w:pPr>
-        <w:jc w:val="both"/>
-        <w:rPr>
-          <w:rFonts w:ascii="Arial" w:eastAsia="Arial" w:hAnsi="Arial" w:cs="Arial"/>
-          <w:sz w:val="24"/>
-        </w:rPr>
-      </w:pPr>
-    </w:p>
-    <w:p>
-      <w:pPr>
-        <w:jc w:val="both"/>
-        <w:rPr>
-          <w:rFonts w:ascii="Arial" w:eastAsia="Arial" w:hAnsi="Arial" w:cs="Arial"/>
-          <w:sz w:val="24"/>
-        </w:rPr>
-      </w:pPr>
-    </w:p>
-    <w:p>
-      <w:pPr>
-        <w:jc w:val="both"/>
-        <w:rPr>
-          <w:rFonts w:ascii="Arial" w:eastAsia="Arial" w:hAnsi="Arial" w:cs="Arial"/>
-          <w:sz w:val="24"/>
-        </w:rPr>
-      </w:pPr>
-    </w:p>
-    <w:p>
-      <w:pPr>
-        <w:jc w:val="both"/>
-        <w:rPr>
-          <w:rFonts w:ascii="Calibri" w:eastAsia="Calibri" w:hAnsi="Calibri" w:cs="Calibri"/>
-        </w:rPr>
-      </w:pPr>
-    </w:p>
-    <w:p>
-      <w:pPr>
-        <w:jc w:val="both"/>
-        <w:rPr>
-          <w:rFonts w:ascii="Calibri" w:eastAsia="Calibri" w:hAnsi="Calibri" w:cs="Calibri"/>
-        </w:rPr>
-      </w:pPr>
-    </w:p>
-    <w:p>
-      <w:pPr>
-        <w:pStyle w:val="Ttulo1"/>
-        <w:numPr>
-          <w:ilvl w:val="0"/>
-          <w:numId w:val="7"/>
-        </w:numPr>
-        <w:rPr>
-          <w:rFonts w:eastAsia="Arial"/>
-        </w:rPr>
-      </w:pPr>
-      <w:bookmarkStart w:id="12" w:name="_Toc148475466"/>
-      <w:r>
-        <w:rPr>
-          <w:rFonts w:eastAsia="Arial"/>
-        </w:rPr>
-        <w:lastRenderedPageBreak/>
-        <w:t>Componentes de vista Gestión de A</w:t>
-      </w:r>
-      <w:r>
-        <w:rPr>
-          <w:rFonts w:eastAsia="Arial"/>
-        </w:rPr>
-        <w:t>plicaciones</w:t>
-      </w:r>
-      <w:bookmarkEnd w:id="12"/>
-    </w:p>
-    <w:p>
-      <w:pPr>
-        <w:pStyle w:val="Prrafodelista"/>
-        <w:rPr>
-          <w:rFonts w:ascii="Calibri Light" w:eastAsia="Calibri Light" w:hAnsi="Calibri Light" w:cs="Calibri Light"/>
-          <w:spacing w:val="-10"/>
-          <w:sz w:val="56"/>
-        </w:rPr>
-      </w:pPr>
-      <w:r>
-        <w:rPr>
-          <w:rFonts w:ascii="Arial" w:eastAsia="Arial" w:hAnsi="Arial" w:cs="Arial"/>
-          <w:color w:val="000000" w:themeColor="text1"/>
-          <w:spacing w:val="-10"/>
-          <w:sz w:val="24"/>
-          <w:szCs w:val="24"/>
-        </w:rPr>
-        <w:t xml:space="preserve"> </w:t>
-      </w:r>
-      <w:r>
-        <w:rPr>
-          <w:rFonts w:ascii="Arial" w:eastAsia="Arial" w:hAnsi="Arial" w:cs="Arial"/>
-          <w:color w:val="000000" w:themeColor="text1"/>
-          <w:spacing w:val="-10"/>
-          <w:sz w:val="24"/>
-          <w:szCs w:val="24"/>
-        </w:rPr>
-        <w:t xml:space="preserve">Pantalla principal de la </w:t>
-      </w:r>
-      <w:r>
-        <w:rPr>
-          <w:rFonts w:ascii="Arial" w:eastAsia="Arial" w:hAnsi="Arial" w:cs="Arial"/>
-          <w:color w:val="000000" w:themeColor="text1"/>
-          <w:spacing w:val="-10"/>
-          <w:sz w:val="24"/>
-          <w:szCs w:val="24"/>
-        </w:rPr>
-        <w:t xml:space="preserve">Visualización y </w:t>
-      </w:r>
-      <w:r>
-        <w:rPr>
-          <w:rFonts w:ascii="Arial" w:eastAsia="Arial" w:hAnsi="Arial" w:cs="Arial"/>
-          <w:color w:val="000000" w:themeColor="text1"/>
-          <w:spacing w:val="-10"/>
-          <w:sz w:val="24"/>
-          <w:szCs w:val="24"/>
-        </w:rPr>
-        <w:t>Gestión</w:t>
-      </w:r>
-      <w:r>
-        <w:rPr>
-          <w:rFonts w:ascii="Arial" w:eastAsia="Arial" w:hAnsi="Arial" w:cs="Arial"/>
-          <w:color w:val="000000" w:themeColor="text1"/>
-          <w:spacing w:val="-10"/>
-          <w:sz w:val="24"/>
-          <w:szCs w:val="24"/>
-        </w:rPr>
-        <w:t xml:space="preserve"> de Aplicaciones</w:t>
-      </w:r>
-    </w:p>
-    <w:p>
-      <w:pPr>
-        <w:jc w:val="center"/>
-        <w:rPr>
-          <w:rFonts w:ascii="Calibri" w:eastAsia="Calibri" w:hAnsi="Calibri" w:cs="Calibri"/>
-        </w:rPr>
-      </w:pPr>
-      <w:r>
-        <w:rPr>
-          <w:rFonts w:ascii="Arial" w:eastAsia="Calibri" w:hAnsi="Arial" w:cs="Arial"/>
-          <w:b/>
-          <w:noProof/>
-          <w:sz w:val="24"/>
-          <w:szCs w:val="24"/>
-          <w:lang w:val="es-MX" w:eastAsia="es-MX"/>
-        </w:rPr>
-        <w:drawing>
-          <wp:inline distT="0" distB="0" distL="0" distR="0" wp14:anchorId="675871D6" wp14:editId="272DEE25">
-            <wp:extent cx="5349834" cy="2473871"/>
-            <wp:effectExtent l="152400" t="152400" r="365760" b="365125"/>
-            <wp:docPr id="48" name="Imagen 48"/>
-            <wp:cNvGraphicFramePr>
-              <a:graphicFrameLocks xmlns:a="http://schemas.openxmlformats.org/drawingml/2006/main" noChangeAspect="1"/>
-            </wp:cNvGraphicFramePr>
-            <a:graphic xmlns:a="http://schemas.openxmlformats.org/drawingml/2006/main">
-              <a:graphicData uri="http://schemas.openxmlformats.org/drawingml/2006/picture">
-                <pic:pic xmlns:pic="http://schemas.openxmlformats.org/drawingml/2006/picture">
-                  <pic:nvPicPr>
-                    <pic:cNvPr id="1" name=""/>
-                    <pic:cNvPicPr/>
-                  </pic:nvPicPr>
-                  <pic:blipFill>
-                    <a:blip r:embed="rId35"/>
-                    <a:stretch>
-                      <a:fillRect/>
-                    </a:stretch>
-                  </pic:blipFill>
-                  <pic:spPr>
-                    <a:xfrm>
-                      <a:off x="0" y="0"/>
-                      <a:ext cx="5367802" cy="2482180"/>
-                    </a:xfrm>
-                    <a:prstGeom prst="rect">
-                      <a:avLst/>
-                    </a:prstGeom>
-                    <a:ln>
-                      <a:noFill/>
-                    </a:ln>
-                    <a:effectLst>
-                      <a:outerShdw blurRad="292100" dist="139700" dir="2700000" algn="tl" rotWithShape="0">
-                        <a:srgbClr val="333333">
-                          <a:alpha val="65000"/>
-                        </a:srgbClr>
-                      </a:outerShdw>
-                    </a:effectLst>
-                  </pic:spPr>
-                </pic:pic>
-              </a:graphicData>
-            </a:graphic>
-          </wp:inline>
-        </w:drawing>
-      </w:r>
-    </w:p>
-    <w:tbl>
-      <w:tblPr>
-        <w:tblStyle w:val="Tablaconcuadrcula"/>
-        <w:tblW w:w="0" w:type="auto"/>
-        <w:tblLook w:val="04A0" w:firstRow="1" w:lastRow="0" w:firstColumn="1" w:lastColumn="0" w:noHBand="0" w:noVBand="1"/>
-      </w:tblPr>
-      <w:tblGrid>
-        <w:gridCol w:w="3606"/>
-        <w:gridCol w:w="5222"/>
-      </w:tblGrid>
-      <w:tr>
-        <w:tc>
-          <w:tcPr>
-            <w:tcW w:w="3606" w:type="dxa"/>
-            <w:shd w:val="clear" w:color="auto" w:fill="002060"/>
-          </w:tcPr>
-          <w:p>
-            <w:pPr>
-              <w:tabs>
-                <w:tab w:val="left" w:pos="1494"/>
-              </w:tabs>
-              <w:spacing w:line="276" w:lineRule="auto"/>
-              <w:jc w:val="center"/>
-              <w:rPr>
-                <w:rFonts w:ascii="Arial" w:hAnsi="Arial" w:cs="Arial"/>
-                <w:b/>
-                <w:sz w:val="24"/>
-              </w:rPr>
-            </w:pPr>
-            <w:r>
-              <w:rPr>
-                <w:rFonts w:ascii="Arial" w:hAnsi="Arial" w:cs="Arial"/>
-                <w:b/>
-                <w:sz w:val="24"/>
-              </w:rPr>
-              <w:t>Campo</w:t>
-            </w:r>
-          </w:p>
-        </w:tc>
-        <w:tc>
-          <w:tcPr>
-            <w:tcW w:w="5222" w:type="dxa"/>
-            <w:shd w:val="clear" w:color="auto" w:fill="002060"/>
-          </w:tcPr>
-          <w:p>
-            <w:pPr>
-              <w:tabs>
-                <w:tab w:val="left" w:pos="1494"/>
-              </w:tabs>
-              <w:spacing w:line="276" w:lineRule="auto"/>
-              <w:jc w:val="center"/>
-              <w:rPr>
-                <w:rFonts w:ascii="Arial" w:hAnsi="Arial" w:cs="Arial"/>
-                <w:b/>
-                <w:sz w:val="24"/>
-              </w:rPr>
-            </w:pPr>
-            <w:r>
-              <w:rPr>
-                <w:rFonts w:ascii="Arial" w:hAnsi="Arial" w:cs="Arial"/>
-                <w:b/>
-                <w:sz w:val="24"/>
-              </w:rPr>
-              <w:t xml:space="preserve">Descripción </w:t>
-            </w:r>
-          </w:p>
-        </w:tc>
-      </w:tr>
-      <w:tr>
-        <w:tc>
-          <w:tcPr>
-            <w:tcW w:w="3606" w:type="dxa"/>
-          </w:tcPr>
-          <w:p>
-            <w:pPr>
-              <w:tabs>
-                <w:tab w:val="left" w:pos="1494"/>
-              </w:tabs>
-              <w:spacing w:line="276" w:lineRule="auto"/>
-              <w:jc w:val="center"/>
-              <w:rPr>
-                <w:rFonts w:ascii="Arial" w:hAnsi="Arial" w:cs="Arial"/>
-                <w:sz w:val="24"/>
-              </w:rPr>
-            </w:pPr>
-            <w:r>
-              <w:rPr>
-                <w:noProof/>
-                <w:lang w:val="es-MX" w:eastAsia="es-MX"/>
-              </w:rPr>
-              <w:drawing>
-                <wp:inline distT="0" distB="0" distL="0" distR="0" wp14:anchorId="7968CA6F" wp14:editId="442AF431">
-                  <wp:extent cx="2143125" cy="409575"/>
-                  <wp:effectExtent l="0" t="0" r="9525" b="9525"/>
-                  <wp:docPr id="122" name="Imagen 122"/>
-                  <wp:cNvGraphicFramePr>
-                    <a:graphicFrameLocks xmlns:a="http://schemas.openxmlformats.org/drawingml/2006/main" noChangeAspect="1"/>
-                  </wp:cNvGraphicFramePr>
-                  <a:graphic xmlns:a="http://schemas.openxmlformats.org/drawingml/2006/main">
-                    <a:graphicData uri="http://schemas.openxmlformats.org/drawingml/2006/picture">
-                      <pic:pic xmlns:pic="http://schemas.openxmlformats.org/drawingml/2006/picture">
-                        <pic:nvPicPr>
-                          <pic:cNvPr id="1" name=""/>
-                          <pic:cNvPicPr/>
-                        </pic:nvPicPr>
-                        <pic:blipFill>
-                          <a:blip r:embed="rId36"/>
-                          <a:stretch>
-                            <a:fillRect/>
-                          </a:stretch>
-                        </pic:blipFill>
-                        <pic:spPr>
-                          <a:xfrm>
-                            <a:off x="0" y="0"/>
-                            <a:ext cx="2143125" cy="409575"/>
-                          </a:xfrm>
-                          <a:prstGeom prst="rect">
-                            <a:avLst/>
-                          </a:prstGeom>
-                        </pic:spPr>
-                      </pic:pic>
-                    </a:graphicData>
-                  </a:graphic>
-                </wp:inline>
-              </w:drawing>
-            </w:r>
-          </w:p>
-        </w:tc>
-        <w:tc>
-          <w:tcPr>
-            <w:tcW w:w="5222" w:type="dxa"/>
-          </w:tcPr>
-          <w:p>
-            <w:pPr>
-              <w:jc w:val="both"/>
-              <w:rPr>
-                <w:rFonts w:ascii="Arial" w:eastAsia="Arial" w:hAnsi="Arial" w:cs="Arial"/>
-                <w:sz w:val="24"/>
-              </w:rPr>
-            </w:pPr>
-            <w:r>
-              <w:rPr>
-                <w:rFonts w:ascii="Arial" w:eastAsia="Arial" w:hAnsi="Arial" w:cs="Arial"/>
-                <w:sz w:val="24"/>
-              </w:rPr>
-              <w:t xml:space="preserve">Botón para </w:t>
-            </w:r>
-            <w:r>
-              <w:rPr>
-                <w:rFonts w:ascii="Arial" w:eastAsia="Arial" w:hAnsi="Arial" w:cs="Arial"/>
-                <w:sz w:val="24"/>
-              </w:rPr>
-              <w:t>iniciar el registro de</w:t>
-            </w:r>
-            <w:r>
-              <w:rPr>
-                <w:rFonts w:ascii="Arial" w:eastAsia="Arial" w:hAnsi="Arial" w:cs="Arial"/>
-                <w:sz w:val="24"/>
-              </w:rPr>
-              <w:t xml:space="preserve"> nuevos usuarios </w:t>
-            </w:r>
-          </w:p>
-          <w:p>
-            <w:pPr>
-              <w:jc w:val="both"/>
-              <w:rPr>
-                <w:rFonts w:ascii="Arial" w:hAnsi="Arial" w:cs="Arial"/>
-                <w:sz w:val="24"/>
-              </w:rPr>
-            </w:pPr>
-          </w:p>
-        </w:tc>
-      </w:tr>
-      <w:tr>
-        <w:tc>
-          <w:tcPr>
-            <w:tcW w:w="3606" w:type="dxa"/>
-          </w:tcPr>
-          <w:p>
-            <w:pPr>
-              <w:tabs>
-                <w:tab w:val="left" w:pos="1494"/>
-              </w:tabs>
-              <w:spacing w:line="276" w:lineRule="auto"/>
-              <w:jc w:val="center"/>
-              <w:rPr>
-                <w:rFonts w:ascii="Arial" w:hAnsi="Arial" w:cs="Arial"/>
-                <w:sz w:val="24"/>
-              </w:rPr>
-            </w:pPr>
-            <w:r>
-              <w:rPr>
-                <w:noProof/>
-                <w:lang w:val="es-MX" w:eastAsia="es-MX"/>
-              </w:rPr>
-              <w:drawing>
-                <wp:inline distT="0" distB="0" distL="0" distR="0" wp14:anchorId="41C57F91" wp14:editId="675D5187">
-                  <wp:extent cx="368300" cy="372583"/>
-                  <wp:effectExtent l="0" t="0" r="0" b="8890"/>
-                  <wp:docPr id="32" name="Imagen 32"/>
-                  <wp:cNvGraphicFramePr>
-                    <a:graphicFrameLocks xmlns:a="http://schemas.openxmlformats.org/drawingml/2006/main" noChangeAspect="1"/>
-                  </wp:cNvGraphicFramePr>
-                  <a:graphic xmlns:a="http://schemas.openxmlformats.org/drawingml/2006/main">
-                    <a:graphicData uri="http://schemas.openxmlformats.org/drawingml/2006/picture">
-                      <pic:pic xmlns:pic="http://schemas.openxmlformats.org/drawingml/2006/picture">
-                        <pic:nvPicPr>
-                          <pic:cNvPr id="1" name=""/>
-                          <pic:cNvPicPr/>
-                        </pic:nvPicPr>
-                        <pic:blipFill rotWithShape="1">
-                          <a:blip r:embed="rId37"/>
-                          <a:srcRect l="3499" t="21333" r="81453" b="1333"/>
-                          <a:stretch/>
-                        </pic:blipFill>
-                        <pic:spPr bwMode="auto">
-                          <a:xfrm>
-                            <a:off x="0" y="0"/>
-                            <a:ext cx="396052" cy="400658"/>
-                          </a:xfrm>
-                          <a:prstGeom prst="rect">
-                            <a:avLst/>
-                          </a:prstGeom>
-                          <a:ln>
-                            <a:noFill/>
-                          </a:ln>
-                          <a:extLst>
-                            <a:ext uri="{53640926-AAD7-44D8-BBD7-CCE9431645EC}">
-                              <a14:shadowObscured xmlns:a14="http://schemas.microsoft.com/office/drawing/2010/main"/>
-                            </a:ext>
-                          </a:extLst>
-                        </pic:spPr>
-                      </pic:pic>
-                    </a:graphicData>
-                  </a:graphic>
-                </wp:inline>
-              </w:drawing>
-            </w:r>
-          </w:p>
-        </w:tc>
-        <w:tc>
-          <w:tcPr>
-            <w:tcW w:w="5222" w:type="dxa"/>
-          </w:tcPr>
-          <w:p>
-            <w:pPr>
-              <w:jc w:val="both"/>
-              <w:rPr>
-                <w:rFonts w:ascii="Arial" w:eastAsia="Arial" w:hAnsi="Arial" w:cs="Arial"/>
-                <w:sz w:val="24"/>
-              </w:rPr>
-            </w:pPr>
-            <w:r>
-              <w:rPr>
-                <w:rFonts w:ascii="Arial" w:eastAsia="Arial" w:hAnsi="Arial" w:cs="Arial"/>
-                <w:sz w:val="24"/>
-              </w:rPr>
-              <w:t>Editar: Permite modificar el registro actual</w:t>
-            </w:r>
-          </w:p>
-          <w:p>
-            <w:pPr>
-              <w:jc w:val="both"/>
-              <w:rPr>
-                <w:rFonts w:ascii="Arial" w:hAnsi="Arial" w:cs="Arial"/>
-                <w:b/>
-                <w:sz w:val="24"/>
-                <w:szCs w:val="24"/>
-              </w:rPr>
-            </w:pPr>
-          </w:p>
-        </w:tc>
-      </w:tr>
-      <w:tr>
-        <w:tc>
-          <w:tcPr>
-            <w:tcW w:w="3606" w:type="dxa"/>
-          </w:tcPr>
-          <w:p>
-            <w:pPr>
-              <w:tabs>
-                <w:tab w:val="left" w:pos="1494"/>
-              </w:tabs>
-              <w:spacing w:line="276" w:lineRule="auto"/>
-              <w:jc w:val="center"/>
-              <w:rPr>
-                <w:noProof/>
-                <w:lang w:val="es-MX" w:eastAsia="es-MX"/>
-              </w:rPr>
-            </w:pPr>
-            <w:r>
-              <w:rPr>
-                <w:noProof/>
-                <w:lang w:val="es-MX" w:eastAsia="es-MX"/>
-              </w:rPr>
-              <w:drawing>
-                <wp:inline distT="0" distB="0" distL="0" distR="0" wp14:anchorId="62007518" wp14:editId="42C553B9">
-                  <wp:extent cx="581025" cy="503554"/>
-                  <wp:effectExtent l="0" t="0" r="0" b="0"/>
-                  <wp:docPr id="34" name="Imagen 34"/>
-                  <wp:cNvGraphicFramePr>
-                    <a:graphicFrameLocks xmlns:a="http://schemas.openxmlformats.org/drawingml/2006/main" noChangeAspect="1"/>
-                  </wp:cNvGraphicFramePr>
-                  <a:graphic xmlns:a="http://schemas.openxmlformats.org/drawingml/2006/main">
-                    <a:graphicData uri="http://schemas.openxmlformats.org/drawingml/2006/picture">
-                      <pic:pic xmlns:pic="http://schemas.openxmlformats.org/drawingml/2006/picture">
-                        <pic:nvPicPr>
-                          <pic:cNvPr id="1" name=""/>
-                          <pic:cNvPicPr/>
-                        </pic:nvPicPr>
-                        <pic:blipFill rotWithShape="1">
-                          <a:blip r:embed="rId37"/>
-                          <a:srcRect l="56527" t="22327" r="25863" b="140"/>
-                          <a:stretch/>
-                        </pic:blipFill>
-                        <pic:spPr bwMode="auto">
-                          <a:xfrm>
-                            <a:off x="0" y="0"/>
-                            <a:ext cx="622470" cy="539473"/>
-                          </a:xfrm>
-                          <a:prstGeom prst="rect">
-                            <a:avLst/>
-                          </a:prstGeom>
-                          <a:ln>
-                            <a:noFill/>
-                          </a:ln>
-                          <a:extLst>
-                            <a:ext uri="{53640926-AAD7-44D8-BBD7-CCE9431645EC}">
-                              <a14:shadowObscured xmlns:a14="http://schemas.microsoft.com/office/drawing/2010/main"/>
-                            </a:ext>
-                          </a:extLst>
-                        </pic:spPr>
-                      </pic:pic>
-                    </a:graphicData>
-                  </a:graphic>
-                </wp:inline>
-              </w:drawing>
-            </w:r>
-          </w:p>
-        </w:tc>
-        <w:tc>
-          <w:tcPr>
-            <w:tcW w:w="5222" w:type="dxa"/>
-          </w:tcPr>
-          <w:p>
-            <w:pPr>
-              <w:jc w:val="both"/>
-              <w:rPr>
-                <w:rFonts w:ascii="Arial" w:eastAsia="Arial" w:hAnsi="Arial" w:cs="Arial"/>
-                <w:sz w:val="24"/>
-              </w:rPr>
-            </w:pPr>
-            <w:r>
-              <w:rPr>
-                <w:rFonts w:ascii="Arial" w:eastAsia="Arial" w:hAnsi="Arial" w:cs="Arial"/>
-                <w:sz w:val="24"/>
-              </w:rPr>
-              <w:t xml:space="preserve">Administrar </w:t>
-            </w:r>
-            <w:r>
-              <w:rPr>
-                <w:rFonts w:ascii="Arial" w:eastAsia="Arial" w:hAnsi="Arial" w:cs="Arial"/>
-                <w:sz w:val="24"/>
-              </w:rPr>
-              <w:t>Roles</w:t>
-            </w:r>
-            <w:r>
-              <w:rPr>
-                <w:rFonts w:ascii="Arial" w:eastAsia="Arial" w:hAnsi="Arial" w:cs="Arial"/>
-                <w:sz w:val="24"/>
-              </w:rPr>
-              <w:t xml:space="preserve">: </w:t>
-            </w:r>
-            <w:r>
-              <w:rPr>
-                <w:rFonts w:ascii="Arial" w:eastAsia="Arial" w:hAnsi="Arial" w:cs="Arial"/>
-                <w:sz w:val="24"/>
-              </w:rPr>
-              <w:t>Listado de roles de la aplicación seleccionada</w:t>
-            </w:r>
-          </w:p>
-          <w:p>
-            <w:pPr>
-              <w:jc w:val="both"/>
-              <w:rPr>
-                <w:rFonts w:ascii="Arial" w:eastAsia="Arial" w:hAnsi="Arial" w:cs="Arial"/>
-                <w:sz w:val="24"/>
-              </w:rPr>
-            </w:pPr>
-          </w:p>
-        </w:tc>
-      </w:tr>
-      <w:tr>
-        <w:tc>
-          <w:tcPr>
-            <w:tcW w:w="3606" w:type="dxa"/>
-          </w:tcPr>
-          <w:p>
-            <w:pPr>
-              <w:tabs>
-                <w:tab w:val="left" w:pos="1494"/>
-              </w:tabs>
-              <w:spacing w:line="276" w:lineRule="auto"/>
-              <w:jc w:val="center"/>
-              <w:rPr>
-                <w:noProof/>
-                <w:lang w:val="es-MX" w:eastAsia="es-MX"/>
-              </w:rPr>
-            </w:pPr>
-            <w:r>
-              <w:rPr>
-                <w:noProof/>
-                <w:lang w:val="es-MX" w:eastAsia="es-MX"/>
-              </w:rPr>
-              <w:drawing>
-                <wp:inline distT="0" distB="0" distL="0" distR="0" wp14:anchorId="194ED98E" wp14:editId="5F3E35CB">
-                  <wp:extent cx="365760" cy="384293"/>
-                  <wp:effectExtent l="0" t="0" r="0" b="0"/>
-                  <wp:docPr id="35" name="Imagen 35"/>
-                  <wp:cNvGraphicFramePr>
-                    <a:graphicFrameLocks xmlns:a="http://schemas.openxmlformats.org/drawingml/2006/main" noChangeAspect="1"/>
-                  </wp:cNvGraphicFramePr>
-                  <a:graphic xmlns:a="http://schemas.openxmlformats.org/drawingml/2006/main">
-                    <a:graphicData uri="http://schemas.openxmlformats.org/drawingml/2006/picture">
-                      <pic:pic xmlns:pic="http://schemas.openxmlformats.org/drawingml/2006/picture">
-                        <pic:nvPicPr>
-                          <pic:cNvPr id="1" name=""/>
-                          <pic:cNvPicPr/>
-                        </pic:nvPicPr>
-                        <pic:blipFill rotWithShape="1">
-                          <a:blip r:embed="rId37"/>
-                          <a:srcRect l="85486" t="20339" r="-161" b="1333"/>
-                          <a:stretch/>
-                        </pic:blipFill>
-                        <pic:spPr bwMode="auto">
-                          <a:xfrm>
-                            <a:off x="0" y="0"/>
-                            <a:ext cx="388533" cy="408220"/>
-                          </a:xfrm>
-                          <a:prstGeom prst="rect">
-                            <a:avLst/>
-                          </a:prstGeom>
-                          <a:ln>
-                            <a:noFill/>
-                          </a:ln>
-                          <a:extLst>
-                            <a:ext uri="{53640926-AAD7-44D8-BBD7-CCE9431645EC}">
-                              <a14:shadowObscured xmlns:a14="http://schemas.microsoft.com/office/drawing/2010/main"/>
-                            </a:ext>
-                          </a:extLst>
-                        </pic:spPr>
-                      </pic:pic>
-                    </a:graphicData>
-                  </a:graphic>
-                </wp:inline>
-              </w:drawing>
-            </w:r>
-          </w:p>
-        </w:tc>
-        <w:tc>
-          <w:tcPr>
-            <w:tcW w:w="5222" w:type="dxa"/>
-          </w:tcPr>
-          <w:p>
-            <w:pPr>
-              <w:jc w:val="both"/>
-              <w:rPr>
-                <w:rFonts w:ascii="Arial" w:eastAsia="Arial" w:hAnsi="Arial" w:cs="Arial"/>
-                <w:sz w:val="24"/>
-              </w:rPr>
-            </w:pPr>
-            <w:r>
-              <w:rPr>
-                <w:rFonts w:ascii="Arial" w:eastAsia="Arial" w:hAnsi="Arial" w:cs="Arial"/>
-                <w:sz w:val="24"/>
-              </w:rPr>
-              <w:t>Botón eliminar: elimina el registro actual</w:t>
-            </w:r>
-            <w:r>
-              <w:rPr>
-                <w:rFonts w:ascii="Arial" w:eastAsia="Arial" w:hAnsi="Arial" w:cs="Arial"/>
-                <w:sz w:val="24"/>
-              </w:rPr>
-              <w:br/>
-            </w:r>
-          </w:p>
-        </w:tc>
-      </w:tr>
-    </w:tbl>
-    <w:p>
-      <w:pPr>
-        <w:rPr>
-          <w:rFonts w:ascii="Calibri" w:eastAsia="Calibri" w:hAnsi="Calibri" w:cs="Calibri"/>
-        </w:rPr>
-      </w:pPr>
-    </w:p>
-    <w:p>
-      <w:pPr>
-        <w:rPr>
-          <w:rFonts w:ascii="Calibri" w:eastAsia="Calibri" w:hAnsi="Calibri" w:cs="Calibri"/>
-        </w:rPr>
-      </w:pPr>
-    </w:p>
-    <w:p>
-      <w:pPr>
-        <w:rPr>
-          <w:rFonts w:ascii="Calibri" w:eastAsia="Calibri" w:hAnsi="Calibri" w:cs="Calibri"/>
-        </w:rPr>
-      </w:pPr>
-    </w:p>
-    <w:p>
-      <w:pPr>
-        <w:rPr>
-          <w:rFonts w:ascii="Calibri" w:eastAsia="Calibri" w:hAnsi="Calibri" w:cs="Calibri"/>
-        </w:rPr>
-      </w:pPr>
-    </w:p>
-    <w:p>
-      <w:pPr>
-        <w:rPr>
-          <w:rFonts w:ascii="Calibri" w:eastAsia="Calibri" w:hAnsi="Calibri" w:cs="Calibri"/>
-        </w:rPr>
-      </w:pPr>
-    </w:p>
-    <w:p>
-      <w:pPr>
-        <w:rPr>
-          <w:rFonts w:ascii="Calibri" w:eastAsia="Calibri" w:hAnsi="Calibri" w:cs="Calibri"/>
-        </w:rPr>
-      </w:pPr>
-    </w:p>
-    <w:p>
-      <w:pPr>
-        <w:rPr>
-          <w:rFonts w:ascii="Calibri" w:eastAsia="Calibri" w:hAnsi="Calibri" w:cs="Calibri"/>
-        </w:rPr>
-      </w:pPr>
-    </w:p>
-    <w:p>
-      <w:pPr>
-        <w:rPr>
-          <w:rFonts w:ascii="Calibri" w:eastAsia="Calibri" w:hAnsi="Calibri" w:cs="Calibri"/>
-        </w:rPr>
-      </w:pPr>
-    </w:p>
-    <w:p>
-      <w:pPr>
-        <w:pStyle w:val="Ttulo1"/>
-        <w:numPr>
-          <w:ilvl w:val="0"/>
-          <w:numId w:val="7"/>
-        </w:numPr>
-        <w:rPr>
-          <w:rFonts w:eastAsia="Arial"/>
-        </w:rPr>
-      </w:pPr>
-      <w:bookmarkStart w:id="13" w:name="_Toc148475467"/>
-      <w:r>
-        <w:rPr>
-          <w:rFonts w:eastAsia="Arial"/>
-        </w:rPr>
-        <w:lastRenderedPageBreak/>
-        <w:t xml:space="preserve">Componentes de vista Gestión de </w:t>
-      </w:r>
-      <w:r>
-        <w:rPr>
-          <w:rFonts w:eastAsia="Arial"/>
-        </w:rPr>
-        <w:t>Entidades</w:t>
-      </w:r>
-      <w:bookmarkEnd w:id="13"/>
-    </w:p>
-    <w:p>
-      <w:pPr>
-        <w:pStyle w:val="Prrafodelista"/>
-        <w:rPr>
-          <w:rFonts w:ascii="Calibri Light" w:eastAsia="Calibri Light" w:hAnsi="Calibri Light" w:cs="Calibri Light"/>
-          <w:spacing w:val="-10"/>
-          <w:sz w:val="56"/>
-        </w:rPr>
-      </w:pPr>
-      <w:r>
-        <w:rPr>
-          <w:rFonts w:ascii="Arial" w:eastAsia="Arial" w:hAnsi="Arial" w:cs="Arial"/>
-          <w:color w:val="000000" w:themeColor="text1"/>
-          <w:spacing w:val="-10"/>
-          <w:sz w:val="24"/>
-          <w:szCs w:val="24"/>
-        </w:rPr>
-        <w:t xml:space="preserve"> </w:t>
-      </w:r>
-      <w:r>
-        <w:rPr>
-          <w:rFonts w:ascii="Arial" w:eastAsia="Arial" w:hAnsi="Arial" w:cs="Arial"/>
-          <w:color w:val="000000" w:themeColor="text1"/>
-          <w:spacing w:val="-10"/>
-          <w:sz w:val="24"/>
-          <w:szCs w:val="24"/>
-        </w:rPr>
-        <w:t xml:space="preserve">Pantalla principal de la </w:t>
-      </w:r>
-      <w:r>
-        <w:rPr>
-          <w:rFonts w:ascii="Arial" w:eastAsia="Arial" w:hAnsi="Arial" w:cs="Arial"/>
-          <w:color w:val="000000" w:themeColor="text1"/>
-          <w:spacing w:val="-10"/>
-          <w:sz w:val="24"/>
-          <w:szCs w:val="24"/>
-        </w:rPr>
-        <w:t xml:space="preserve">Visualización y </w:t>
-      </w:r>
-      <w:r>
-        <w:rPr>
-          <w:rFonts w:ascii="Arial" w:eastAsia="Arial" w:hAnsi="Arial" w:cs="Arial"/>
-          <w:color w:val="000000" w:themeColor="text1"/>
-          <w:spacing w:val="-10"/>
-          <w:sz w:val="24"/>
-          <w:szCs w:val="24"/>
-        </w:rPr>
-        <w:t>Gestión</w:t>
-      </w:r>
-      <w:r>
-        <w:rPr>
-          <w:rFonts w:ascii="Arial" w:eastAsia="Arial" w:hAnsi="Arial" w:cs="Arial"/>
-          <w:color w:val="000000" w:themeColor="text1"/>
-          <w:spacing w:val="-10"/>
-          <w:sz w:val="24"/>
-          <w:szCs w:val="24"/>
-        </w:rPr>
-        <w:t xml:space="preserve"> de </w:t>
-      </w:r>
-      <w:r>
-        <w:rPr>
-          <w:rFonts w:ascii="Arial" w:eastAsia="Arial" w:hAnsi="Arial" w:cs="Arial"/>
-          <w:color w:val="000000" w:themeColor="text1"/>
-          <w:spacing w:val="-10"/>
-          <w:sz w:val="24"/>
-          <w:szCs w:val="24"/>
-        </w:rPr>
-        <w:t>Entidades</w:t>
-      </w:r>
-    </w:p>
-    <w:p>
-      <w:pPr>
-        <w:jc w:val="center"/>
-        <w:rPr>
-          <w:rFonts w:ascii="Calibri" w:eastAsia="Calibri" w:hAnsi="Calibri" w:cs="Calibri"/>
-        </w:rPr>
-      </w:pPr>
-      <w:r>
-        <w:rPr>
-          <w:rFonts w:ascii="Calibri" w:eastAsia="Calibri" w:hAnsi="Calibri" w:cs="Calibri"/>
-          <w:noProof/>
-          <w:lang w:val="es-MX" w:eastAsia="es-MX"/>
-        </w:rPr>
-        <mc:AlternateContent>
-          <mc:Choice Requires="wps">
-            <w:drawing>
-              <wp:anchor distT="0" distB="0" distL="114300" distR="114300" simplePos="0" relativeHeight="251938816" behindDoc="0" locked="0" layoutInCell="1" allowOverlap="1" wp14:anchorId="4BFCE227" wp14:editId="2B358171">
-                <wp:simplePos x="0" y="0"/>
-                <wp:positionH relativeFrom="margin">
-                  <wp:posOffset>1983740</wp:posOffset>
-                </wp:positionH>
-                <wp:positionV relativeFrom="paragraph">
-                  <wp:posOffset>305435</wp:posOffset>
-                </wp:positionV>
-                <wp:extent cx="1758420" cy="274320"/>
-                <wp:effectExtent l="19050" t="19050" r="13335" b="11430"/>
-                <wp:wrapNone/>
-                <wp:docPr id="128" name="Rectángulo 128"/>
-                <wp:cNvGraphicFramePr/>
-                <a:graphic xmlns:a="http://schemas.openxmlformats.org/drawingml/2006/main">
-                  <a:graphicData uri="http://schemas.microsoft.com/office/word/2010/wordprocessingShape">
-                    <wps:wsp>
-                      <wps:cNvSpPr/>
-                      <wps:spPr>
-                        <a:xfrm flipV="1">
-                          <a:off x="0" y="0"/>
-                          <a:ext cx="1758420" cy="274320"/>
-                        </a:xfrm>
-                        <a:prstGeom prst="rect">
-                          <a:avLst/>
-                        </a:prstGeom>
-                        <a:noFill/>
-                        <a:ln w="28575">
-                          <a:solidFill>
-                            <a:srgbClr val="FF0000"/>
-                          </a:solidFill>
-                          <a:prstDash val="solid"/>
-                        </a:ln>
-                      </wps:spPr>
-                      <wps:style>
-                        <a:lnRef idx="2">
-                          <a:schemeClr val="accent6"/>
-                        </a:lnRef>
-                        <a:fillRef idx="1">
-                          <a:schemeClr val="lt1"/>
-                        </a:fillRef>
-                        <a:effectRef idx="0">
-                          <a:schemeClr val="accent6"/>
-                        </a:effectRef>
-                        <a:fontRef idx="minor">
-                          <a:schemeClr val="dk1"/>
-                        </a:fontRef>
-                      </wps:style>
-                      <wps:bodyPr rot="0" spcFirstLastPara="0" vertOverflow="overflow" horzOverflow="overflow" vert="horz" wrap="square" lIns="91440" tIns="45720" rIns="91440" bIns="45720" numCol="1" spcCol="0" rtlCol="0" fromWordArt="0" anchor="ctr" anchorCtr="0" forceAA="0" compatLnSpc="1">
-                        <a:prstTxWarp prst="textNoShape">
-                          <a:avLst/>
-                        </a:prstTxWarp>
-                        <a:noAutofit/>
-                      </wps:bodyPr>
-                    </wps:wsp>
-                  </a:graphicData>
-                </a:graphic>
-                <wp14:sizeRelH relativeFrom="margin">
-                  <wp14:pctWidth>0</wp14:pctWidth>
-                </wp14:sizeRelH>
-                <wp14:sizeRelV relativeFrom="margin">
-                  <wp14:pctHeight>0</wp14:pctHeight>
-                </wp14:sizeRelV>
-              </wp:anchor>
-            </w:drawing>
-          </mc:Choice>
-          <mc:Fallback>
-            <w:pict>
-              <v:rect w14:anchorId="68876E9F" id="Rectángulo 128" o:spid="_x0000_s1026" style="position:absolute;margin-left:156.2pt;margin-top:24.05pt;width:138.45pt;height:21.6pt;flip:y;z-index:251938816;visibility:visible;mso-wrap-style:square;mso-width-percent:0;mso-height-percent:0;mso-wrap-distance-left:9pt;mso-wrap-distance-top:0;mso-wrap-distance-right:9pt;mso-wrap-distance-bottom:0;mso-position-horizontal:absolute;mso-position-horizontal-relative:margin;mso-position-vertical:absolute;mso-position-vertical-relative:text;mso-width-percent:0;mso-height-percent:0;mso-width-relative:margin;mso-height-relative:margin;v-text-anchor:middle" o:gfxdata="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" filled="f" strokecolor="red" strokeweight="2.25pt">
-                <w10:wrap anchorx="margin"/>
-              </v:rect>
-            </w:pict>
-          </mc:Fallback>
-        </mc:AlternateContent>
-      </w:r>
-      <w:r>
-        <w:rPr>
-          <w:rFonts w:ascii="Calibri" w:eastAsia="Calibri" w:hAnsi="Calibri" w:cs="Calibri"/>
-          <w:noProof/>
-          <w:lang w:val="es-MX" w:eastAsia="es-MX"/>
-        </w:rPr>
-        <w:drawing>
-          <wp:inline distT="0" distB="0" distL="0" distR="0" wp14:anchorId="52676E2F" wp14:editId="3A3D0ADF">
-            <wp:extent cx="5612130" cy="2578100"/>
-            <wp:effectExtent l="0" t="0" r="7620" b="0"/>
-            <wp:docPr id="53" name="Imagen 53"/>
-            <wp:cNvGraphicFramePr>
-              <a:graphicFrameLocks xmlns:a="http://schemas.openxmlformats.org/drawingml/2006/main" noChangeAspect="1"/>
-            </wp:cNvGraphicFramePr>
-            <a:graphic xmlns:a="http://schemas.openxmlformats.org/drawingml/2006/main">
-              <a:graphicData uri="http://schemas.openxmlformats.org/drawingml/2006/picture">
-                <pic:pic xmlns:pic="http://schemas.openxmlformats.org/drawingml/2006/picture">
-                  <pic:nvPicPr>
-                    <pic:cNvPr id="1" name=""/>
-                    <pic:cNvPicPr/>
-                  </pic:nvPicPr>
-                  <pic:blipFill>
-                    <a:blip r:embed="rId38"/>
-                    <a:stretch>
-                      <a:fillRect/>
-                    </a:stretch>
-                  </pic:blipFill>
-                  <pic:spPr>
-                    <a:xfrm>
-                      <a:off x="0" y="0"/>
-                      <a:ext cx="5612130" cy="2578100"/>
-                    </a:xfrm>
-                    <a:prstGeom prst="rect">
-                      <a:avLst/>
-                    </a:prstGeom>
                   </pic:spPr>
                 </pic:pic>
               </a:graphicData>
@@ -9926,6 +10381,7 @@
           </w:tcPr>
           <w:p>
             <w:pPr>
+              <w:spacing w:before="40" w:after="40"/>
               <w:rPr>
                 <w:rFonts w:ascii="Arial" w:hAnsi="Arial" w:cs="Arial"/>
                 <w:sz w:val="24"/>
@@ -9995,7 +10451,7 @@
               <w:tabs>
                 <w:tab w:val="left" w:pos="1494"/>
               </w:tabs>
-              <w:spacing w:line="276" w:lineRule="auto"/>
+              <w:spacing w:before="40" w:after="40" w:line="276" w:lineRule="auto"/>
               <w:rPr>
                 <w:rFonts w:ascii="Arial" w:hAnsi="Arial" w:cs="Arial"/>
                 <w:sz w:val="24"/>
@@ -10146,7 +10602,7 @@
               <w:tabs>
                 <w:tab w:val="left" w:pos="1494"/>
               </w:tabs>
-              <w:spacing w:line="276" w:lineRule="auto"/>
+              <w:spacing w:before="60" w:after="40" w:line="276" w:lineRule="auto"/>
               <w:jc w:val="center"/>
               <w:rPr>
                 <w:rFonts w:ascii="Arial" w:hAnsi="Arial" w:cs="Arial"/>
@@ -10174,7 +10630,7 @@
                           <pic:cNvPicPr/>
                         </pic:nvPicPr>
                         <pic:blipFill>
-                          <a:blip r:embed="rId26"/>
+                          <a:blip r:embed="rId25"/>
                           <a:stretch>
                             <a:fillRect/>
                           </a:stretch>
@@ -10236,7 +10692,7 @@
               <w:tabs>
                 <w:tab w:val="left" w:pos="1494"/>
               </w:tabs>
-              <w:spacing w:line="276" w:lineRule="auto"/>
+              <w:spacing w:before="60" w:after="40" w:line="276" w:lineRule="auto"/>
               <w:jc w:val="center"/>
               <w:rPr>
                 <w:rFonts w:ascii="Arial" w:hAnsi="Arial" w:cs="Arial"/>
@@ -10264,7 +10720,7 @@
                           <pic:cNvPicPr/>
                         </pic:nvPicPr>
                         <pic:blipFill rotWithShape="1">
-                          <a:blip r:embed="rId39"/>
+                          <a:blip r:embed="rId38"/>
                           <a:srcRect l="17829" t="6329"/>
                           <a:stretch/>
                         </pic:blipFill>
@@ -10333,7 +10789,7 @@
               <w:tabs>
                 <w:tab w:val="left" w:pos="1494"/>
               </w:tabs>
-              <w:spacing w:line="276" w:lineRule="auto"/>
+              <w:spacing w:before="60" w:after="40" w:line="276" w:lineRule="auto"/>
               <w:jc w:val="center"/>
               <w:rPr>
                 <w:noProof/>
@@ -10361,7 +10817,7 @@
                           <pic:cNvPicPr/>
                         </pic:nvPicPr>
                         <pic:blipFill rotWithShape="1">
-                          <a:blip r:embed="rId40"/>
+                          <a:blip r:embed="rId39"/>
                           <a:srcRect r="48044" b="8250"/>
                           <a:stretch/>
                         </pic:blipFill>
@@ -10429,7 +10885,7 @@
               <w:tabs>
                 <w:tab w:val="left" w:pos="1494"/>
               </w:tabs>
-              <w:spacing w:line="276" w:lineRule="auto"/>
+              <w:spacing w:before="60" w:after="40" w:line="276" w:lineRule="auto"/>
               <w:jc w:val="center"/>
               <w:rPr>
                 <w:noProof/>
@@ -10457,7 +10913,7 @@
                           <pic:cNvPicPr/>
                         </pic:nvPicPr>
                         <pic:blipFill rotWithShape="1">
-                          <a:blip r:embed="rId40"/>
+                          <a:blip r:embed="rId39"/>
                           <a:srcRect l="50827" b="14507"/>
                           <a:stretch/>
                         </pic:blipFill>
@@ -10523,8 +10979,8 @@
       </w:pPr>
     </w:p>
     <w:sectPr>
-      <w:headerReference w:type="default" r:id="rId41"/>
-      <w:footerReference w:type="default" r:id="rId42"/>
+      <w:headerReference w:type="default" r:id="rId40"/>
+      <w:footerReference w:type="default" r:id="rId41"/>
       <w:pgSz w:w="12240" w:h="15840" w:code="1"/>
       <w:pgMar w:top="1417" w:right="1701" w:bottom="1417" w:left="1701" w:header="708" w:footer="708" w:gutter="0"/>
       <w:cols w:space="708"/>
@@ -10939,200 +11395,19 @@
         <w:noProof/>
         <w:lang w:val="es-MX" w:eastAsia="es-MX"/>
       </w:rPr>
-      <mc:AlternateContent>
-        <mc:Choice Requires="wps">
-          <w:drawing>
-            <wp:anchor distT="0" distB="0" distL="114300" distR="114300" simplePos="0" relativeHeight="251659264" behindDoc="0" locked="0" layoutInCell="1" allowOverlap="1" wp14:anchorId="3FEC259C" wp14:editId="427C46D7">
-              <wp:simplePos x="0" y="0"/>
-              <wp:positionH relativeFrom="column">
-                <wp:posOffset>4190365</wp:posOffset>
-              </wp:positionH>
-              <wp:positionV relativeFrom="paragraph">
-                <wp:posOffset>-17780</wp:posOffset>
-              </wp:positionV>
-              <wp:extent cx="1898650" cy="310515"/>
-              <wp:effectExtent l="0" t="0" r="6350" b="0"/>
-              <wp:wrapNone/>
-              <wp:docPr id="6" name="Rectángulo 6"/>
-              <wp:cNvGraphicFramePr/>
-              <a:graphic xmlns:a="http://schemas.openxmlformats.org/drawingml/2006/main">
-                <a:graphicData uri="http://schemas.microsoft.com/office/word/2010/wordprocessingShape">
-                  <wps:wsp>
-                    <wps:cNvSpPr/>
-                    <wps:spPr>
-                      <a:xfrm>
-                        <a:off x="0" y="0"/>
-                        <a:ext cx="1898650" cy="310515"/>
-                      </a:xfrm>
-                      <a:prstGeom prst="rect">
-                        <a:avLst/>
-                      </a:prstGeom>
-                      <a:solidFill>
-                        <a:srgbClr val="002060"/>
-                      </a:solidFill>
-                      <a:ln>
-                        <a:noFill/>
-                      </a:ln>
-                      <a:effectLst>
-                        <a:softEdge rad="12700"/>
-                      </a:effectLst>
-                    </wps:spPr>
-                    <wps:style>
-                      <a:lnRef idx="2">
-                        <a:schemeClr val="accent1">
-                          <a:shade val="50000"/>
-                        </a:schemeClr>
-                      </a:lnRef>
-                      <a:fillRef idx="1">
-                        <a:schemeClr val="accent1"/>
-                      </a:fillRef>
-                      <a:effectRef idx="0">
-                        <a:schemeClr val="accent1"/>
-                      </a:effectRef>
-                      <a:fontRef idx="minor">
-                        <a:schemeClr val="lt1"/>
-                      </a:fontRef>
-                    </wps:style>
-                    <wps:txbx>
-                      <w:txbxContent>
-                        <w:p>
-                          <w:pPr>
-                            <w:jc w:val="right"/>
-                            <w:rPr>
-                              <w:rFonts w:ascii="Arial" w:hAnsi="Arial" w:cs="Arial"/>
-                              <w:b/>
-                              <w:sz w:val="20"/>
-                              <w:szCs w:val="20"/>
-                              <w:lang w:val="es-MX"/>
-                            </w:rPr>
-                          </w:pPr>
-                          <w:r>
-                            <w:rPr>
-                              <w:rFonts w:ascii="Arial" w:hAnsi="Arial" w:cs="Arial"/>
-                              <w:b/>
-                              <w:sz w:val="20"/>
-                              <w:szCs w:val="20"/>
-                              <w:lang w:val="es-MX"/>
-                            </w:rPr>
-                            <w:t>MÓDULO –</w:t>
-                          </w:r>
-                          <w:r>
-                            <w:rPr>
-                              <w:rFonts w:ascii="Arial" w:hAnsi="Arial" w:cs="Arial"/>
-                              <w:b/>
-                              <w:sz w:val="20"/>
-                              <w:szCs w:val="20"/>
-                              <w:lang w:val="es-MX"/>
-                            </w:rPr>
-                            <w:t xml:space="preserve"> PAUA</w:t>
-                          </w:r>
-                        </w:p>
-                        <w:p>
-                          <w:pPr>
-                            <w:jc w:val="right"/>
-                            <w:rPr>
-                              <w:rFonts w:ascii="Arial" w:hAnsi="Arial" w:cs="Arial"/>
-                              <w:b/>
-                              <w:sz w:val="20"/>
-                              <w:szCs w:val="20"/>
-                              <w:lang w:val="es-MX"/>
-                            </w:rPr>
-                          </w:pPr>
-                        </w:p>
-                      </w:txbxContent>
-                    </wps:txbx>
-                    <wps:bodyPr rot="0" spcFirstLastPara="0" vertOverflow="overflow" horzOverflow="overflow" vert="horz" wrap="square" lIns="91440" tIns="45720" rIns="91440" bIns="45720" numCol="1" spcCol="0" rtlCol="0" fromWordArt="0" anchor="ctr" anchorCtr="0" forceAA="0" compatLnSpc="1">
-                      <a:prstTxWarp prst="textNoShape">
-                        <a:avLst/>
-                      </a:prstTxWarp>
-                      <a:noAutofit/>
-                    </wps:bodyPr>
-                  </wps:wsp>
-                </a:graphicData>
-              </a:graphic>
-              <wp14:sizeRelH relativeFrom="margin">
-                <wp14:pctWidth>0</wp14:pctWidth>
-              </wp14:sizeRelH>
-              <wp14:sizeRelV relativeFrom="margin">
-                <wp14:pctHeight>0</wp14:pctHeight>
-              </wp14:sizeRelV>
-            </wp:anchor>
-          </w:drawing>
-        </mc:Choice>
-        <mc:Fallback>
-          <w:pict>
-            <v:rect w14:anchorId="3FEC259C" id="Rectángulo 6" o:spid="_x0000_s1037" style="position:absolute;margin-left:329.95pt;margin-top:-1.4pt;width:149.5pt;height:24.45pt;z-index:251659264;visibility:visible;mso-wrap-style:square;mso-width-percent:0;mso-height-percent:0;mso-wrap-distance-left:9pt;mso-wrap-distance-top:0;mso-wrap-distance-right:9pt;mso-wrap-distance-bottom:0;mso-position-horizontal:absolute;mso-position-horizontal-relative:text;mso-position-vertical:absolute;mso-position-vertical-relative:text;mso-width-percent:0;mso-height-percent:0;mso-width-relative:margin;mso-height-relative:margin;v-text-anchor:middle" o:gfxdata="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" fillcolor="#002060" stroked="f" strokeweight="1pt">
-              <v:textbox>
-                <w:txbxContent>
-                  <w:p>
-                    <w:pPr>
-                      <w:jc w:val="right"/>
-                      <w:rPr>
-                        <w:rFonts w:ascii="Arial" w:hAnsi="Arial" w:cs="Arial"/>
-                        <w:b/>
-                        <w:sz w:val="20"/>
-                        <w:szCs w:val="20"/>
-                        <w:lang w:val="es-MX"/>
-                      </w:rPr>
-                    </w:pPr>
-                    <w:r>
-                      <w:rPr>
-                        <w:rFonts w:ascii="Arial" w:hAnsi="Arial" w:cs="Arial"/>
-                        <w:b/>
-                        <w:sz w:val="20"/>
-                        <w:szCs w:val="20"/>
-                        <w:lang w:val="es-MX"/>
-                      </w:rPr>
-                      <w:t>MÓDULO –</w:t>
-                    </w:r>
-                    <w:r>
-                      <w:rPr>
-                        <w:rFonts w:ascii="Arial" w:hAnsi="Arial" w:cs="Arial"/>
-                        <w:b/>
-                        <w:sz w:val="20"/>
-                        <w:szCs w:val="20"/>
-                        <w:lang w:val="es-MX"/>
-                      </w:rPr>
-                      <w:t xml:space="preserve"> PAUA</w:t>
-                    </w:r>
-                  </w:p>
-                  <w:p>
-                    <w:pPr>
-                      <w:jc w:val="right"/>
-                      <w:rPr>
-                        <w:rFonts w:ascii="Arial" w:hAnsi="Arial" w:cs="Arial"/>
-                        <w:b/>
-                        <w:sz w:val="20"/>
-                        <w:szCs w:val="20"/>
-                        <w:lang w:val="es-MX"/>
-                      </w:rPr>
-                    </w:pPr>
-                  </w:p>
-                </w:txbxContent>
-              </v:textbox>
-            </v:rect>
-          </w:pict>
-        </mc:Fallback>
-      </mc:AlternateContent>
-    </w:r>
-    <w:r>
-      <w:rPr>
-        <w:noProof/>
-        <w:lang w:val="es-MX" w:eastAsia="es-MX"/>
-      </w:rPr>
       <w:drawing>
-        <wp:anchor distT="0" distB="0" distL="114300" distR="114300" simplePos="0" relativeHeight="251663360" behindDoc="0" locked="0" layoutInCell="1" allowOverlap="1" wp14:anchorId="75E6E181" wp14:editId="6991DC71">
+        <wp:anchor distT="0" distB="0" distL="114300" distR="114300" simplePos="0" relativeHeight="251664384" behindDoc="0" locked="0" layoutInCell="1" allowOverlap="1" wp14:anchorId="08949393" wp14:editId="57C0BB57">
           <wp:simplePos x="0" y="0"/>
-          <wp:positionH relativeFrom="column">
-            <wp:posOffset>-597535</wp:posOffset>
+          <wp:positionH relativeFrom="margin">
+            <wp:align>center</wp:align>
           </wp:positionH>
           <wp:positionV relativeFrom="paragraph">
-            <wp:posOffset>-182880</wp:posOffset>
+            <wp:posOffset>-191135</wp:posOffset>
           </wp:positionV>
-          <wp:extent cx="1123950" cy="586806"/>
-          <wp:effectExtent l="0" t="0" r="0" b="3810"/>
+          <wp:extent cx="1487805" cy="470452"/>
+          <wp:effectExtent l="0" t="0" r="0" b="0"/>
           <wp:wrapNone/>
-          <wp:docPr id="22" name="Imagen 22" descr="logo_tesoreria.png"/>
+          <wp:docPr id="52" name="Imagen 52" descr="C:\Users\DELL\Downloads\logo.8283c17ac47c5f20ae44618eddf9a05b.png"/>
           <wp:cNvGraphicFramePr>
             <a:graphicFrameLocks xmlns:a="http://schemas.openxmlformats.org/drawingml/2006/main" noChangeAspect="1"/>
           </wp:cNvGraphicFramePr>
@@ -11140,7 +11415,7 @@
             <a:graphicData uri="http://schemas.openxmlformats.org/drawingml/2006/picture">
               <pic:pic xmlns:pic="http://schemas.openxmlformats.org/drawingml/2006/picture">
                 <pic:nvPicPr>
-                  <pic:cNvPr id="0" name="Picture 1" descr="logo_tesoreria.png"/>
+                  <pic:cNvPr id="0" name="Picture 7" descr="C:\Users\DELL\Downloads\logo.8283c17ac47c5f20ae44618eddf9a05b.png"/>
                   <pic:cNvPicPr>
                     <a:picLocks noChangeAspect="1" noChangeArrowheads="1"/>
                   </pic:cNvPicPr>
@@ -11161,7 +11436,7 @@
                 <pic:spPr bwMode="auto">
                   <a:xfrm>
                     <a:off x="0" y="0"/>
-                    <a:ext cx="1123950" cy="586806"/>
+                    <a:ext cx="1487805" cy="470452"/>
                   </a:xfrm>
                   <a:prstGeom prst="rect">
                     <a:avLst/>
@@ -11605,7 +11880,7 @@
   <w:abstractNum w:abstractNumId="4" w15:restartNumberingAfterBreak="0">
     <w:nsid w:val="493F278B"/>
     <w:multiLevelType w:val="multilevel"/>
-    <w:tmpl w:val="B79C71E6"/>
+    <w:tmpl w:val="714E4A84"/>
     <w:lvl w:ilvl="0">
       <w:start w:val="1"/>
       <w:numFmt w:val="decimal"/>
@@ -13220,7 +13495,7 @@
 </file>
 
 <file path=customXml/itemProps1.xml><?xml version="1.0" encoding="utf-8"?>
-<ds:datastoreItem xmlns:ds="http://schemas.openxmlformats.org/officeDocument/2006/customXml" ds:itemID="{CC14EC16-8C64-49A7-9CC4-2A1C26465857}">
+<ds:datastoreItem xmlns:ds="http://schemas.openxmlformats.org/officeDocument/2006/customXml" ds:itemID="{1403B87F-997F-4099-A1FE-7FD21DD8A21F}">
   <ds:schemaRefs>
     <ds:schemaRef ds:uri="http://schemas.openxmlformats.org/officeDocument/2006/bibliography"/>
   </ds:schemaRefs>
